--- a/RPPC_AWCD_001_Mapa_de_Navegación.docx
+++ b/RPPC_AWCD_001_Mapa_de_Navegación.docx
@@ -11,8 +11,8 @@
         </w:rPr>
         <w:drawing>
           <wp:inline distT="0" distB="0" distL="0" distR="0" wp14:anchorId="04852401" wp14:editId="02C2DF15">
-            <wp:extent cx="8267700" cy="4419600"/>
-            <wp:effectExtent l="0" t="38100" r="0" b="95250"/>
+            <wp:extent cx="5603348" cy="4419600"/>
+            <wp:effectExtent l="76200" t="19050" r="73660" b="76200"/>
             <wp:docPr id="1" name="Diagrama 1"/>
             <wp:cNvGraphicFramePr/>
             <a:graphic xmlns:a="http://schemas.openxmlformats.org/drawingml/2006/main">
@@ -1357,72 +1357,6 @@
         </a:p>
       </dgm:t>
     </dgm:pt>
-    <dgm:pt modelId="{BE8944DD-C219-497F-AFE3-0BB2FD8D8C8E}">
-      <dgm:prSet>
-        <dgm:style>
-          <a:lnRef idx="0">
-            <a:schemeClr val="accent5"/>
-          </a:lnRef>
-          <a:fillRef idx="3">
-            <a:schemeClr val="accent5"/>
-          </a:fillRef>
-          <a:effectRef idx="3">
-            <a:schemeClr val="accent5"/>
-          </a:effectRef>
-          <a:fontRef idx="minor">
-            <a:schemeClr val="lt1"/>
-          </a:fontRef>
-        </dgm:style>
-      </dgm:prSet>
-      <dgm:spPr/>
-      <dgm:t>
-        <a:bodyPr/>
-        <a:lstStyle/>
-        <a:p>
-          <a:r>
-            <a:rPr lang="es-ES"/>
-            <a:t>Login</a:t>
-          </a:r>
-        </a:p>
-      </dgm:t>
-    </dgm:pt>
-    <dgm:pt modelId="{D6C5EB89-A322-4CD5-B594-6B1F6BAEB622}" type="parTrans" cxnId="{D2C70B60-B55D-4284-8D0C-38985EBA7CCF}">
-      <dgm:prSet>
-        <dgm:style>
-          <a:lnRef idx="3">
-            <a:schemeClr val="accent5"/>
-          </a:lnRef>
-          <a:fillRef idx="0">
-            <a:schemeClr val="accent5"/>
-          </a:fillRef>
-          <a:effectRef idx="2">
-            <a:schemeClr val="accent5"/>
-          </a:effectRef>
-          <a:fontRef idx="minor">
-            <a:schemeClr val="tx1"/>
-          </a:fontRef>
-        </dgm:style>
-      </dgm:prSet>
-      <dgm:spPr/>
-      <dgm:t>
-        <a:bodyPr/>
-        <a:lstStyle/>
-        <a:p>
-          <a:endParaRPr lang="es-ES"/>
-        </a:p>
-      </dgm:t>
-    </dgm:pt>
-    <dgm:pt modelId="{21070ADF-0243-4CCF-928B-76C002250B46}" type="sibTrans" cxnId="{D2C70B60-B55D-4284-8D0C-38985EBA7CCF}">
-      <dgm:prSet/>
-      <dgm:spPr/>
-      <dgm:t>
-        <a:bodyPr/>
-        <a:lstStyle/>
-        <a:p>
-          <a:endParaRPr lang="es-ES"/>
-        </a:p>
-      </dgm:t>
-    </dgm:pt>
     <dgm:pt modelId="{A6AE45CA-F797-487A-8F1A-240829D22DE3}">
       <dgm:prSet>
         <dgm:style>
@@ -2233,6 +2167,210 @@
         </a:p>
       </dgm:t>
     </dgm:pt>
+    <dgm:pt modelId="{944B74BE-0ED8-4BCB-8CA0-2E4B4C4B36A7}">
+      <dgm:prSet>
+        <dgm:style>
+          <a:lnRef idx="3">
+            <a:schemeClr val="lt1"/>
+          </a:lnRef>
+          <a:fillRef idx="1">
+            <a:schemeClr val="accent6"/>
+          </a:fillRef>
+          <a:effectRef idx="1">
+            <a:schemeClr val="accent6"/>
+          </a:effectRef>
+          <a:fontRef idx="minor">
+            <a:schemeClr val="lt1"/>
+          </a:fontRef>
+        </dgm:style>
+      </dgm:prSet>
+      <dgm:spPr/>
+      <dgm:t>
+        <a:bodyPr/>
+        <a:lstStyle/>
+        <a:p>
+          <a:r>
+            <a:rPr lang="es-ES"/>
+            <a:t>Ajustes</a:t>
+          </a:r>
+        </a:p>
+      </dgm:t>
+    </dgm:pt>
+    <dgm:pt modelId="{6E29A165-52B6-4BAE-8244-E772F3BA27DD}" type="parTrans" cxnId="{40E53A4F-070E-4ECD-A848-4B1448C00F6F}">
+      <dgm:prSet/>
+      <dgm:spPr/>
+      <dgm:t>
+        <a:bodyPr/>
+        <a:lstStyle/>
+        <a:p>
+          <a:endParaRPr lang="es-MX"/>
+        </a:p>
+      </dgm:t>
+    </dgm:pt>
+    <dgm:pt modelId="{14DCCAB3-AB9F-48C7-BC4B-98ECE599BEFF}" type="sibTrans" cxnId="{40E53A4F-070E-4ECD-A848-4B1448C00F6F}">
+      <dgm:prSet/>
+      <dgm:spPr/>
+      <dgm:t>
+        <a:bodyPr/>
+        <a:lstStyle/>
+        <a:p>
+          <a:endParaRPr lang="es-MX"/>
+        </a:p>
+      </dgm:t>
+    </dgm:pt>
+    <dgm:pt modelId="{3B1F5058-DA81-42A9-AF5A-A67F5B40A73E}">
+      <dgm:prSet>
+        <dgm:style>
+          <a:lnRef idx="0">
+            <a:schemeClr val="accent6"/>
+          </a:lnRef>
+          <a:fillRef idx="3">
+            <a:schemeClr val="accent6"/>
+          </a:fillRef>
+          <a:effectRef idx="3">
+            <a:schemeClr val="accent6"/>
+          </a:effectRef>
+          <a:fontRef idx="minor">
+            <a:schemeClr val="lt1"/>
+          </a:fontRef>
+        </dgm:style>
+      </dgm:prSet>
+      <dgm:spPr/>
+      <dgm:t>
+        <a:bodyPr/>
+        <a:lstStyle/>
+        <a:p>
+          <a:r>
+            <a:rPr lang="es-MX"/>
+            <a:t>Proceso</a:t>
+          </a:r>
+        </a:p>
+      </dgm:t>
+    </dgm:pt>
+    <dgm:pt modelId="{B59CCD4E-1BCB-472C-ACD1-AA1915442DBC}" type="parTrans" cxnId="{98D5C319-E79A-4E53-BDE9-11642E35B22A}">
+      <dgm:prSet/>
+      <dgm:spPr/>
+      <dgm:t>
+        <a:bodyPr/>
+        <a:lstStyle/>
+        <a:p>
+          <a:endParaRPr lang="es-MX"/>
+        </a:p>
+      </dgm:t>
+    </dgm:pt>
+    <dgm:pt modelId="{B92BF4CA-92D8-47C6-9936-1D5F2D484FEC}" type="sibTrans" cxnId="{98D5C319-E79A-4E53-BDE9-11642E35B22A}">
+      <dgm:prSet/>
+      <dgm:spPr/>
+      <dgm:t>
+        <a:bodyPr/>
+        <a:lstStyle/>
+        <a:p>
+          <a:endParaRPr lang="es-MX"/>
+        </a:p>
+      </dgm:t>
+    </dgm:pt>
+    <dgm:pt modelId="{F66777DE-047E-40EC-8661-A2E483352841}">
+      <dgm:prSet>
+        <dgm:style>
+          <a:lnRef idx="0">
+            <a:schemeClr val="accent6"/>
+          </a:lnRef>
+          <a:fillRef idx="3">
+            <a:schemeClr val="accent6"/>
+          </a:fillRef>
+          <a:effectRef idx="3">
+            <a:schemeClr val="accent6"/>
+          </a:effectRef>
+          <a:fontRef idx="minor">
+            <a:schemeClr val="lt1"/>
+          </a:fontRef>
+        </dgm:style>
+      </dgm:prSet>
+      <dgm:spPr/>
+      <dgm:t>
+        <a:bodyPr/>
+        <a:lstStyle/>
+        <a:p>
+          <a:r>
+            <a:rPr lang="es-MX"/>
+            <a:t>Area</a:t>
+          </a:r>
+        </a:p>
+      </dgm:t>
+    </dgm:pt>
+    <dgm:pt modelId="{55643026-0D42-44DB-B385-160AFDD0186E}" type="parTrans" cxnId="{9EE401CA-D5F2-48BE-BAF8-AEE1CEE14F65}">
+      <dgm:prSet/>
+      <dgm:spPr/>
+      <dgm:t>
+        <a:bodyPr/>
+        <a:lstStyle/>
+        <a:p>
+          <a:endParaRPr lang="es-MX"/>
+        </a:p>
+      </dgm:t>
+    </dgm:pt>
+    <dgm:pt modelId="{24BDE4F4-64A1-44C8-83D8-3B045AF502A5}" type="sibTrans" cxnId="{9EE401CA-D5F2-48BE-BAF8-AEE1CEE14F65}">
+      <dgm:prSet/>
+      <dgm:spPr/>
+      <dgm:t>
+        <a:bodyPr/>
+        <a:lstStyle/>
+        <a:p>
+          <a:endParaRPr lang="es-MX"/>
+        </a:p>
+      </dgm:t>
+    </dgm:pt>
+    <dgm:pt modelId="{155076F0-E593-4E23-9F38-45810AB6E930}">
+      <dgm:prSet>
+        <dgm:style>
+          <a:lnRef idx="0">
+            <a:schemeClr val="accent6"/>
+          </a:lnRef>
+          <a:fillRef idx="3">
+            <a:schemeClr val="accent6"/>
+          </a:fillRef>
+          <a:effectRef idx="3">
+            <a:schemeClr val="accent6"/>
+          </a:effectRef>
+          <a:fontRef idx="minor">
+            <a:schemeClr val="lt1"/>
+          </a:fontRef>
+        </dgm:style>
+      </dgm:prSet>
+      <dgm:spPr/>
+      <dgm:t>
+        <a:bodyPr/>
+        <a:lstStyle/>
+        <a:p>
+          <a:r>
+            <a:rPr lang="es-MX"/>
+            <a:t>Puesto</a:t>
+          </a:r>
+        </a:p>
+      </dgm:t>
+    </dgm:pt>
+    <dgm:pt modelId="{4EBC9A6A-F42E-4DF8-96FE-077F2D9E89FB}" type="parTrans" cxnId="{62FC1D01-622E-4763-933A-82A0353C37E8}">
+      <dgm:prSet/>
+      <dgm:spPr/>
+      <dgm:t>
+        <a:bodyPr/>
+        <a:lstStyle/>
+        <a:p>
+          <a:endParaRPr lang="es-MX"/>
+        </a:p>
+      </dgm:t>
+    </dgm:pt>
+    <dgm:pt modelId="{1DB9E9A1-A35F-4643-BF89-7E3EC0ADB4D4}" type="sibTrans" cxnId="{62FC1D01-622E-4763-933A-82A0353C37E8}">
+      <dgm:prSet/>
+      <dgm:spPr/>
+      <dgm:t>
+        <a:bodyPr/>
+        <a:lstStyle/>
+        <a:p>
+          <a:endParaRPr lang="es-MX"/>
+        </a:p>
+      </dgm:t>
+    </dgm:pt>
     <dgm:pt modelId="{DB4234A5-6942-4863-9C8F-E6CADD784BF3}" type="pres">
       <dgm:prSet presAssocID="{2242B569-E833-4D11-8764-361F89A9E51B}" presName="hierChild1" presStyleCnt="0">
         <dgm:presLayoutVars>
@@ -2390,93 +2528,8 @@
         </a:p>
       </dgm:t>
     </dgm:pt>
-    <dgm:pt modelId="{E34FEDD5-FAAA-4B6B-BA13-0FAFC91F16FD}" type="pres">
-      <dgm:prSet presAssocID="{D6C5EB89-A322-4CD5-B594-6B1F6BAEB622}" presName="Name37" presStyleLbl="parChTrans1D3" presStyleIdx="0" presStyleCnt="4"/>
-      <dgm:spPr/>
-      <dgm:t>
-        <a:bodyPr/>
-        <a:lstStyle/>
-        <a:p>
-          <a:endParaRPr lang="es-ES"/>
-        </a:p>
-      </dgm:t>
-    </dgm:pt>
-    <dgm:pt modelId="{F943F88D-A05B-440C-9886-85B05C987F3D}" type="pres">
-      <dgm:prSet presAssocID="{BE8944DD-C219-497F-AFE3-0BB2FD8D8C8E}" presName="hierRoot2" presStyleCnt="0">
-        <dgm:presLayoutVars>
-          <dgm:hierBranch val="init"/>
-        </dgm:presLayoutVars>
-      </dgm:prSet>
-      <dgm:spPr/>
-      <dgm:t>
-        <a:bodyPr/>
-        <a:lstStyle/>
-        <a:p>
-          <a:endParaRPr lang="es-MX"/>
-        </a:p>
-      </dgm:t>
-    </dgm:pt>
-    <dgm:pt modelId="{DB3A3936-E85E-4389-8330-8D0F60C8785D}" type="pres">
-      <dgm:prSet presAssocID="{BE8944DD-C219-497F-AFE3-0BB2FD8D8C8E}" presName="rootComposite" presStyleCnt="0"/>
-      <dgm:spPr/>
-      <dgm:t>
-        <a:bodyPr/>
-        <a:lstStyle/>
-        <a:p>
-          <a:endParaRPr lang="es-MX"/>
-        </a:p>
-      </dgm:t>
-    </dgm:pt>
-    <dgm:pt modelId="{3533B3F3-C3E5-4C4A-8043-561DC38BFBFC}" type="pres">
-      <dgm:prSet presAssocID="{BE8944DD-C219-497F-AFE3-0BB2FD8D8C8E}" presName="rootText" presStyleLbl="node3" presStyleIdx="0" presStyleCnt="4">
-        <dgm:presLayoutVars>
-          <dgm:chPref val="3"/>
-        </dgm:presLayoutVars>
-      </dgm:prSet>
-      <dgm:spPr/>
-      <dgm:t>
-        <a:bodyPr/>
-        <a:lstStyle/>
-        <a:p>
-          <a:endParaRPr lang="es-ES"/>
-        </a:p>
-      </dgm:t>
-    </dgm:pt>
-    <dgm:pt modelId="{0AE02AD0-D8BC-44F5-9FA0-4BB65856FF4E}" type="pres">
-      <dgm:prSet presAssocID="{BE8944DD-C219-497F-AFE3-0BB2FD8D8C8E}" presName="rootConnector" presStyleLbl="node3" presStyleIdx="0" presStyleCnt="4"/>
-      <dgm:spPr/>
-      <dgm:t>
-        <a:bodyPr/>
-        <a:lstStyle/>
-        <a:p>
-          <a:endParaRPr lang="es-ES"/>
-        </a:p>
-      </dgm:t>
-    </dgm:pt>
-    <dgm:pt modelId="{5AA59090-6733-4428-954A-BCFE0BA7F4D2}" type="pres">
-      <dgm:prSet presAssocID="{BE8944DD-C219-497F-AFE3-0BB2FD8D8C8E}" presName="hierChild4" presStyleCnt="0"/>
-      <dgm:spPr/>
-      <dgm:t>
-        <a:bodyPr/>
-        <a:lstStyle/>
-        <a:p>
-          <a:endParaRPr lang="es-MX"/>
-        </a:p>
-      </dgm:t>
-    </dgm:pt>
-    <dgm:pt modelId="{B85B14B6-7F5C-478A-833C-8851FF195452}" type="pres">
-      <dgm:prSet presAssocID="{BE8944DD-C219-497F-AFE3-0BB2FD8D8C8E}" presName="hierChild5" presStyleCnt="0"/>
-      <dgm:spPr/>
-      <dgm:t>
-        <a:bodyPr/>
-        <a:lstStyle/>
-        <a:p>
-          <a:endParaRPr lang="es-MX"/>
-        </a:p>
-      </dgm:t>
-    </dgm:pt>
     <dgm:pt modelId="{3DE64C2B-806B-482D-A7E3-69577D99D90F}" type="pres">
-      <dgm:prSet presAssocID="{EE2E608D-43D4-4079-8B05-416C64016F55}" presName="Name37" presStyleLbl="parChTrans1D3" presStyleIdx="1" presStyleCnt="4"/>
+      <dgm:prSet presAssocID="{EE2E608D-43D4-4079-8B05-416C64016F55}" presName="Name37" presStyleLbl="parChTrans1D3" presStyleIdx="0" presStyleCnt="3"/>
       <dgm:spPr/>
       <dgm:t>
         <a:bodyPr/>
@@ -2513,7 +2566,7 @@
       </dgm:t>
     </dgm:pt>
     <dgm:pt modelId="{469F5C74-464A-487C-829D-52B7B54FCC1C}" type="pres">
-      <dgm:prSet presAssocID="{A6AE45CA-F797-487A-8F1A-240829D22DE3}" presName="rootText" presStyleLbl="node3" presStyleIdx="1" presStyleCnt="4">
+      <dgm:prSet presAssocID="{A6AE45CA-F797-487A-8F1A-240829D22DE3}" presName="rootText" presStyleLbl="node3" presStyleIdx="0" presStyleCnt="3">
         <dgm:presLayoutVars>
           <dgm:chPref val="3"/>
         </dgm:presLayoutVars>
@@ -2528,7 +2581,7 @@
       </dgm:t>
     </dgm:pt>
     <dgm:pt modelId="{00B163C2-21E4-4EB4-8561-AD1E453170DF}" type="pres">
-      <dgm:prSet presAssocID="{A6AE45CA-F797-487A-8F1A-240829D22DE3}" presName="rootConnector" presStyleLbl="node3" presStyleIdx="1" presStyleCnt="4"/>
+      <dgm:prSet presAssocID="{A6AE45CA-F797-487A-8F1A-240829D22DE3}" presName="rootConnector" presStyleLbl="node3" presStyleIdx="0" presStyleCnt="3"/>
       <dgm:spPr/>
       <dgm:t>
         <a:bodyPr/>
@@ -2561,7 +2614,7 @@
       </dgm:t>
     </dgm:pt>
     <dgm:pt modelId="{756DDAFD-8214-4AA0-B134-AF9CDD0FE234}" type="pres">
-      <dgm:prSet presAssocID="{0B5F4947-79E3-4B37-B549-8983AA2110B0}" presName="Name37" presStyleLbl="parChTrans1D3" presStyleIdx="2" presStyleCnt="4"/>
+      <dgm:prSet presAssocID="{0B5F4947-79E3-4B37-B549-8983AA2110B0}" presName="Name37" presStyleLbl="parChTrans1D3" presStyleIdx="1" presStyleCnt="3"/>
       <dgm:spPr/>
       <dgm:t>
         <a:bodyPr/>
@@ -2598,7 +2651,7 @@
       </dgm:t>
     </dgm:pt>
     <dgm:pt modelId="{80C12B65-7234-4B80-BC04-A3C41BF88C7D}" type="pres">
-      <dgm:prSet presAssocID="{3CEB4C8A-ED7E-41BF-91CB-9C0C780FAC67}" presName="rootText" presStyleLbl="node3" presStyleIdx="2" presStyleCnt="4">
+      <dgm:prSet presAssocID="{3CEB4C8A-ED7E-41BF-91CB-9C0C780FAC67}" presName="rootText" presStyleLbl="node3" presStyleIdx="1" presStyleCnt="3">
         <dgm:presLayoutVars>
           <dgm:chPref val="3"/>
         </dgm:presLayoutVars>
@@ -2613,7 +2666,7 @@
       </dgm:t>
     </dgm:pt>
     <dgm:pt modelId="{28DBA6F3-8AB6-4812-8FC9-2EC3236D1B4F}" type="pres">
-      <dgm:prSet presAssocID="{3CEB4C8A-ED7E-41BF-91CB-9C0C780FAC67}" presName="rootConnector" presStyleLbl="node3" presStyleIdx="2" presStyleCnt="4"/>
+      <dgm:prSet presAssocID="{3CEB4C8A-ED7E-41BF-91CB-9C0C780FAC67}" presName="rootConnector" presStyleLbl="node3" presStyleIdx="1" presStyleCnt="3"/>
       <dgm:spPr/>
       <dgm:t>
         <a:bodyPr/>
@@ -2635,7 +2688,7 @@
       </dgm:t>
     </dgm:pt>
     <dgm:pt modelId="{927DC2FC-8D16-4238-886F-D1ED30E3655D}" type="pres">
-      <dgm:prSet presAssocID="{3C2BE42A-D819-4FFF-9698-5F118C826903}" presName="Name37" presStyleLbl="parChTrans1D4" presStyleIdx="0" presStyleCnt="12"/>
+      <dgm:prSet presAssocID="{3C2BE42A-D819-4FFF-9698-5F118C826903}" presName="Name37" presStyleLbl="parChTrans1D4" presStyleIdx="0" presStyleCnt="16"/>
       <dgm:spPr/>
       <dgm:t>
         <a:bodyPr/>
@@ -2672,7 +2725,7 @@
       </dgm:t>
     </dgm:pt>
     <dgm:pt modelId="{88735F81-2F69-4DE7-8605-BBD89872B39B}" type="pres">
-      <dgm:prSet presAssocID="{19E17A15-B71A-4148-9B57-C7F7CC0D8C97}" presName="rootText" presStyleLbl="node4" presStyleIdx="0" presStyleCnt="12">
+      <dgm:prSet presAssocID="{19E17A15-B71A-4148-9B57-C7F7CC0D8C97}" presName="rootText" presStyleLbl="node4" presStyleIdx="0" presStyleCnt="16">
         <dgm:presLayoutVars>
           <dgm:chPref val="3"/>
         </dgm:presLayoutVars>
@@ -2687,7 +2740,7 @@
       </dgm:t>
     </dgm:pt>
     <dgm:pt modelId="{6F5B8678-7A8D-49F2-A503-F65901F44DA8}" type="pres">
-      <dgm:prSet presAssocID="{19E17A15-B71A-4148-9B57-C7F7CC0D8C97}" presName="rootConnector" presStyleLbl="node4" presStyleIdx="0" presStyleCnt="12"/>
+      <dgm:prSet presAssocID="{19E17A15-B71A-4148-9B57-C7F7CC0D8C97}" presName="rootConnector" presStyleLbl="node4" presStyleIdx="0" presStyleCnt="16"/>
       <dgm:spPr/>
       <dgm:t>
         <a:bodyPr/>
@@ -2709,7 +2762,7 @@
       </dgm:t>
     </dgm:pt>
     <dgm:pt modelId="{09B77A78-1E17-41FB-B11D-AF9DB39C416A}" type="pres">
-      <dgm:prSet presAssocID="{9DAF437C-91EE-475F-9DCB-6D372A318F15}" presName="Name37" presStyleLbl="parChTrans1D4" presStyleIdx="1" presStyleCnt="12"/>
+      <dgm:prSet presAssocID="{9DAF437C-91EE-475F-9DCB-6D372A318F15}" presName="Name37" presStyleLbl="parChTrans1D4" presStyleIdx="1" presStyleCnt="16"/>
       <dgm:spPr/>
       <dgm:t>
         <a:bodyPr/>
@@ -2732,7 +2785,7 @@
       <dgm:spPr/>
     </dgm:pt>
     <dgm:pt modelId="{31091488-BF23-43F2-950E-DCBB2BB9F7DC}" type="pres">
-      <dgm:prSet presAssocID="{B6712174-C41F-4FB7-B07E-34DF6C214AF4}" presName="rootText" presStyleLbl="node4" presStyleIdx="1" presStyleCnt="12">
+      <dgm:prSet presAssocID="{B6712174-C41F-4FB7-B07E-34DF6C214AF4}" presName="rootText" presStyleLbl="node4" presStyleIdx="1" presStyleCnt="16">
         <dgm:presLayoutVars>
           <dgm:chPref val="3"/>
         </dgm:presLayoutVars>
@@ -2747,7 +2800,7 @@
       </dgm:t>
     </dgm:pt>
     <dgm:pt modelId="{4D030B97-6795-4F08-BB91-E8AFA678182F}" type="pres">
-      <dgm:prSet presAssocID="{B6712174-C41F-4FB7-B07E-34DF6C214AF4}" presName="rootConnector" presStyleLbl="node4" presStyleIdx="1" presStyleCnt="12"/>
+      <dgm:prSet presAssocID="{B6712174-C41F-4FB7-B07E-34DF6C214AF4}" presName="rootConnector" presStyleLbl="node4" presStyleIdx="1" presStyleCnt="16"/>
       <dgm:spPr/>
       <dgm:t>
         <a:bodyPr/>
@@ -2777,7 +2830,7 @@
       </dgm:t>
     </dgm:pt>
     <dgm:pt modelId="{962DC25D-D95C-44B6-89AE-35211370625B}" type="pres">
-      <dgm:prSet presAssocID="{00E9CA1E-C672-4824-BF9E-01416FE4F919}" presName="Name37" presStyleLbl="parChTrans1D4" presStyleIdx="2" presStyleCnt="12"/>
+      <dgm:prSet presAssocID="{00E9CA1E-C672-4824-BF9E-01416FE4F919}" presName="Name37" presStyleLbl="parChTrans1D4" presStyleIdx="2" presStyleCnt="16"/>
       <dgm:spPr/>
       <dgm:t>
         <a:bodyPr/>
@@ -2814,7 +2867,7 @@
       </dgm:t>
     </dgm:pt>
     <dgm:pt modelId="{629D5ABC-690F-4D82-9FC4-F22D0C92F1E9}" type="pres">
-      <dgm:prSet presAssocID="{F48C88E4-302E-4C33-B710-E59A461607C1}" presName="rootText" presStyleLbl="node4" presStyleIdx="2" presStyleCnt="12">
+      <dgm:prSet presAssocID="{F48C88E4-302E-4C33-B710-E59A461607C1}" presName="rootText" presStyleLbl="node4" presStyleIdx="2" presStyleCnt="16">
         <dgm:presLayoutVars>
           <dgm:chPref val="3"/>
         </dgm:presLayoutVars>
@@ -2829,7 +2882,7 @@
       </dgm:t>
     </dgm:pt>
     <dgm:pt modelId="{5C41F340-491A-4645-8594-8A589930C26D}" type="pres">
-      <dgm:prSet presAssocID="{F48C88E4-302E-4C33-B710-E59A461607C1}" presName="rootConnector" presStyleLbl="node4" presStyleIdx="2" presStyleCnt="12"/>
+      <dgm:prSet presAssocID="{F48C88E4-302E-4C33-B710-E59A461607C1}" presName="rootConnector" presStyleLbl="node4" presStyleIdx="2" presStyleCnt="16"/>
       <dgm:spPr/>
       <dgm:t>
         <a:bodyPr/>
@@ -2851,7 +2904,7 @@
       </dgm:t>
     </dgm:pt>
     <dgm:pt modelId="{04228760-2F60-42D1-9287-4033FFF05A76}" type="pres">
-      <dgm:prSet presAssocID="{60FB1C49-3F15-491A-A853-AA3E2098B22A}" presName="Name37" presStyleLbl="parChTrans1D4" presStyleIdx="3" presStyleCnt="12"/>
+      <dgm:prSet presAssocID="{60FB1C49-3F15-491A-A853-AA3E2098B22A}" presName="Name37" presStyleLbl="parChTrans1D4" presStyleIdx="3" presStyleCnt="16"/>
       <dgm:spPr/>
       <dgm:t>
         <a:bodyPr/>
@@ -2874,7 +2927,7 @@
       <dgm:spPr/>
     </dgm:pt>
     <dgm:pt modelId="{8116460F-2540-4994-8FBE-AE8AB3F5FD2D}" type="pres">
-      <dgm:prSet presAssocID="{4C0F3143-00C5-4AB5-8A9D-1E6B0B19A125}" presName="rootText" presStyleLbl="node4" presStyleIdx="3" presStyleCnt="12">
+      <dgm:prSet presAssocID="{4C0F3143-00C5-4AB5-8A9D-1E6B0B19A125}" presName="rootText" presStyleLbl="node4" presStyleIdx="3" presStyleCnt="16">
         <dgm:presLayoutVars>
           <dgm:chPref val="3"/>
         </dgm:presLayoutVars>
@@ -2889,7 +2942,7 @@
       </dgm:t>
     </dgm:pt>
     <dgm:pt modelId="{7A073090-9672-40EF-82A7-253BFCE889A2}" type="pres">
-      <dgm:prSet presAssocID="{4C0F3143-00C5-4AB5-8A9D-1E6B0B19A125}" presName="rootConnector" presStyleLbl="node4" presStyleIdx="3" presStyleCnt="12"/>
+      <dgm:prSet presAssocID="{4C0F3143-00C5-4AB5-8A9D-1E6B0B19A125}" presName="rootConnector" presStyleLbl="node4" presStyleIdx="3" presStyleCnt="16"/>
       <dgm:spPr/>
       <dgm:t>
         <a:bodyPr/>
@@ -2908,7 +2961,7 @@
       <dgm:spPr/>
     </dgm:pt>
     <dgm:pt modelId="{5EC0FB7F-ED1E-4A07-A8C9-BDB27D36BDDD}" type="pres">
-      <dgm:prSet presAssocID="{4F8B21AC-AE4D-41A7-ABFF-3A53280639C0}" presName="Name37" presStyleLbl="parChTrans1D4" presStyleIdx="4" presStyleCnt="12"/>
+      <dgm:prSet presAssocID="{4F8B21AC-AE4D-41A7-ABFF-3A53280639C0}" presName="Name37" presStyleLbl="parChTrans1D4" presStyleIdx="4" presStyleCnt="16"/>
       <dgm:spPr/>
       <dgm:t>
         <a:bodyPr/>
@@ -2931,7 +2984,7 @@
       <dgm:spPr/>
     </dgm:pt>
     <dgm:pt modelId="{A377BAA4-ED38-4752-806D-F21F2ED3F860}" type="pres">
-      <dgm:prSet presAssocID="{C8C9AF7A-2854-4EA8-A2A9-976DADB791E3}" presName="rootText" presStyleLbl="node4" presStyleIdx="4" presStyleCnt="12">
+      <dgm:prSet presAssocID="{C8C9AF7A-2854-4EA8-A2A9-976DADB791E3}" presName="rootText" presStyleLbl="node4" presStyleIdx="4" presStyleCnt="16">
         <dgm:presLayoutVars>
           <dgm:chPref val="3"/>
         </dgm:presLayoutVars>
@@ -2946,7 +2999,7 @@
       </dgm:t>
     </dgm:pt>
     <dgm:pt modelId="{9F8072C0-0FB3-4DB5-BBDE-D8F49E3D7AA1}" type="pres">
-      <dgm:prSet presAssocID="{C8C9AF7A-2854-4EA8-A2A9-976DADB791E3}" presName="rootConnector" presStyleLbl="node4" presStyleIdx="4" presStyleCnt="12"/>
+      <dgm:prSet presAssocID="{C8C9AF7A-2854-4EA8-A2A9-976DADB791E3}" presName="rootConnector" presStyleLbl="node4" presStyleIdx="4" presStyleCnt="16"/>
       <dgm:spPr/>
       <dgm:t>
         <a:bodyPr/>
@@ -2965,7 +3018,7 @@
       <dgm:spPr/>
     </dgm:pt>
     <dgm:pt modelId="{EA24980E-E8AF-4697-BB4A-3845D8110430}" type="pres">
-      <dgm:prSet presAssocID="{072BF7AE-35EF-4EE9-BA6A-38C865B3226D}" presName="Name37" presStyleLbl="parChTrans1D4" presStyleIdx="5" presStyleCnt="12"/>
+      <dgm:prSet presAssocID="{072BF7AE-35EF-4EE9-BA6A-38C865B3226D}" presName="Name37" presStyleLbl="parChTrans1D4" presStyleIdx="5" presStyleCnt="16"/>
       <dgm:spPr/>
       <dgm:t>
         <a:bodyPr/>
@@ -2988,7 +3041,7 @@
       <dgm:spPr/>
     </dgm:pt>
     <dgm:pt modelId="{FEE87AF7-A17F-4A5C-8698-709248D5C0D7}" type="pres">
-      <dgm:prSet presAssocID="{174A575C-1282-41CB-BEE6-21EA9B858034}" presName="rootText" presStyleLbl="node4" presStyleIdx="5" presStyleCnt="12">
+      <dgm:prSet presAssocID="{174A575C-1282-41CB-BEE6-21EA9B858034}" presName="rootText" presStyleLbl="node4" presStyleIdx="5" presStyleCnt="16">
         <dgm:presLayoutVars>
           <dgm:chPref val="3"/>
         </dgm:presLayoutVars>
@@ -3003,7 +3056,7 @@
       </dgm:t>
     </dgm:pt>
     <dgm:pt modelId="{EA062BE8-BE50-40B3-BF13-9C10A3F47EC2}" type="pres">
-      <dgm:prSet presAssocID="{174A575C-1282-41CB-BEE6-21EA9B858034}" presName="rootConnector" presStyleLbl="node4" presStyleIdx="5" presStyleCnt="12"/>
+      <dgm:prSet presAssocID="{174A575C-1282-41CB-BEE6-21EA9B858034}" presName="rootConnector" presStyleLbl="node4" presStyleIdx="5" presStyleCnt="16"/>
       <dgm:spPr/>
       <dgm:t>
         <a:bodyPr/>
@@ -3032,6 +3085,206 @@
         </a:p>
       </dgm:t>
     </dgm:pt>
+    <dgm:pt modelId="{E14FB2D9-6AF4-467D-B232-A43289D22CEE}" type="pres">
+      <dgm:prSet presAssocID="{6E29A165-52B6-4BAE-8244-E772F3BA27DD}" presName="Name37" presStyleLbl="parChTrans1D4" presStyleIdx="6" presStyleCnt="16"/>
+      <dgm:spPr/>
+    </dgm:pt>
+    <dgm:pt modelId="{90339F50-B448-45FF-BD06-1F35A6998031}" type="pres">
+      <dgm:prSet presAssocID="{944B74BE-0ED8-4BCB-8CA0-2E4B4C4B36A7}" presName="hierRoot2" presStyleCnt="0">
+        <dgm:presLayoutVars>
+          <dgm:hierBranch val="init"/>
+        </dgm:presLayoutVars>
+      </dgm:prSet>
+      <dgm:spPr/>
+    </dgm:pt>
+    <dgm:pt modelId="{65806800-9A29-4EC3-A240-7712512E2DC5}" type="pres">
+      <dgm:prSet presAssocID="{944B74BE-0ED8-4BCB-8CA0-2E4B4C4B36A7}" presName="rootComposite" presStyleCnt="0"/>
+      <dgm:spPr/>
+    </dgm:pt>
+    <dgm:pt modelId="{3959CCCF-F017-4B3B-9055-015AE66EA9E8}" type="pres">
+      <dgm:prSet presAssocID="{944B74BE-0ED8-4BCB-8CA0-2E4B4C4B36A7}" presName="rootText" presStyleLbl="node4" presStyleIdx="6" presStyleCnt="16">
+        <dgm:presLayoutVars>
+          <dgm:chPref val="3"/>
+        </dgm:presLayoutVars>
+      </dgm:prSet>
+      <dgm:spPr/>
+      <dgm:t>
+        <a:bodyPr/>
+        <a:lstStyle/>
+        <a:p>
+          <a:endParaRPr lang="es-MX"/>
+        </a:p>
+      </dgm:t>
+    </dgm:pt>
+    <dgm:pt modelId="{11757FB2-1E86-43FC-B2B9-1CBD36C60B9B}" type="pres">
+      <dgm:prSet presAssocID="{944B74BE-0ED8-4BCB-8CA0-2E4B4C4B36A7}" presName="rootConnector" presStyleLbl="node4" presStyleIdx="6" presStyleCnt="16"/>
+      <dgm:spPr/>
+      <dgm:t>
+        <a:bodyPr/>
+        <a:lstStyle/>
+        <a:p>
+          <a:endParaRPr lang="es-MX"/>
+        </a:p>
+      </dgm:t>
+    </dgm:pt>
+    <dgm:pt modelId="{3EC5C723-1B1E-486E-B8E9-F1DB2C661E02}" type="pres">
+      <dgm:prSet presAssocID="{944B74BE-0ED8-4BCB-8CA0-2E4B4C4B36A7}" presName="hierChild4" presStyleCnt="0"/>
+      <dgm:spPr/>
+    </dgm:pt>
+    <dgm:pt modelId="{C5F05DB7-95B8-4999-9739-EED4E53ED144}" type="pres">
+      <dgm:prSet presAssocID="{B59CCD4E-1BCB-472C-ACD1-AA1915442DBC}" presName="Name37" presStyleLbl="parChTrans1D4" presStyleIdx="7" presStyleCnt="16"/>
+      <dgm:spPr/>
+    </dgm:pt>
+    <dgm:pt modelId="{B608079F-2896-4B64-88DB-BE9E79CFB90E}" type="pres">
+      <dgm:prSet presAssocID="{3B1F5058-DA81-42A9-AF5A-A67F5B40A73E}" presName="hierRoot2" presStyleCnt="0">
+        <dgm:presLayoutVars>
+          <dgm:hierBranch val="init"/>
+        </dgm:presLayoutVars>
+      </dgm:prSet>
+      <dgm:spPr/>
+    </dgm:pt>
+    <dgm:pt modelId="{DC09932D-59C3-4E4F-AFF1-0014D27E8C25}" type="pres">
+      <dgm:prSet presAssocID="{3B1F5058-DA81-42A9-AF5A-A67F5B40A73E}" presName="rootComposite" presStyleCnt="0"/>
+      <dgm:spPr/>
+    </dgm:pt>
+    <dgm:pt modelId="{C136553D-AC86-4630-A824-CC8D6091DA34}" type="pres">
+      <dgm:prSet presAssocID="{3B1F5058-DA81-42A9-AF5A-A67F5B40A73E}" presName="rootText" presStyleLbl="node4" presStyleIdx="7" presStyleCnt="16">
+        <dgm:presLayoutVars>
+          <dgm:chPref val="3"/>
+        </dgm:presLayoutVars>
+      </dgm:prSet>
+      <dgm:spPr/>
+      <dgm:t>
+        <a:bodyPr/>
+        <a:lstStyle/>
+        <a:p>
+          <a:endParaRPr lang="es-MX"/>
+        </a:p>
+      </dgm:t>
+    </dgm:pt>
+    <dgm:pt modelId="{F4EBEF1A-908C-4C64-BCB2-70FDE384ACE4}" type="pres">
+      <dgm:prSet presAssocID="{3B1F5058-DA81-42A9-AF5A-A67F5B40A73E}" presName="rootConnector" presStyleLbl="node4" presStyleIdx="7" presStyleCnt="16"/>
+      <dgm:spPr/>
+      <dgm:t>
+        <a:bodyPr/>
+        <a:lstStyle/>
+        <a:p>
+          <a:endParaRPr lang="es-MX"/>
+        </a:p>
+      </dgm:t>
+    </dgm:pt>
+    <dgm:pt modelId="{61688F7A-3FCD-4881-B64F-BE3FB7EAD519}" type="pres">
+      <dgm:prSet presAssocID="{3B1F5058-DA81-42A9-AF5A-A67F5B40A73E}" presName="hierChild4" presStyleCnt="0"/>
+      <dgm:spPr/>
+    </dgm:pt>
+    <dgm:pt modelId="{F8E17077-FF5B-4AD5-AA84-CC3F8E0E00F3}" type="pres">
+      <dgm:prSet presAssocID="{3B1F5058-DA81-42A9-AF5A-A67F5B40A73E}" presName="hierChild5" presStyleCnt="0"/>
+      <dgm:spPr/>
+    </dgm:pt>
+    <dgm:pt modelId="{1629A932-986A-4846-9E6C-EFA6201068D3}" type="pres">
+      <dgm:prSet presAssocID="{55643026-0D42-44DB-B385-160AFDD0186E}" presName="Name37" presStyleLbl="parChTrans1D4" presStyleIdx="8" presStyleCnt="16"/>
+      <dgm:spPr/>
+    </dgm:pt>
+    <dgm:pt modelId="{986A30DF-10CC-45FC-A67C-4542CF271C1E}" type="pres">
+      <dgm:prSet presAssocID="{F66777DE-047E-40EC-8661-A2E483352841}" presName="hierRoot2" presStyleCnt="0">
+        <dgm:presLayoutVars>
+          <dgm:hierBranch val="init"/>
+        </dgm:presLayoutVars>
+      </dgm:prSet>
+      <dgm:spPr/>
+    </dgm:pt>
+    <dgm:pt modelId="{187E36BA-CD4F-45F9-96CA-0926BF386EFA}" type="pres">
+      <dgm:prSet presAssocID="{F66777DE-047E-40EC-8661-A2E483352841}" presName="rootComposite" presStyleCnt="0"/>
+      <dgm:spPr/>
+    </dgm:pt>
+    <dgm:pt modelId="{DF5BD525-2767-4A87-9053-CA3A27F6D5E8}" type="pres">
+      <dgm:prSet presAssocID="{F66777DE-047E-40EC-8661-A2E483352841}" presName="rootText" presStyleLbl="node4" presStyleIdx="8" presStyleCnt="16">
+        <dgm:presLayoutVars>
+          <dgm:chPref val="3"/>
+        </dgm:presLayoutVars>
+      </dgm:prSet>
+      <dgm:spPr/>
+      <dgm:t>
+        <a:bodyPr/>
+        <a:lstStyle/>
+        <a:p>
+          <a:endParaRPr lang="es-MX"/>
+        </a:p>
+      </dgm:t>
+    </dgm:pt>
+    <dgm:pt modelId="{3B604F60-0055-4C37-8D37-DFB921FE54E7}" type="pres">
+      <dgm:prSet presAssocID="{F66777DE-047E-40EC-8661-A2E483352841}" presName="rootConnector" presStyleLbl="node4" presStyleIdx="8" presStyleCnt="16"/>
+      <dgm:spPr/>
+      <dgm:t>
+        <a:bodyPr/>
+        <a:lstStyle/>
+        <a:p>
+          <a:endParaRPr lang="es-MX"/>
+        </a:p>
+      </dgm:t>
+    </dgm:pt>
+    <dgm:pt modelId="{FE75A88F-0477-4200-B7DA-5C727D4CA41E}" type="pres">
+      <dgm:prSet presAssocID="{F66777DE-047E-40EC-8661-A2E483352841}" presName="hierChild4" presStyleCnt="0"/>
+      <dgm:spPr/>
+    </dgm:pt>
+    <dgm:pt modelId="{E64BA77E-5FC3-4F19-A492-B7836EE6B1E1}" type="pres">
+      <dgm:prSet presAssocID="{F66777DE-047E-40EC-8661-A2E483352841}" presName="hierChild5" presStyleCnt="0"/>
+      <dgm:spPr/>
+    </dgm:pt>
+    <dgm:pt modelId="{536B9975-89F0-4FE9-B0B5-605AE57C0E90}" type="pres">
+      <dgm:prSet presAssocID="{4EBC9A6A-F42E-4DF8-96FE-077F2D9E89FB}" presName="Name37" presStyleLbl="parChTrans1D4" presStyleIdx="9" presStyleCnt="16"/>
+      <dgm:spPr/>
+    </dgm:pt>
+    <dgm:pt modelId="{7F9A91DC-0F2A-4D95-8AFD-FF93C638964E}" type="pres">
+      <dgm:prSet presAssocID="{155076F0-E593-4E23-9F38-45810AB6E930}" presName="hierRoot2" presStyleCnt="0">
+        <dgm:presLayoutVars>
+          <dgm:hierBranch val="init"/>
+        </dgm:presLayoutVars>
+      </dgm:prSet>
+      <dgm:spPr/>
+    </dgm:pt>
+    <dgm:pt modelId="{C248C685-8FD5-4A6F-B114-5A0990BF0A7E}" type="pres">
+      <dgm:prSet presAssocID="{155076F0-E593-4E23-9F38-45810AB6E930}" presName="rootComposite" presStyleCnt="0"/>
+      <dgm:spPr/>
+    </dgm:pt>
+    <dgm:pt modelId="{E64AC1A2-62EE-4D2B-B374-BC46A24F5BCE}" type="pres">
+      <dgm:prSet presAssocID="{155076F0-E593-4E23-9F38-45810AB6E930}" presName="rootText" presStyleLbl="node4" presStyleIdx="9" presStyleCnt="16">
+        <dgm:presLayoutVars>
+          <dgm:chPref val="3"/>
+        </dgm:presLayoutVars>
+      </dgm:prSet>
+      <dgm:spPr/>
+      <dgm:t>
+        <a:bodyPr/>
+        <a:lstStyle/>
+        <a:p>
+          <a:endParaRPr lang="es-MX"/>
+        </a:p>
+      </dgm:t>
+    </dgm:pt>
+    <dgm:pt modelId="{ADF25285-EDC5-4769-B40C-54DFD3F78EF2}" type="pres">
+      <dgm:prSet presAssocID="{155076F0-E593-4E23-9F38-45810AB6E930}" presName="rootConnector" presStyleLbl="node4" presStyleIdx="9" presStyleCnt="16"/>
+      <dgm:spPr/>
+      <dgm:t>
+        <a:bodyPr/>
+        <a:lstStyle/>
+        <a:p>
+          <a:endParaRPr lang="es-MX"/>
+        </a:p>
+      </dgm:t>
+    </dgm:pt>
+    <dgm:pt modelId="{7F760549-7C4A-4BAA-9FB2-436FA1B55F93}" type="pres">
+      <dgm:prSet presAssocID="{155076F0-E593-4E23-9F38-45810AB6E930}" presName="hierChild4" presStyleCnt="0"/>
+      <dgm:spPr/>
+    </dgm:pt>
+    <dgm:pt modelId="{1964C981-E0D8-4462-B914-DB0B6748D334}" type="pres">
+      <dgm:prSet presAssocID="{155076F0-E593-4E23-9F38-45810AB6E930}" presName="hierChild5" presStyleCnt="0"/>
+      <dgm:spPr/>
+    </dgm:pt>
+    <dgm:pt modelId="{3D69ADC2-D734-4F1F-9FDB-85A841387C56}" type="pres">
+      <dgm:prSet presAssocID="{944B74BE-0ED8-4BCB-8CA0-2E4B4C4B36A7}" presName="hierChild5" presStyleCnt="0"/>
+      <dgm:spPr/>
+    </dgm:pt>
     <dgm:pt modelId="{3902DFC2-3AF7-4A54-86C1-F830477DAEB4}" type="pres">
       <dgm:prSet presAssocID="{3CEB4C8A-ED7E-41BF-91CB-9C0C780FAC67}" presName="hierChild5" presStyleCnt="0"/>
       <dgm:spPr/>
@@ -3044,7 +3297,7 @@
       </dgm:t>
     </dgm:pt>
     <dgm:pt modelId="{98C0A98A-D38E-4351-964A-913B23A0185D}" type="pres">
-      <dgm:prSet presAssocID="{5E17CB1D-7875-4041-B1C2-0AE8CB356A5F}" presName="Name37" presStyleLbl="parChTrans1D3" presStyleIdx="3" presStyleCnt="4"/>
+      <dgm:prSet presAssocID="{5E17CB1D-7875-4041-B1C2-0AE8CB356A5F}" presName="Name37" presStyleLbl="parChTrans1D3" presStyleIdx="2" presStyleCnt="3"/>
       <dgm:spPr/>
       <dgm:t>
         <a:bodyPr/>
@@ -3081,7 +3334,7 @@
       </dgm:t>
     </dgm:pt>
     <dgm:pt modelId="{791470E3-3309-45A1-ACC4-06B3987CA991}" type="pres">
-      <dgm:prSet presAssocID="{59586DDF-B1E7-4F74-8171-E86B78C1C55E}" presName="rootText" presStyleLbl="node3" presStyleIdx="3" presStyleCnt="4">
+      <dgm:prSet presAssocID="{59586DDF-B1E7-4F74-8171-E86B78C1C55E}" presName="rootText" presStyleLbl="node3" presStyleIdx="2" presStyleCnt="3">
         <dgm:presLayoutVars>
           <dgm:chPref val="3"/>
         </dgm:presLayoutVars>
@@ -3096,7 +3349,7 @@
       </dgm:t>
     </dgm:pt>
     <dgm:pt modelId="{7A4AE4B5-AFA1-4A8A-A028-ED71F021C1C8}" type="pres">
-      <dgm:prSet presAssocID="{59586DDF-B1E7-4F74-8171-E86B78C1C55E}" presName="rootConnector" presStyleLbl="node3" presStyleIdx="3" presStyleCnt="4"/>
+      <dgm:prSet presAssocID="{59586DDF-B1E7-4F74-8171-E86B78C1C55E}" presName="rootConnector" presStyleLbl="node3" presStyleIdx="2" presStyleCnt="3"/>
       <dgm:spPr/>
       <dgm:t>
         <a:bodyPr/>
@@ -3118,8 +3371,15 @@
       </dgm:t>
     </dgm:pt>
     <dgm:pt modelId="{1D6B7BEF-8407-4289-9E5E-ADA6F8F144C3}" type="pres">
-      <dgm:prSet presAssocID="{7ABD082F-F8E8-4D65-8425-9BB9C8DA27A5}" presName="Name37" presStyleLbl="parChTrans1D4" presStyleIdx="6" presStyleCnt="12"/>
-      <dgm:spPr/>
+      <dgm:prSet presAssocID="{7ABD082F-F8E8-4D65-8425-9BB9C8DA27A5}" presName="Name37" presStyleLbl="parChTrans1D4" presStyleIdx="10" presStyleCnt="16"/>
+      <dgm:spPr/>
+      <dgm:t>
+        <a:bodyPr/>
+        <a:lstStyle/>
+        <a:p>
+          <a:endParaRPr lang="es-MX"/>
+        </a:p>
+      </dgm:t>
     </dgm:pt>
     <dgm:pt modelId="{6C7283D8-2BF6-4C1B-AA91-4D4EA684F981}" type="pres">
       <dgm:prSet presAssocID="{F1305524-5F8D-42DD-91B1-7AA4BC1D9462}" presName="hierRoot2" presStyleCnt="0">
@@ -3134,7 +3394,7 @@
       <dgm:spPr/>
     </dgm:pt>
     <dgm:pt modelId="{96EFF1DC-A01E-4799-A854-8D61348B36EA}" type="pres">
-      <dgm:prSet presAssocID="{F1305524-5F8D-42DD-91B1-7AA4BC1D9462}" presName="rootText" presStyleLbl="node4" presStyleIdx="6" presStyleCnt="12">
+      <dgm:prSet presAssocID="{F1305524-5F8D-42DD-91B1-7AA4BC1D9462}" presName="rootText" presStyleLbl="node4" presStyleIdx="10" presStyleCnt="16">
         <dgm:presLayoutVars>
           <dgm:chPref val="3"/>
         </dgm:presLayoutVars>
@@ -3149,7 +3409,7 @@
       </dgm:t>
     </dgm:pt>
     <dgm:pt modelId="{E2A5D294-E044-432C-88D5-146EAC42568B}" type="pres">
-      <dgm:prSet presAssocID="{F1305524-5F8D-42DD-91B1-7AA4BC1D9462}" presName="rootConnector" presStyleLbl="node4" presStyleIdx="6" presStyleCnt="12"/>
+      <dgm:prSet presAssocID="{F1305524-5F8D-42DD-91B1-7AA4BC1D9462}" presName="rootConnector" presStyleLbl="node4" presStyleIdx="10" presStyleCnt="16"/>
       <dgm:spPr/>
       <dgm:t>
         <a:bodyPr/>
@@ -3164,7 +3424,7 @@
       <dgm:spPr/>
     </dgm:pt>
     <dgm:pt modelId="{183EC5B1-339B-49F4-961E-28352B50E223}" type="pres">
-      <dgm:prSet presAssocID="{9F50F31E-85EC-46F3-AE6B-D55B9EC8BF52}" presName="Name37" presStyleLbl="parChTrans1D4" presStyleIdx="7" presStyleCnt="12"/>
+      <dgm:prSet presAssocID="{9F50F31E-85EC-46F3-AE6B-D55B9EC8BF52}" presName="Name37" presStyleLbl="parChTrans1D4" presStyleIdx="11" presStyleCnt="16"/>
       <dgm:spPr/>
       <dgm:t>
         <a:bodyPr/>
@@ -3187,7 +3447,7 @@
       <dgm:spPr/>
     </dgm:pt>
     <dgm:pt modelId="{4D0727ED-EC29-4EE5-81C1-3237448DA764}" type="pres">
-      <dgm:prSet presAssocID="{9225C937-EAB7-4F3F-A6A1-54C9918839D8}" presName="rootText" presStyleLbl="node4" presStyleIdx="7" presStyleCnt="12">
+      <dgm:prSet presAssocID="{9225C937-EAB7-4F3F-A6A1-54C9918839D8}" presName="rootText" presStyleLbl="node4" presStyleIdx="11" presStyleCnt="16">
         <dgm:presLayoutVars>
           <dgm:chPref val="3"/>
         </dgm:presLayoutVars>
@@ -3202,7 +3462,7 @@
       </dgm:t>
     </dgm:pt>
     <dgm:pt modelId="{F3E198C4-25B3-4CB4-B0F0-022A84795DD1}" type="pres">
-      <dgm:prSet presAssocID="{9225C937-EAB7-4F3F-A6A1-54C9918839D8}" presName="rootConnector" presStyleLbl="node4" presStyleIdx="7" presStyleCnt="12"/>
+      <dgm:prSet presAssocID="{9225C937-EAB7-4F3F-A6A1-54C9918839D8}" presName="rootConnector" presStyleLbl="node4" presStyleIdx="11" presStyleCnt="16"/>
       <dgm:spPr/>
       <dgm:t>
         <a:bodyPr/>
@@ -3225,8 +3485,15 @@
       <dgm:spPr/>
     </dgm:pt>
     <dgm:pt modelId="{73B3D080-D4EF-4E70-8AFF-EDE4851C897F}" type="pres">
-      <dgm:prSet presAssocID="{5A49F646-AE69-4B8D-93C7-F97A1B035182}" presName="Name37" presStyleLbl="parChTrans1D4" presStyleIdx="8" presStyleCnt="12"/>
-      <dgm:spPr/>
+      <dgm:prSet presAssocID="{5A49F646-AE69-4B8D-93C7-F97A1B035182}" presName="Name37" presStyleLbl="parChTrans1D4" presStyleIdx="12" presStyleCnt="16"/>
+      <dgm:spPr/>
+      <dgm:t>
+        <a:bodyPr/>
+        <a:lstStyle/>
+        <a:p>
+          <a:endParaRPr lang="es-MX"/>
+        </a:p>
+      </dgm:t>
     </dgm:pt>
     <dgm:pt modelId="{0D70BDA7-4395-4EB5-831A-0E4D4E0D6DB6}" type="pres">
       <dgm:prSet presAssocID="{9B01B97A-7BE3-49FF-B9D5-3DE75CE9B4BF}" presName="hierRoot2" presStyleCnt="0">
@@ -3241,7 +3508,7 @@
       <dgm:spPr/>
     </dgm:pt>
     <dgm:pt modelId="{5A198173-3D2A-403A-9EEF-2162F3A03B9D}" type="pres">
-      <dgm:prSet presAssocID="{9B01B97A-7BE3-49FF-B9D5-3DE75CE9B4BF}" presName="rootText" presStyleLbl="node4" presStyleIdx="8" presStyleCnt="12">
+      <dgm:prSet presAssocID="{9B01B97A-7BE3-49FF-B9D5-3DE75CE9B4BF}" presName="rootText" presStyleLbl="node4" presStyleIdx="12" presStyleCnt="16">
         <dgm:presLayoutVars>
           <dgm:chPref val="3"/>
         </dgm:presLayoutVars>
@@ -3256,7 +3523,7 @@
       </dgm:t>
     </dgm:pt>
     <dgm:pt modelId="{C95E78EA-D6C1-4AC5-AECC-5E76BD782F62}" type="pres">
-      <dgm:prSet presAssocID="{9B01B97A-7BE3-49FF-B9D5-3DE75CE9B4BF}" presName="rootConnector" presStyleLbl="node4" presStyleIdx="8" presStyleCnt="12"/>
+      <dgm:prSet presAssocID="{9B01B97A-7BE3-49FF-B9D5-3DE75CE9B4BF}" presName="rootConnector" presStyleLbl="node4" presStyleIdx="12" presStyleCnt="16"/>
       <dgm:spPr/>
       <dgm:t>
         <a:bodyPr/>
@@ -3271,7 +3538,7 @@
       <dgm:spPr/>
     </dgm:pt>
     <dgm:pt modelId="{C8E30E58-BB94-49DF-9F67-E0C7117B6A3A}" type="pres">
-      <dgm:prSet presAssocID="{B2887765-1A1E-4AE4-BB23-6D0CBBFA6BEB}" presName="Name37" presStyleLbl="parChTrans1D4" presStyleIdx="9" presStyleCnt="12"/>
+      <dgm:prSet presAssocID="{B2887765-1A1E-4AE4-BB23-6D0CBBFA6BEB}" presName="Name37" presStyleLbl="parChTrans1D4" presStyleIdx="13" presStyleCnt="16"/>
       <dgm:spPr/>
       <dgm:t>
         <a:bodyPr/>
@@ -3294,7 +3561,7 @@
       <dgm:spPr/>
     </dgm:pt>
     <dgm:pt modelId="{FDB82869-F9B0-4DF4-B91D-1FFE7B77F1A7}" type="pres">
-      <dgm:prSet presAssocID="{7EC46B75-FD9B-4D4A-B272-C29E82CB0EB1}" presName="rootText" presStyleLbl="node4" presStyleIdx="9" presStyleCnt="12">
+      <dgm:prSet presAssocID="{7EC46B75-FD9B-4D4A-B272-C29E82CB0EB1}" presName="rootText" presStyleLbl="node4" presStyleIdx="13" presStyleCnt="16">
         <dgm:presLayoutVars>
           <dgm:chPref val="3"/>
         </dgm:presLayoutVars>
@@ -3309,7 +3576,7 @@
       </dgm:t>
     </dgm:pt>
     <dgm:pt modelId="{181CA04F-8741-450E-937E-40696FBFFFFC}" type="pres">
-      <dgm:prSet presAssocID="{7EC46B75-FD9B-4D4A-B272-C29E82CB0EB1}" presName="rootConnector" presStyleLbl="node4" presStyleIdx="9" presStyleCnt="12"/>
+      <dgm:prSet presAssocID="{7EC46B75-FD9B-4D4A-B272-C29E82CB0EB1}" presName="rootConnector" presStyleLbl="node4" presStyleIdx="13" presStyleCnt="16"/>
       <dgm:spPr/>
       <dgm:t>
         <a:bodyPr/>
@@ -3328,7 +3595,7 @@
       <dgm:spPr/>
     </dgm:pt>
     <dgm:pt modelId="{09600303-F44B-4A05-A893-24014B134469}" type="pres">
-      <dgm:prSet presAssocID="{479B2F1D-96D6-4B3E-83DA-8F67EAC0A0D3}" presName="Name37" presStyleLbl="parChTrans1D4" presStyleIdx="10" presStyleCnt="12"/>
+      <dgm:prSet presAssocID="{479B2F1D-96D6-4B3E-83DA-8F67EAC0A0D3}" presName="Name37" presStyleLbl="parChTrans1D4" presStyleIdx="14" presStyleCnt="16"/>
       <dgm:spPr/>
       <dgm:t>
         <a:bodyPr/>
@@ -3351,7 +3618,7 @@
       <dgm:spPr/>
     </dgm:pt>
     <dgm:pt modelId="{D99EB247-8C5A-4A78-A935-1894397EC30B}" type="pres">
-      <dgm:prSet presAssocID="{A077BED6-AE7F-4960-BBEE-0F354B114F51}" presName="rootText" presStyleLbl="node4" presStyleIdx="10" presStyleCnt="12">
+      <dgm:prSet presAssocID="{A077BED6-AE7F-4960-BBEE-0F354B114F51}" presName="rootText" presStyleLbl="node4" presStyleIdx="14" presStyleCnt="16">
         <dgm:presLayoutVars>
           <dgm:chPref val="3"/>
         </dgm:presLayoutVars>
@@ -3366,7 +3633,7 @@
       </dgm:t>
     </dgm:pt>
     <dgm:pt modelId="{E1C7B695-78BC-4382-AFDC-A284F41C374E}" type="pres">
-      <dgm:prSet presAssocID="{A077BED6-AE7F-4960-BBEE-0F354B114F51}" presName="rootConnector" presStyleLbl="node4" presStyleIdx="10" presStyleCnt="12"/>
+      <dgm:prSet presAssocID="{A077BED6-AE7F-4960-BBEE-0F354B114F51}" presName="rootConnector" presStyleLbl="node4" presStyleIdx="14" presStyleCnt="16"/>
       <dgm:spPr/>
       <dgm:t>
         <a:bodyPr/>
@@ -3385,7 +3652,7 @@
       <dgm:spPr/>
     </dgm:pt>
     <dgm:pt modelId="{508EC0A7-191B-4B40-99F5-E34D2AC19C80}" type="pres">
-      <dgm:prSet presAssocID="{6C9E69FE-73F9-4FA2-BB3F-56C622FA2788}" presName="Name37" presStyleLbl="parChTrans1D4" presStyleIdx="11" presStyleCnt="12"/>
+      <dgm:prSet presAssocID="{6C9E69FE-73F9-4FA2-BB3F-56C622FA2788}" presName="Name37" presStyleLbl="parChTrans1D4" presStyleIdx="15" presStyleCnt="16"/>
       <dgm:spPr/>
       <dgm:t>
         <a:bodyPr/>
@@ -3408,7 +3675,7 @@
       <dgm:spPr/>
     </dgm:pt>
     <dgm:pt modelId="{93312C19-0CDE-4FD8-B5FD-96EB68BF1AB6}" type="pres">
-      <dgm:prSet presAssocID="{B956B81E-EE5B-438F-9F99-FE4CF6C28C41}" presName="rootText" presStyleLbl="node4" presStyleIdx="11" presStyleCnt="12">
+      <dgm:prSet presAssocID="{B956B81E-EE5B-438F-9F99-FE4CF6C28C41}" presName="rootText" presStyleLbl="node4" presStyleIdx="15" presStyleCnt="16">
         <dgm:presLayoutVars>
           <dgm:chPref val="3"/>
         </dgm:presLayoutVars>
@@ -3423,7 +3690,7 @@
       </dgm:t>
     </dgm:pt>
     <dgm:pt modelId="{D5C8650B-4F22-44AB-862A-7E52B75E1B66}" type="pres">
-      <dgm:prSet presAssocID="{B956B81E-EE5B-438F-9F99-FE4CF6C28C41}" presName="rootConnector" presStyleLbl="node4" presStyleIdx="11" presStyleCnt="12"/>
+      <dgm:prSet presAssocID="{B956B81E-EE5B-438F-9F99-FE4CF6C28C41}" presName="rootConnector" presStyleLbl="node4" presStyleIdx="15" presStyleCnt="16"/>
       <dgm:spPr/>
       <dgm:t>
         <a:bodyPr/>
@@ -3480,203 +3747,236 @@
     </dgm:pt>
   </dgm:ptLst>
   <dgm:cxnLst>
-    <dgm:cxn modelId="{D2C70B60-B55D-4284-8D0C-38985EBA7CCF}" srcId="{89D770CB-8D19-48DB-BB1D-FE60762EE950}" destId="{BE8944DD-C219-497F-AFE3-0BB2FD8D8C8E}" srcOrd="0" destOrd="0" parTransId="{D6C5EB89-A322-4CD5-B594-6B1F6BAEB622}" sibTransId="{21070ADF-0243-4CCF-928B-76C002250B46}"/>
-    <dgm:cxn modelId="{AB2ED373-28BC-4946-BA27-CEF8D2FE7A5C}" type="presOf" srcId="{3C2BE42A-D819-4FFF-9698-5F118C826903}" destId="{927DC2FC-8D16-4238-886F-D1ED30E3655D}" srcOrd="0" destOrd="0" presId="urn:microsoft.com/office/officeart/2005/8/layout/orgChart1"/>
+    <dgm:cxn modelId="{0DA2A0BA-09FD-4DE3-830F-BDF9FD8A2E98}" type="presOf" srcId="{9B01B97A-7BE3-49FF-B9D5-3DE75CE9B4BF}" destId="{C95E78EA-D6C1-4AC5-AECC-5E76BD782F62}" srcOrd="1" destOrd="0" presId="urn:microsoft.com/office/officeart/2005/8/layout/orgChart1"/>
+    <dgm:cxn modelId="{ECBE98E6-0CD6-4360-A66E-1910161BB848}" type="presOf" srcId="{B9367224-AD36-46AA-8045-943E4555A86F}" destId="{118B60D5-51C5-4291-A8CE-E4ECC00ACBBE}" srcOrd="1" destOrd="0" presId="urn:microsoft.com/office/officeart/2005/8/layout/orgChart1"/>
+    <dgm:cxn modelId="{E3DABBAF-36EB-499F-826F-5463D911EB09}" srcId="{F48C88E4-302E-4C33-B710-E59A461607C1}" destId="{174A575C-1282-41CB-BEE6-21EA9B858034}" srcOrd="2" destOrd="0" parTransId="{072BF7AE-35EF-4EE9-BA6A-38C865B3226D}" sibTransId="{2EA98ACF-4BE0-4F00-90F8-F03F640E8678}"/>
+    <dgm:cxn modelId="{AAF13CAD-E0B1-4E43-8503-C391F21CFD8E}" type="presOf" srcId="{C8C9AF7A-2854-4EA8-A2A9-976DADB791E3}" destId="{9F8072C0-0FB3-4DB5-BBDE-D8F49E3D7AA1}" srcOrd="1" destOrd="0" presId="urn:microsoft.com/office/officeart/2005/8/layout/orgChart1"/>
+    <dgm:cxn modelId="{93C302DA-8080-4E0F-B5A9-8F8516A0B3BB}" srcId="{9B01B97A-7BE3-49FF-B9D5-3DE75CE9B4BF}" destId="{A077BED6-AE7F-4960-BBEE-0F354B114F51}" srcOrd="1" destOrd="0" parTransId="{479B2F1D-96D6-4B3E-83DA-8F67EAC0A0D3}" sibTransId="{58078B66-B8AC-493E-9279-12F0EB709A7E}"/>
+    <dgm:cxn modelId="{AD814C7C-AB70-46BC-92DE-C127AC86A8D3}" type="presOf" srcId="{944B74BE-0ED8-4BCB-8CA0-2E4B4C4B36A7}" destId="{3959CCCF-F017-4B3B-9055-015AE66EA9E8}" srcOrd="0" destOrd="0" presId="urn:microsoft.com/office/officeart/2005/8/layout/orgChart1"/>
+    <dgm:cxn modelId="{654E73A4-E08A-4A4D-8F1E-1F28DC07D039}" srcId="{2242B569-E833-4D11-8764-361F89A9E51B}" destId="{B9367224-AD36-46AA-8045-943E4555A86F}" srcOrd="0" destOrd="0" parTransId="{9D46D931-92FD-414D-9AD9-3B371FA8E029}" sibTransId="{99AEDA77-D421-4A8A-AA2F-3E9BA86A43CC}"/>
+    <dgm:cxn modelId="{912D4068-12C3-4D8D-8983-59554DB0B689}" srcId="{89D770CB-8D19-48DB-BB1D-FE60762EE950}" destId="{59586DDF-B1E7-4F74-8171-E86B78C1C55E}" srcOrd="2" destOrd="0" parTransId="{5E17CB1D-7875-4041-B1C2-0AE8CB356A5F}" sibTransId="{67ED79F9-8EEC-459B-B628-D70A8A7732E5}"/>
+    <dgm:cxn modelId="{35F88533-5326-42BB-A7BB-D138EE88A24C}" type="presOf" srcId="{F1305524-5F8D-42DD-91B1-7AA4BC1D9462}" destId="{E2A5D294-E044-432C-88D5-146EAC42568B}" srcOrd="1" destOrd="0" presId="urn:microsoft.com/office/officeart/2005/8/layout/orgChart1"/>
+    <dgm:cxn modelId="{5BB946CB-E711-4E2D-A699-0C4F5E6B7DCC}" type="presOf" srcId="{5A49F646-AE69-4B8D-93C7-F97A1B035182}" destId="{73B3D080-D4EF-4E70-8AFF-EDE4851C897F}" srcOrd="0" destOrd="0" presId="urn:microsoft.com/office/officeart/2005/8/layout/orgChart1"/>
+    <dgm:cxn modelId="{8CA4530D-88B4-4E95-A8EF-11921F1B7518}" type="presOf" srcId="{F1305524-5F8D-42DD-91B1-7AA4BC1D9462}" destId="{96EFF1DC-A01E-4799-A854-8D61348B36EA}" srcOrd="0" destOrd="0" presId="urn:microsoft.com/office/officeart/2005/8/layout/orgChart1"/>
+    <dgm:cxn modelId="{74935B8F-53D5-4BB3-8299-553A4042B789}" type="presOf" srcId="{072BF7AE-35EF-4EE9-BA6A-38C865B3226D}" destId="{EA24980E-E8AF-4697-BB4A-3845D8110430}" srcOrd="0" destOrd="0" presId="urn:microsoft.com/office/officeart/2005/8/layout/orgChart1"/>
+    <dgm:cxn modelId="{87F2739E-1476-4661-9051-70B77936C3A8}" type="presOf" srcId="{C8C9AF7A-2854-4EA8-A2A9-976DADB791E3}" destId="{A377BAA4-ED38-4752-806D-F21F2ED3F860}" srcOrd="0" destOrd="0" presId="urn:microsoft.com/office/officeart/2005/8/layout/orgChart1"/>
+    <dgm:cxn modelId="{7D8597C2-35C1-43D7-9581-99816D7502A7}" type="presOf" srcId="{89D770CB-8D19-48DB-BB1D-FE60762EE950}" destId="{AB9FAFA0-9C96-41C5-9B0C-FE9ED7E2BAD1}" srcOrd="0" destOrd="0" presId="urn:microsoft.com/office/officeart/2005/8/layout/orgChart1"/>
+    <dgm:cxn modelId="{97539121-DC05-4C8C-9ABC-B09C6888EF57}" type="presOf" srcId="{F66777DE-047E-40EC-8661-A2E483352841}" destId="{DF5BD525-2767-4A87-9053-CA3A27F6D5E8}" srcOrd="0" destOrd="0" presId="urn:microsoft.com/office/officeart/2005/8/layout/orgChart1"/>
+    <dgm:cxn modelId="{3D0AF221-5951-4FB8-8D0D-A2CFD05BECAA}" type="presOf" srcId="{9B01B97A-7BE3-49FF-B9D5-3DE75CE9B4BF}" destId="{5A198173-3D2A-403A-9EEF-2162F3A03B9D}" srcOrd="0" destOrd="0" presId="urn:microsoft.com/office/officeart/2005/8/layout/orgChart1"/>
+    <dgm:cxn modelId="{EA2874C7-7A32-4994-AE4F-87C6D5CB8168}" type="presOf" srcId="{B9367224-AD36-46AA-8045-943E4555A86F}" destId="{072CD946-B434-44F9-986E-021DE3B929F5}" srcOrd="0" destOrd="0" presId="urn:microsoft.com/office/officeart/2005/8/layout/orgChart1"/>
+    <dgm:cxn modelId="{5504AE2B-C6E0-4A36-9260-2C306D8B4B96}" srcId="{9B01B97A-7BE3-49FF-B9D5-3DE75CE9B4BF}" destId="{7EC46B75-FD9B-4D4A-B272-C29E82CB0EB1}" srcOrd="0" destOrd="0" parTransId="{B2887765-1A1E-4AE4-BB23-6D0CBBFA6BEB}" sibTransId="{CE36C7F5-67CB-4905-BF42-CC053BEA7CA9}"/>
+    <dgm:cxn modelId="{31B9B751-3FBE-4B92-A38D-E13B0AAB2F14}" type="presOf" srcId="{F66777DE-047E-40EC-8661-A2E483352841}" destId="{3B604F60-0055-4C37-8D37-DFB921FE54E7}" srcOrd="1" destOrd="0" presId="urn:microsoft.com/office/officeart/2005/8/layout/orgChart1"/>
+    <dgm:cxn modelId="{E28D20E6-FD7A-4828-A1E2-9AF237E99B7F}" type="presOf" srcId="{944B74BE-0ED8-4BCB-8CA0-2E4B4C4B36A7}" destId="{11757FB2-1E86-43FC-B2B9-1CBD36C60B9B}" srcOrd="1" destOrd="0" presId="urn:microsoft.com/office/officeart/2005/8/layout/orgChart1"/>
+    <dgm:cxn modelId="{E50F8F3C-4813-4209-A5A8-6EDC10766D45}" type="presOf" srcId="{55643026-0D42-44DB-B385-160AFDD0186E}" destId="{1629A932-986A-4846-9E6C-EFA6201068D3}" srcOrd="0" destOrd="0" presId="urn:microsoft.com/office/officeart/2005/8/layout/orgChart1"/>
+    <dgm:cxn modelId="{7C8BA761-1852-4D82-928C-9CED2A872362}" srcId="{3CEB4C8A-ED7E-41BF-91CB-9C0C780FAC67}" destId="{F48C88E4-302E-4C33-B710-E59A461607C1}" srcOrd="1" destOrd="0" parTransId="{00E9CA1E-C672-4824-BF9E-01416FE4F919}" sibTransId="{0B30E031-62D9-48B5-AB65-7611F8D28C5F}"/>
+    <dgm:cxn modelId="{AB8F512D-E3CA-4C38-8193-5166119092FC}" type="presOf" srcId="{9225C937-EAB7-4F3F-A6A1-54C9918839D8}" destId="{F3E198C4-25B3-4CB4-B0F0-022A84795DD1}" srcOrd="1" destOrd="0" presId="urn:microsoft.com/office/officeart/2005/8/layout/orgChart1"/>
+    <dgm:cxn modelId="{24143721-AABB-4183-9D75-8631C272EB4D}" type="presOf" srcId="{4C0F3143-00C5-4AB5-8A9D-1E6B0B19A125}" destId="{8116460F-2540-4994-8FBE-AE8AB3F5FD2D}" srcOrd="0" destOrd="0" presId="urn:microsoft.com/office/officeart/2005/8/layout/orgChart1"/>
+    <dgm:cxn modelId="{9EE401CA-D5F2-48BE-BAF8-AEE1CEE14F65}" srcId="{944B74BE-0ED8-4BCB-8CA0-2E4B4C4B36A7}" destId="{F66777DE-047E-40EC-8661-A2E483352841}" srcOrd="1" destOrd="0" parTransId="{55643026-0D42-44DB-B385-160AFDD0186E}" sibTransId="{24BDE4F4-64A1-44C8-83D8-3B045AF502A5}"/>
+    <dgm:cxn modelId="{0F7593C4-9C67-41F4-B4CC-6A9401951AB3}" type="presOf" srcId="{3B1F5058-DA81-42A9-AF5A-A67F5B40A73E}" destId="{F4EBEF1A-908C-4C64-BCB2-70FDE384ACE4}" srcOrd="1" destOrd="0" presId="urn:microsoft.com/office/officeart/2005/8/layout/orgChart1"/>
+    <dgm:cxn modelId="{9B760D1E-9837-4C20-884F-2C44D19EA5D5}" type="presOf" srcId="{59586DDF-B1E7-4F74-8171-E86B78C1C55E}" destId="{791470E3-3309-45A1-ACC4-06B3987CA991}" srcOrd="0" destOrd="0" presId="urn:microsoft.com/office/officeart/2005/8/layout/orgChart1"/>
+    <dgm:cxn modelId="{40E53A4F-070E-4ECD-A848-4B1448C00F6F}" srcId="{3CEB4C8A-ED7E-41BF-91CB-9C0C780FAC67}" destId="{944B74BE-0ED8-4BCB-8CA0-2E4B4C4B36A7}" srcOrd="2" destOrd="0" parTransId="{6E29A165-52B6-4BAE-8244-E772F3BA27DD}" sibTransId="{14DCCAB3-AB9F-48C7-BC4B-98ECE599BEFF}"/>
+    <dgm:cxn modelId="{133267F5-413B-439C-8D65-E557A677D093}" type="presOf" srcId="{155076F0-E593-4E23-9F38-45810AB6E930}" destId="{ADF25285-EDC5-4769-B40C-54DFD3F78EF2}" srcOrd="1" destOrd="0" presId="urn:microsoft.com/office/officeart/2005/8/layout/orgChart1"/>
+    <dgm:cxn modelId="{C2593A62-D324-475A-B269-EF1E2A27F4DC}" type="presOf" srcId="{6C9E69FE-73F9-4FA2-BB3F-56C622FA2788}" destId="{508EC0A7-191B-4B40-99F5-E34D2AC19C80}" srcOrd="0" destOrd="0" presId="urn:microsoft.com/office/officeart/2005/8/layout/orgChart1"/>
+    <dgm:cxn modelId="{AB40454A-16CB-464B-B34D-063FA8A93AC6}" type="presOf" srcId="{A6AE45CA-F797-487A-8F1A-240829D22DE3}" destId="{469F5C74-464A-487C-829D-52B7B54FCC1C}" srcOrd="0" destOrd="0" presId="urn:microsoft.com/office/officeart/2005/8/layout/orgChart1"/>
+    <dgm:cxn modelId="{25842B4A-4EEE-4EBB-AE69-72F1846C95BE}" type="presOf" srcId="{A077BED6-AE7F-4960-BBEE-0F354B114F51}" destId="{E1C7B695-78BC-4382-AFDC-A284F41C374E}" srcOrd="1" destOrd="0" presId="urn:microsoft.com/office/officeart/2005/8/layout/orgChart1"/>
+    <dgm:cxn modelId="{581CFCD5-9702-4782-B428-24A874A7DA17}" srcId="{89D770CB-8D19-48DB-BB1D-FE60762EE950}" destId="{3CEB4C8A-ED7E-41BF-91CB-9C0C780FAC67}" srcOrd="1" destOrd="0" parTransId="{0B5F4947-79E3-4B37-B549-8983AA2110B0}" sibTransId="{3706871B-0518-4803-9447-7B85BC8C570F}"/>
+    <dgm:cxn modelId="{7403F5BB-F764-4B29-8BAF-E5D7A916BFB5}" srcId="{59586DDF-B1E7-4F74-8171-E86B78C1C55E}" destId="{9B01B97A-7BE3-49FF-B9D5-3DE75CE9B4BF}" srcOrd="1" destOrd="0" parTransId="{5A49F646-AE69-4B8D-93C7-F97A1B035182}" sibTransId="{E59C8151-1433-4A0B-BB70-3F694A2A10B6}"/>
+    <dgm:cxn modelId="{07F68BE6-566E-4497-9395-933D1B13339F}" type="presOf" srcId="{60FB1C49-3F15-491A-A853-AA3E2098B22A}" destId="{04228760-2F60-42D1-9287-4033FFF05A76}" srcOrd="0" destOrd="0" presId="urn:microsoft.com/office/officeart/2005/8/layout/orgChart1"/>
+    <dgm:cxn modelId="{375A2FAC-42D3-4260-A96D-516DF1A09C0C}" type="presOf" srcId="{174A575C-1282-41CB-BEE6-21EA9B858034}" destId="{EA062BE8-BE50-40B3-BF13-9C10A3F47EC2}" srcOrd="1" destOrd="0" presId="urn:microsoft.com/office/officeart/2005/8/layout/orgChart1"/>
+    <dgm:cxn modelId="{BBC023DA-6A77-408C-B4DA-904D6A6BA33D}" type="presOf" srcId="{479B2F1D-96D6-4B3E-83DA-8F67EAC0A0D3}" destId="{09600303-F44B-4A05-A893-24014B134469}" srcOrd="0" destOrd="0" presId="urn:microsoft.com/office/officeart/2005/8/layout/orgChart1"/>
+    <dgm:cxn modelId="{88759E5C-9099-4CBD-8E69-4A19D1906D99}" srcId="{59586DDF-B1E7-4F74-8171-E86B78C1C55E}" destId="{F1305524-5F8D-42DD-91B1-7AA4BC1D9462}" srcOrd="0" destOrd="0" parTransId="{7ABD082F-F8E8-4D65-8425-9BB9C8DA27A5}" sibTransId="{E228FD03-6C45-4548-8884-7BBAC28E5901}"/>
+    <dgm:cxn modelId="{74A20B46-B855-4065-8EDB-12948961865C}" type="presOf" srcId="{9F50F31E-85EC-46F3-AE6B-D55B9EC8BF52}" destId="{183EC5B1-339B-49F4-961E-28352B50E223}" srcOrd="0" destOrd="0" presId="urn:microsoft.com/office/officeart/2005/8/layout/orgChart1"/>
+    <dgm:cxn modelId="{AFA0B659-14A8-4039-A2CA-81E094D0CFD5}" srcId="{B9367224-AD36-46AA-8045-943E4555A86F}" destId="{89D770CB-8D19-48DB-BB1D-FE60762EE950}" srcOrd="0" destOrd="0" parTransId="{C7E14F9A-C9E0-4DFC-B61E-EDE159A342FF}" sibTransId="{3B4F9FC8-671B-47A9-B872-0AE7F6A8DD49}"/>
+    <dgm:cxn modelId="{76FC2C4E-ED72-42DF-B3FC-9CD6678536F4}" type="presOf" srcId="{3CEB4C8A-ED7E-41BF-91CB-9C0C780FAC67}" destId="{80C12B65-7234-4B80-BC04-A3C41BF88C7D}" srcOrd="0" destOrd="0" presId="urn:microsoft.com/office/officeart/2005/8/layout/orgChart1"/>
+    <dgm:cxn modelId="{CEDFE72B-EB1E-4052-B06B-5E4526F810C9}" type="presOf" srcId="{59586DDF-B1E7-4F74-8171-E86B78C1C55E}" destId="{7A4AE4B5-AFA1-4A8A-A028-ED71F021C1C8}" srcOrd="1" destOrd="0" presId="urn:microsoft.com/office/officeart/2005/8/layout/orgChart1"/>
+    <dgm:cxn modelId="{7D388CC0-68F1-4185-B21D-FF3BF4B95527}" type="presOf" srcId="{155076F0-E593-4E23-9F38-45810AB6E930}" destId="{E64AC1A2-62EE-4D2B-B374-BC46A24F5BCE}" srcOrd="0" destOrd="0" presId="urn:microsoft.com/office/officeart/2005/8/layout/orgChart1"/>
+    <dgm:cxn modelId="{BA707D25-A4B5-4600-A664-DCB789DFB2D7}" type="presOf" srcId="{19E17A15-B71A-4148-9B57-C7F7CC0D8C97}" destId="{6F5B8678-7A8D-49F2-A503-F65901F44DA8}" srcOrd="1" destOrd="0" presId="urn:microsoft.com/office/officeart/2005/8/layout/orgChart1"/>
+    <dgm:cxn modelId="{D7AF3202-C24A-40AB-A8C5-251788F5E109}" type="presOf" srcId="{B956B81E-EE5B-438F-9F99-FE4CF6C28C41}" destId="{93312C19-0CDE-4FD8-B5FD-96EB68BF1AB6}" srcOrd="0" destOrd="0" presId="urn:microsoft.com/office/officeart/2005/8/layout/orgChart1"/>
+    <dgm:cxn modelId="{98D5C319-E79A-4E53-BDE9-11642E35B22A}" srcId="{944B74BE-0ED8-4BCB-8CA0-2E4B4C4B36A7}" destId="{3B1F5058-DA81-42A9-AF5A-A67F5B40A73E}" srcOrd="0" destOrd="0" parTransId="{B59CCD4E-1BCB-472C-ACD1-AA1915442DBC}" sibTransId="{B92BF4CA-92D8-47C6-9936-1D5F2D484FEC}"/>
+    <dgm:cxn modelId="{C23ABDB5-C6F4-40CC-8D00-4283291A3B10}" type="presOf" srcId="{B6712174-C41F-4FB7-B07E-34DF6C214AF4}" destId="{4D030B97-6795-4F08-BB91-E8AFA678182F}" srcOrd="1" destOrd="0" presId="urn:microsoft.com/office/officeart/2005/8/layout/orgChart1"/>
+    <dgm:cxn modelId="{2ADDF720-8C77-46C2-8FFB-B039D0560514}" srcId="{89D770CB-8D19-48DB-BB1D-FE60762EE950}" destId="{A6AE45CA-F797-487A-8F1A-240829D22DE3}" srcOrd="0" destOrd="0" parTransId="{EE2E608D-43D4-4079-8B05-416C64016F55}" sibTransId="{96389549-53F8-48CF-8F6C-B6F0A771CAB7}"/>
+    <dgm:cxn modelId="{D4E4F7F2-8200-4706-89F8-28C931AD825D}" type="presOf" srcId="{00E9CA1E-C672-4824-BF9E-01416FE4F919}" destId="{962DC25D-D95C-44B6-89AE-35211370625B}" srcOrd="0" destOrd="0" presId="urn:microsoft.com/office/officeart/2005/8/layout/orgChart1"/>
+    <dgm:cxn modelId="{9614F3F6-D82C-4559-88A4-B7592C8BBB66}" type="presOf" srcId="{C7E14F9A-C9E0-4DFC-B61E-EDE159A342FF}" destId="{D7CCE67C-667E-40F8-BD08-DC01BDAC8992}" srcOrd="0" destOrd="0" presId="urn:microsoft.com/office/officeart/2005/8/layout/orgChart1"/>
+    <dgm:cxn modelId="{02CB0225-54AD-418E-B414-CFB8B9CE07D0}" type="presOf" srcId="{A077BED6-AE7F-4960-BBEE-0F354B114F51}" destId="{D99EB247-8C5A-4A78-A935-1894397EC30B}" srcOrd="0" destOrd="0" presId="urn:microsoft.com/office/officeart/2005/8/layout/orgChart1"/>
+    <dgm:cxn modelId="{0FA0607F-19ED-4D1D-A8F6-41FA0A25FB8E}" type="presOf" srcId="{B59CCD4E-1BCB-472C-ACD1-AA1915442DBC}" destId="{C5F05DB7-95B8-4999-9739-EED4E53ED144}" srcOrd="0" destOrd="0" presId="urn:microsoft.com/office/officeart/2005/8/layout/orgChart1"/>
+    <dgm:cxn modelId="{B1A6B628-0BB9-47D5-A3C0-B6843F2C4F5C}" type="presOf" srcId="{A6AE45CA-F797-487A-8F1A-240829D22DE3}" destId="{00B163C2-21E4-4EB4-8561-AD1E453170DF}" srcOrd="1" destOrd="0" presId="urn:microsoft.com/office/officeart/2005/8/layout/orgChart1"/>
+    <dgm:cxn modelId="{54C22271-747E-4043-88D9-CBB160F3D545}" srcId="{19E17A15-B71A-4148-9B57-C7F7CC0D8C97}" destId="{B6712174-C41F-4FB7-B07E-34DF6C214AF4}" srcOrd="0" destOrd="0" parTransId="{9DAF437C-91EE-475F-9DCB-6D372A318F15}" sibTransId="{95DFC58A-FCB8-4164-88B6-3D49FA3FE274}"/>
+    <dgm:cxn modelId="{62FC1D01-622E-4763-933A-82A0353C37E8}" srcId="{944B74BE-0ED8-4BCB-8CA0-2E4B4C4B36A7}" destId="{155076F0-E593-4E23-9F38-45810AB6E930}" srcOrd="2" destOrd="0" parTransId="{4EBC9A6A-F42E-4DF8-96FE-077F2D9E89FB}" sibTransId="{1DB9E9A1-A35F-4643-BF89-7E3EC0ADB4D4}"/>
+    <dgm:cxn modelId="{4075B137-AB94-4D5E-8C1E-2A543EA636C2}" type="presOf" srcId="{0B5F4947-79E3-4B37-B549-8983AA2110B0}" destId="{756DDAFD-8214-4AA0-B134-AF9CDD0FE234}" srcOrd="0" destOrd="0" presId="urn:microsoft.com/office/officeart/2005/8/layout/orgChart1"/>
+    <dgm:cxn modelId="{970C75C2-3A62-44F4-ADB4-50CC548F5AD9}" type="presOf" srcId="{9DAF437C-91EE-475F-9DCB-6D372A318F15}" destId="{09B77A78-1E17-41FB-B11D-AF9DB39C416A}" srcOrd="0" destOrd="0" presId="urn:microsoft.com/office/officeart/2005/8/layout/orgChart1"/>
+    <dgm:cxn modelId="{A634D9F3-260E-4EB9-837E-FABE28E0A124}" type="presOf" srcId="{3B1F5058-DA81-42A9-AF5A-A67F5B40A73E}" destId="{C136553D-AC86-4630-A824-CC8D6091DA34}" srcOrd="0" destOrd="0" presId="urn:microsoft.com/office/officeart/2005/8/layout/orgChart1"/>
+    <dgm:cxn modelId="{3CB0B1A8-3810-4098-B4CC-394C59113A65}" type="presOf" srcId="{B956B81E-EE5B-438F-9F99-FE4CF6C28C41}" destId="{D5C8650B-4F22-44AB-862A-7E52B75E1B66}" srcOrd="1" destOrd="0" presId="urn:microsoft.com/office/officeart/2005/8/layout/orgChart1"/>
+    <dgm:cxn modelId="{2234CB6B-D0F3-4048-B17C-3321785B3191}" type="presOf" srcId="{3CEB4C8A-ED7E-41BF-91CB-9C0C780FAC67}" destId="{28DBA6F3-8AB6-4812-8FC9-2EC3236D1B4F}" srcOrd="1" destOrd="0" presId="urn:microsoft.com/office/officeart/2005/8/layout/orgChart1"/>
+    <dgm:cxn modelId="{B4492292-7306-4253-B8A5-00EE11E36C5F}" type="presOf" srcId="{7ABD082F-F8E8-4D65-8425-9BB9C8DA27A5}" destId="{1D6B7BEF-8407-4289-9E5E-ADA6F8F144C3}" srcOrd="0" destOrd="0" presId="urn:microsoft.com/office/officeart/2005/8/layout/orgChart1"/>
+    <dgm:cxn modelId="{F33EA487-31CE-4C9F-B094-9BED4B000134}" srcId="{3CEB4C8A-ED7E-41BF-91CB-9C0C780FAC67}" destId="{19E17A15-B71A-4148-9B57-C7F7CC0D8C97}" srcOrd="0" destOrd="0" parTransId="{3C2BE42A-D819-4FFF-9698-5F118C826903}" sibTransId="{E7ABD755-4C30-48A3-86E6-235E0E4B1DE2}"/>
+    <dgm:cxn modelId="{ABBA5ACD-645B-4910-9D39-6A29A043176E}" type="presOf" srcId="{89D770CB-8D19-48DB-BB1D-FE60762EE950}" destId="{68B077F6-8A7D-4089-BBDC-3869297DB66A}" srcOrd="1" destOrd="0" presId="urn:microsoft.com/office/officeart/2005/8/layout/orgChart1"/>
+    <dgm:cxn modelId="{6EC944C4-F61E-4F14-BEC5-02A72AE7A772}" type="presOf" srcId="{7EC46B75-FD9B-4D4A-B272-C29E82CB0EB1}" destId="{181CA04F-8741-450E-937E-40696FBFFFFC}" srcOrd="1" destOrd="0" presId="urn:microsoft.com/office/officeart/2005/8/layout/orgChart1"/>
+    <dgm:cxn modelId="{25D1F22C-BF59-42BC-8BD4-4409EDFC32D1}" type="presOf" srcId="{B2887765-1A1E-4AE4-BB23-6D0CBBFA6BEB}" destId="{C8E30E58-BB94-49DF-9F67-E0C7117B6A3A}" srcOrd="0" destOrd="0" presId="urn:microsoft.com/office/officeart/2005/8/layout/orgChart1"/>
     <dgm:cxn modelId="{40349134-EC05-4860-A06D-5266D21BFE44}" srcId="{F48C88E4-302E-4C33-B710-E59A461607C1}" destId="{C8C9AF7A-2854-4EA8-A2A9-976DADB791E3}" srcOrd="1" destOrd="0" parTransId="{4F8B21AC-AE4D-41A7-ABFF-3A53280639C0}" sibTransId="{9F076C9F-6392-4023-BDFF-D8F02207346E}"/>
-    <dgm:cxn modelId="{7CB9D885-FA26-47C5-B82E-18B9FA0F4092}" type="presOf" srcId="{A6AE45CA-F797-487A-8F1A-240829D22DE3}" destId="{00B163C2-21E4-4EB4-8561-AD1E453170DF}" srcOrd="1" destOrd="0" presId="urn:microsoft.com/office/officeart/2005/8/layout/orgChart1"/>
-    <dgm:cxn modelId="{8A64EAFE-E7EB-4DA1-AAB9-C908FFD2FB98}" type="presOf" srcId="{BE8944DD-C219-497F-AFE3-0BB2FD8D8C8E}" destId="{0AE02AD0-D8BC-44F5-9FA0-4BB65856FF4E}" srcOrd="1" destOrd="0" presId="urn:microsoft.com/office/officeart/2005/8/layout/orgChart1"/>
-    <dgm:cxn modelId="{6A19E955-ECC1-41ED-A4BF-0373F1A5C5A5}" type="presOf" srcId="{F48C88E4-302E-4C33-B710-E59A461607C1}" destId="{629D5ABC-690F-4D82-9FC4-F22D0C92F1E9}" srcOrd="0" destOrd="0" presId="urn:microsoft.com/office/officeart/2005/8/layout/orgChart1"/>
-    <dgm:cxn modelId="{868EB3A1-60C3-4EFD-BB5A-0197FEF26FD4}" type="presOf" srcId="{9B01B97A-7BE3-49FF-B9D5-3DE75CE9B4BF}" destId="{C95E78EA-D6C1-4AC5-AECC-5E76BD782F62}" srcOrd="1" destOrd="0" presId="urn:microsoft.com/office/officeart/2005/8/layout/orgChart1"/>
-    <dgm:cxn modelId="{26B2D849-1E96-4D3D-B750-AF03D044A61A}" type="presOf" srcId="{5A49F646-AE69-4B8D-93C7-F97A1B035182}" destId="{73B3D080-D4EF-4E70-8AFF-EDE4851C897F}" srcOrd="0" destOrd="0" presId="urn:microsoft.com/office/officeart/2005/8/layout/orgChart1"/>
-    <dgm:cxn modelId="{ECC00764-5208-47B3-B890-A908DA9D462B}" type="presOf" srcId="{0B5F4947-79E3-4B37-B549-8983AA2110B0}" destId="{756DDAFD-8214-4AA0-B134-AF9CDD0FE234}" srcOrd="0" destOrd="0" presId="urn:microsoft.com/office/officeart/2005/8/layout/orgChart1"/>
-    <dgm:cxn modelId="{A5E82C68-01D1-4442-AFBC-84DDD0B49260}" type="presOf" srcId="{6C9E69FE-73F9-4FA2-BB3F-56C622FA2788}" destId="{508EC0A7-191B-4B40-99F5-E34D2AC19C80}" srcOrd="0" destOrd="0" presId="urn:microsoft.com/office/officeart/2005/8/layout/orgChart1"/>
-    <dgm:cxn modelId="{5F016385-28EC-4610-99EF-DD5D6FB4DC7E}" type="presOf" srcId="{F48C88E4-302E-4C33-B710-E59A461607C1}" destId="{5C41F340-491A-4645-8594-8A589930C26D}" srcOrd="1" destOrd="0" presId="urn:microsoft.com/office/officeart/2005/8/layout/orgChart1"/>
-    <dgm:cxn modelId="{F33EA487-31CE-4C9F-B094-9BED4B000134}" srcId="{3CEB4C8A-ED7E-41BF-91CB-9C0C780FAC67}" destId="{19E17A15-B71A-4148-9B57-C7F7CC0D8C97}" srcOrd="0" destOrd="0" parTransId="{3C2BE42A-D819-4FFF-9698-5F118C826903}" sibTransId="{E7ABD755-4C30-48A3-86E6-235E0E4B1DE2}"/>
-    <dgm:cxn modelId="{A90C198E-5D37-4AB5-AC1A-3555ACD68DC5}" type="presOf" srcId="{B2887765-1A1E-4AE4-BB23-6D0CBBFA6BEB}" destId="{C8E30E58-BB94-49DF-9F67-E0C7117B6A3A}" srcOrd="0" destOrd="0" presId="urn:microsoft.com/office/officeart/2005/8/layout/orgChart1"/>
-    <dgm:cxn modelId="{7403F5BB-F764-4B29-8BAF-E5D7A916BFB5}" srcId="{59586DDF-B1E7-4F74-8171-E86B78C1C55E}" destId="{9B01B97A-7BE3-49FF-B9D5-3DE75CE9B4BF}" srcOrd="1" destOrd="0" parTransId="{5A49F646-AE69-4B8D-93C7-F97A1B035182}" sibTransId="{E59C8151-1433-4A0B-BB70-3F694A2A10B6}"/>
-    <dgm:cxn modelId="{39391AA8-5D4C-4555-A8FC-FDD595AAAA71}" type="presOf" srcId="{B9367224-AD36-46AA-8045-943E4555A86F}" destId="{072CD946-B434-44F9-986E-021DE3B929F5}" srcOrd="0" destOrd="0" presId="urn:microsoft.com/office/officeart/2005/8/layout/orgChart1"/>
-    <dgm:cxn modelId="{9FDEF3C5-C38A-4147-B047-4CBAAE06D95B}" type="presOf" srcId="{B956B81E-EE5B-438F-9F99-FE4CF6C28C41}" destId="{93312C19-0CDE-4FD8-B5FD-96EB68BF1AB6}" srcOrd="0" destOrd="0" presId="urn:microsoft.com/office/officeart/2005/8/layout/orgChart1"/>
-    <dgm:cxn modelId="{89845505-F6C6-48BB-AB51-EADD5E4435EE}" type="presOf" srcId="{174A575C-1282-41CB-BEE6-21EA9B858034}" destId="{FEE87AF7-A17F-4A5C-8698-709248D5C0D7}" srcOrd="0" destOrd="0" presId="urn:microsoft.com/office/officeart/2005/8/layout/orgChart1"/>
-    <dgm:cxn modelId="{912D4068-12C3-4D8D-8983-59554DB0B689}" srcId="{89D770CB-8D19-48DB-BB1D-FE60762EE950}" destId="{59586DDF-B1E7-4F74-8171-E86B78C1C55E}" srcOrd="3" destOrd="0" parTransId="{5E17CB1D-7875-4041-B1C2-0AE8CB356A5F}" sibTransId="{67ED79F9-8EEC-459B-B628-D70A8A7732E5}"/>
-    <dgm:cxn modelId="{2265E6DB-4819-4694-9B1A-5AA4D29C800B}" type="presOf" srcId="{F1305524-5F8D-42DD-91B1-7AA4BC1D9462}" destId="{96EFF1DC-A01E-4799-A854-8D61348B36EA}" srcOrd="0" destOrd="0" presId="urn:microsoft.com/office/officeart/2005/8/layout/orgChart1"/>
+    <dgm:cxn modelId="{5EF19A4C-8FC5-4A28-B9D3-349A66AF17E7}" type="presOf" srcId="{174A575C-1282-41CB-BEE6-21EA9B858034}" destId="{FEE87AF7-A17F-4A5C-8698-709248D5C0D7}" srcOrd="0" destOrd="0" presId="urn:microsoft.com/office/officeart/2005/8/layout/orgChart1"/>
+    <dgm:cxn modelId="{23C29E0D-5965-4ED4-87DD-3E1DB57C43FE}" type="presOf" srcId="{4F8B21AC-AE4D-41A7-ABFF-3A53280639C0}" destId="{5EC0FB7F-ED1E-4A07-A8C9-BDB27D36BDDD}" srcOrd="0" destOrd="0" presId="urn:microsoft.com/office/officeart/2005/8/layout/orgChart1"/>
+    <dgm:cxn modelId="{34E67DC2-1433-430A-9338-897E6DC9F1A4}" type="presOf" srcId="{EE2E608D-43D4-4079-8B05-416C64016F55}" destId="{3DE64C2B-806B-482D-A7E3-69577D99D90F}" srcOrd="0" destOrd="0" presId="urn:microsoft.com/office/officeart/2005/8/layout/orgChart1"/>
+    <dgm:cxn modelId="{7A6F02FC-8C9E-4C6A-9AC0-9E1778FC6D6F}" type="presOf" srcId="{B6712174-C41F-4FB7-B07E-34DF6C214AF4}" destId="{31091488-BF23-43F2-950E-DCBB2BB9F7DC}" srcOrd="0" destOrd="0" presId="urn:microsoft.com/office/officeart/2005/8/layout/orgChart1"/>
+    <dgm:cxn modelId="{049128D5-36DC-479C-85B5-49043BBE60A4}" type="presOf" srcId="{9225C937-EAB7-4F3F-A6A1-54C9918839D8}" destId="{4D0727ED-EC29-4EE5-81C1-3237448DA764}" srcOrd="0" destOrd="0" presId="urn:microsoft.com/office/officeart/2005/8/layout/orgChart1"/>
+    <dgm:cxn modelId="{2E831336-30AD-42BB-9ABD-260901D58105}" srcId="{F1305524-5F8D-42DD-91B1-7AA4BC1D9462}" destId="{9225C937-EAB7-4F3F-A6A1-54C9918839D8}" srcOrd="0" destOrd="0" parTransId="{9F50F31E-85EC-46F3-AE6B-D55B9EC8BF52}" sibTransId="{DF9A982F-D447-46F7-A40B-6D93919642DB}"/>
+    <dgm:cxn modelId="{1E512796-DB1F-4DD8-94FE-3D107345FB70}" srcId="{F48C88E4-302E-4C33-B710-E59A461607C1}" destId="{4C0F3143-00C5-4AB5-8A9D-1E6B0B19A125}" srcOrd="0" destOrd="0" parTransId="{60FB1C49-3F15-491A-A853-AA3E2098B22A}" sibTransId="{AE7E4958-3517-42C7-80F0-999AE34DB35F}"/>
+    <dgm:cxn modelId="{0559F464-EFCE-45B1-8EA0-1158E3878300}" type="presOf" srcId="{19E17A15-B71A-4148-9B57-C7F7CC0D8C97}" destId="{88735F81-2F69-4DE7-8605-BBD89872B39B}" srcOrd="0" destOrd="0" presId="urn:microsoft.com/office/officeart/2005/8/layout/orgChart1"/>
+    <dgm:cxn modelId="{9B4697E1-E60F-4B50-8F35-59BBB8A53CE7}" type="presOf" srcId="{F48C88E4-302E-4C33-B710-E59A461607C1}" destId="{5C41F340-491A-4645-8594-8A589930C26D}" srcOrd="1" destOrd="0" presId="urn:microsoft.com/office/officeart/2005/8/layout/orgChart1"/>
     <dgm:cxn modelId="{8EABEC2D-7067-480C-A7DD-3780E586EF75}" srcId="{9B01B97A-7BE3-49FF-B9D5-3DE75CE9B4BF}" destId="{B956B81E-EE5B-438F-9F99-FE4CF6C28C41}" srcOrd="2" destOrd="0" parTransId="{6C9E69FE-73F9-4FA2-BB3F-56C622FA2788}" sibTransId="{124A6769-E27C-43E2-A2C1-38DC1F870716}"/>
-    <dgm:cxn modelId="{6A88CB0C-A687-47B3-8F69-2B0230E32EBA}" type="presOf" srcId="{EE2E608D-43D4-4079-8B05-416C64016F55}" destId="{3DE64C2B-806B-482D-A7E3-69577D99D90F}" srcOrd="0" destOrd="0" presId="urn:microsoft.com/office/officeart/2005/8/layout/orgChart1"/>
-    <dgm:cxn modelId="{1CD13BEF-8F23-4C17-B17B-3C94F6A49BD2}" type="presOf" srcId="{479B2F1D-96D6-4B3E-83DA-8F67EAC0A0D3}" destId="{09600303-F44B-4A05-A893-24014B134469}" srcOrd="0" destOrd="0" presId="urn:microsoft.com/office/officeart/2005/8/layout/orgChart1"/>
-    <dgm:cxn modelId="{645F40F2-7766-491A-8AC6-00CF133E1DFD}" type="presOf" srcId="{072BF7AE-35EF-4EE9-BA6A-38C865B3226D}" destId="{EA24980E-E8AF-4697-BB4A-3845D8110430}" srcOrd="0" destOrd="0" presId="urn:microsoft.com/office/officeart/2005/8/layout/orgChart1"/>
-    <dgm:cxn modelId="{AFA0B659-14A8-4039-A2CA-81E094D0CFD5}" srcId="{B9367224-AD36-46AA-8045-943E4555A86F}" destId="{89D770CB-8D19-48DB-BB1D-FE60762EE950}" srcOrd="0" destOrd="0" parTransId="{C7E14F9A-C9E0-4DFC-B61E-EDE159A342FF}" sibTransId="{3B4F9FC8-671B-47A9-B872-0AE7F6A8DD49}"/>
-    <dgm:cxn modelId="{6B0F4FD9-A529-4686-94B4-8DBE3CF377C2}" type="presOf" srcId="{59586DDF-B1E7-4F74-8171-E86B78C1C55E}" destId="{7A4AE4B5-AFA1-4A8A-A028-ED71F021C1C8}" srcOrd="1" destOrd="0" presId="urn:microsoft.com/office/officeart/2005/8/layout/orgChart1"/>
-    <dgm:cxn modelId="{A0012767-3431-4EE0-8B67-552786DBCD71}" type="presOf" srcId="{A077BED6-AE7F-4960-BBEE-0F354B114F51}" destId="{E1C7B695-78BC-4382-AFDC-A284F41C374E}" srcOrd="1" destOrd="0" presId="urn:microsoft.com/office/officeart/2005/8/layout/orgChart1"/>
-    <dgm:cxn modelId="{D00369BA-C11C-48E8-9000-BD80F582BE9A}" type="presOf" srcId="{7EC46B75-FD9B-4D4A-B272-C29E82CB0EB1}" destId="{181CA04F-8741-450E-937E-40696FBFFFFC}" srcOrd="1" destOrd="0" presId="urn:microsoft.com/office/officeart/2005/8/layout/orgChart1"/>
-    <dgm:cxn modelId="{581CFCD5-9702-4782-B428-24A874A7DA17}" srcId="{89D770CB-8D19-48DB-BB1D-FE60762EE950}" destId="{3CEB4C8A-ED7E-41BF-91CB-9C0C780FAC67}" srcOrd="2" destOrd="0" parTransId="{0B5F4947-79E3-4B37-B549-8983AA2110B0}" sibTransId="{3706871B-0518-4803-9447-7B85BC8C570F}"/>
-    <dgm:cxn modelId="{7C8BA761-1852-4D82-928C-9CED2A872362}" srcId="{3CEB4C8A-ED7E-41BF-91CB-9C0C780FAC67}" destId="{F48C88E4-302E-4C33-B710-E59A461607C1}" srcOrd="1" destOrd="0" parTransId="{00E9CA1E-C672-4824-BF9E-01416FE4F919}" sibTransId="{0B30E031-62D9-48B5-AB65-7611F8D28C5F}"/>
-    <dgm:cxn modelId="{2784DBF5-66D8-4DD0-9EA0-6D4A6965D7F3}" type="presOf" srcId="{F1305524-5F8D-42DD-91B1-7AA4BC1D9462}" destId="{E2A5D294-E044-432C-88D5-146EAC42568B}" srcOrd="1" destOrd="0" presId="urn:microsoft.com/office/officeart/2005/8/layout/orgChart1"/>
-    <dgm:cxn modelId="{29DE793D-A379-44EC-B8FD-E1D781FC34C0}" type="presOf" srcId="{9B01B97A-7BE3-49FF-B9D5-3DE75CE9B4BF}" destId="{5A198173-3D2A-403A-9EEF-2162F3A03B9D}" srcOrd="0" destOrd="0" presId="urn:microsoft.com/office/officeart/2005/8/layout/orgChart1"/>
-    <dgm:cxn modelId="{88759E5C-9099-4CBD-8E69-4A19D1906D99}" srcId="{59586DDF-B1E7-4F74-8171-E86B78C1C55E}" destId="{F1305524-5F8D-42DD-91B1-7AA4BC1D9462}" srcOrd="0" destOrd="0" parTransId="{7ABD082F-F8E8-4D65-8425-9BB9C8DA27A5}" sibTransId="{E228FD03-6C45-4548-8884-7BBAC28E5901}"/>
-    <dgm:cxn modelId="{D2D0CA2B-9B54-4DB8-AF16-B617890F7DC7}" type="presOf" srcId="{9225C937-EAB7-4F3F-A6A1-54C9918839D8}" destId="{4D0727ED-EC29-4EE5-81C1-3237448DA764}" srcOrd="0" destOrd="0" presId="urn:microsoft.com/office/officeart/2005/8/layout/orgChart1"/>
-    <dgm:cxn modelId="{654E73A4-E08A-4A4D-8F1E-1F28DC07D039}" srcId="{2242B569-E833-4D11-8764-361F89A9E51B}" destId="{B9367224-AD36-46AA-8045-943E4555A86F}" srcOrd="0" destOrd="0" parTransId="{9D46D931-92FD-414D-9AD9-3B371FA8E029}" sibTransId="{99AEDA77-D421-4A8A-AA2F-3E9BA86A43CC}"/>
-    <dgm:cxn modelId="{3CE93583-D36C-4360-9013-D6EC7F39D1A1}" type="presOf" srcId="{00E9CA1E-C672-4824-BF9E-01416FE4F919}" destId="{962DC25D-D95C-44B6-89AE-35211370625B}" srcOrd="0" destOrd="0" presId="urn:microsoft.com/office/officeart/2005/8/layout/orgChart1"/>
-    <dgm:cxn modelId="{8E21EF06-0A1A-44DB-AE45-CFF917B9E6B7}" type="presOf" srcId="{B956B81E-EE5B-438F-9F99-FE4CF6C28C41}" destId="{D5C8650B-4F22-44AB-862A-7E52B75E1B66}" srcOrd="1" destOrd="0" presId="urn:microsoft.com/office/officeart/2005/8/layout/orgChart1"/>
-    <dgm:cxn modelId="{968E98F7-F1C4-475E-BF73-E394271C06DA}" type="presOf" srcId="{89D770CB-8D19-48DB-BB1D-FE60762EE950}" destId="{AB9FAFA0-9C96-41C5-9B0C-FE9ED7E2BAD1}" srcOrd="0" destOrd="0" presId="urn:microsoft.com/office/officeart/2005/8/layout/orgChart1"/>
-    <dgm:cxn modelId="{2E90BCDE-889D-449C-A957-F32BC2472C54}" type="presOf" srcId="{9225C937-EAB7-4F3F-A6A1-54C9918839D8}" destId="{F3E198C4-25B3-4CB4-B0F0-022A84795DD1}" srcOrd="1" destOrd="0" presId="urn:microsoft.com/office/officeart/2005/8/layout/orgChart1"/>
-    <dgm:cxn modelId="{79D4C974-9F03-4821-8110-AE753B230732}" type="presOf" srcId="{B6712174-C41F-4FB7-B07E-34DF6C214AF4}" destId="{4D030B97-6795-4F08-BB91-E8AFA678182F}" srcOrd="1" destOrd="0" presId="urn:microsoft.com/office/officeart/2005/8/layout/orgChart1"/>
-    <dgm:cxn modelId="{04CA4D45-65B3-4CBD-A124-632648B007EC}" type="presOf" srcId="{4F8B21AC-AE4D-41A7-ABFF-3A53280639C0}" destId="{5EC0FB7F-ED1E-4A07-A8C9-BDB27D36BDDD}" srcOrd="0" destOrd="0" presId="urn:microsoft.com/office/officeart/2005/8/layout/orgChart1"/>
-    <dgm:cxn modelId="{B106A95C-BEF3-49F7-B9F1-6498A68499E7}" type="presOf" srcId="{7EC46B75-FD9B-4D4A-B272-C29E82CB0EB1}" destId="{FDB82869-F9B0-4DF4-B91D-1FFE7B77F1A7}" srcOrd="0" destOrd="0" presId="urn:microsoft.com/office/officeart/2005/8/layout/orgChart1"/>
-    <dgm:cxn modelId="{E3DABBAF-36EB-499F-826F-5463D911EB09}" srcId="{F48C88E4-302E-4C33-B710-E59A461607C1}" destId="{174A575C-1282-41CB-BEE6-21EA9B858034}" srcOrd="2" destOrd="0" parTransId="{072BF7AE-35EF-4EE9-BA6A-38C865B3226D}" sibTransId="{2EA98ACF-4BE0-4F00-90F8-F03F640E8678}"/>
-    <dgm:cxn modelId="{7C61A9D1-3CB1-4EEB-ACA6-DE0A87454FC1}" type="presOf" srcId="{5E17CB1D-7875-4041-B1C2-0AE8CB356A5F}" destId="{98C0A98A-D38E-4351-964A-913B23A0185D}" srcOrd="0" destOrd="0" presId="urn:microsoft.com/office/officeart/2005/8/layout/orgChart1"/>
-    <dgm:cxn modelId="{9B2B5893-04FA-436D-98E6-3EEA91ACFD42}" type="presOf" srcId="{A077BED6-AE7F-4960-BBEE-0F354B114F51}" destId="{D99EB247-8C5A-4A78-A935-1894397EC30B}" srcOrd="0" destOrd="0" presId="urn:microsoft.com/office/officeart/2005/8/layout/orgChart1"/>
-    <dgm:cxn modelId="{93C302DA-8080-4E0F-B5A9-8F8516A0B3BB}" srcId="{9B01B97A-7BE3-49FF-B9D5-3DE75CE9B4BF}" destId="{A077BED6-AE7F-4960-BBEE-0F354B114F51}" srcOrd="1" destOrd="0" parTransId="{479B2F1D-96D6-4B3E-83DA-8F67EAC0A0D3}" sibTransId="{58078B66-B8AC-493E-9279-12F0EB709A7E}"/>
-    <dgm:cxn modelId="{DD4B98FD-0F49-4566-8B3A-6CC7B23D4AA2}" type="presOf" srcId="{4C0F3143-00C5-4AB5-8A9D-1E6B0B19A125}" destId="{7A073090-9672-40EF-82A7-253BFCE889A2}" srcOrd="1" destOrd="0" presId="urn:microsoft.com/office/officeart/2005/8/layout/orgChart1"/>
-    <dgm:cxn modelId="{1E512796-DB1F-4DD8-94FE-3D107345FB70}" srcId="{F48C88E4-302E-4C33-B710-E59A461607C1}" destId="{4C0F3143-00C5-4AB5-8A9D-1E6B0B19A125}" srcOrd="0" destOrd="0" parTransId="{60FB1C49-3F15-491A-A853-AA3E2098B22A}" sibTransId="{AE7E4958-3517-42C7-80F0-999AE34DB35F}"/>
-    <dgm:cxn modelId="{D182B36C-2D28-45A8-9990-4696090D2091}" type="presOf" srcId="{59586DDF-B1E7-4F74-8171-E86B78C1C55E}" destId="{791470E3-3309-45A1-ACC4-06B3987CA991}" srcOrd="0" destOrd="0" presId="urn:microsoft.com/office/officeart/2005/8/layout/orgChart1"/>
-    <dgm:cxn modelId="{5504AE2B-C6E0-4A36-9260-2C306D8B4B96}" srcId="{9B01B97A-7BE3-49FF-B9D5-3DE75CE9B4BF}" destId="{7EC46B75-FD9B-4D4A-B272-C29E82CB0EB1}" srcOrd="0" destOrd="0" parTransId="{B2887765-1A1E-4AE4-BB23-6D0CBBFA6BEB}" sibTransId="{CE36C7F5-67CB-4905-BF42-CC053BEA7CA9}"/>
-    <dgm:cxn modelId="{06AF73C2-189E-48B1-9AE5-68AD84FA678A}" type="presOf" srcId="{2242B569-E833-4D11-8764-361F89A9E51B}" destId="{DB4234A5-6942-4863-9C8F-E6CADD784BF3}" srcOrd="0" destOrd="0" presId="urn:microsoft.com/office/officeart/2005/8/layout/orgChart1"/>
-    <dgm:cxn modelId="{82BA9501-6317-4B85-A1AF-DD8FBDBF1B4D}" type="presOf" srcId="{C8C9AF7A-2854-4EA8-A2A9-976DADB791E3}" destId="{A377BAA4-ED38-4752-806D-F21F2ED3F860}" srcOrd="0" destOrd="0" presId="urn:microsoft.com/office/officeart/2005/8/layout/orgChart1"/>
-    <dgm:cxn modelId="{4AD6121E-8E0B-4255-8BC1-9B87BCCD5AEB}" type="presOf" srcId="{C8C9AF7A-2854-4EA8-A2A9-976DADB791E3}" destId="{9F8072C0-0FB3-4DB5-BBDE-D8F49E3D7AA1}" srcOrd="1" destOrd="0" presId="urn:microsoft.com/office/officeart/2005/8/layout/orgChart1"/>
-    <dgm:cxn modelId="{C3EDF822-DE60-4F90-B2B5-5F8473C98597}" type="presOf" srcId="{7ABD082F-F8E8-4D65-8425-9BB9C8DA27A5}" destId="{1D6B7BEF-8407-4289-9E5E-ADA6F8F144C3}" srcOrd="0" destOrd="0" presId="urn:microsoft.com/office/officeart/2005/8/layout/orgChart1"/>
-    <dgm:cxn modelId="{30940C08-4CA2-4166-B787-8938169512B6}" type="presOf" srcId="{19E17A15-B71A-4148-9B57-C7F7CC0D8C97}" destId="{88735F81-2F69-4DE7-8605-BBD89872B39B}" srcOrd="0" destOrd="0" presId="urn:microsoft.com/office/officeart/2005/8/layout/orgChart1"/>
-    <dgm:cxn modelId="{482F289D-C4FC-44BA-B068-ED8EAC0CB97B}" type="presOf" srcId="{3CEB4C8A-ED7E-41BF-91CB-9C0C780FAC67}" destId="{28DBA6F3-8AB6-4812-8FC9-2EC3236D1B4F}" srcOrd="1" destOrd="0" presId="urn:microsoft.com/office/officeart/2005/8/layout/orgChart1"/>
-    <dgm:cxn modelId="{14CB9441-93A3-47EA-AA9F-50B2DE6CC20E}" type="presOf" srcId="{174A575C-1282-41CB-BEE6-21EA9B858034}" destId="{EA062BE8-BE50-40B3-BF13-9C10A3F47EC2}" srcOrd="1" destOrd="0" presId="urn:microsoft.com/office/officeart/2005/8/layout/orgChart1"/>
-    <dgm:cxn modelId="{C8D0181A-B817-4ABA-8383-F7AFFE83B364}" type="presOf" srcId="{D6C5EB89-A322-4CD5-B594-6B1F6BAEB622}" destId="{E34FEDD5-FAAA-4B6B-BA13-0FAFC91F16FD}" srcOrd="0" destOrd="0" presId="urn:microsoft.com/office/officeart/2005/8/layout/orgChart1"/>
-    <dgm:cxn modelId="{2ADDF720-8C77-46C2-8FFB-B039D0560514}" srcId="{89D770CB-8D19-48DB-BB1D-FE60762EE950}" destId="{A6AE45CA-F797-487A-8F1A-240829D22DE3}" srcOrd="1" destOrd="0" parTransId="{EE2E608D-43D4-4079-8B05-416C64016F55}" sibTransId="{96389549-53F8-48CF-8F6C-B6F0A771CAB7}"/>
-    <dgm:cxn modelId="{A8A89024-8708-47F9-B7E5-CC4868460E73}" type="presOf" srcId="{4C0F3143-00C5-4AB5-8A9D-1E6B0B19A125}" destId="{8116460F-2540-4994-8FBE-AE8AB3F5FD2D}" srcOrd="0" destOrd="0" presId="urn:microsoft.com/office/officeart/2005/8/layout/orgChart1"/>
-    <dgm:cxn modelId="{C3CF854C-A6B1-4932-9098-BACDD99B6E5B}" type="presOf" srcId="{BE8944DD-C219-497F-AFE3-0BB2FD8D8C8E}" destId="{3533B3F3-C3E5-4C4A-8043-561DC38BFBFC}" srcOrd="0" destOrd="0" presId="urn:microsoft.com/office/officeart/2005/8/layout/orgChart1"/>
-    <dgm:cxn modelId="{6E41DEC1-2A67-457D-A2A8-71CA78C0D3E4}" type="presOf" srcId="{3CEB4C8A-ED7E-41BF-91CB-9C0C780FAC67}" destId="{80C12B65-7234-4B80-BC04-A3C41BF88C7D}" srcOrd="0" destOrd="0" presId="urn:microsoft.com/office/officeart/2005/8/layout/orgChart1"/>
-    <dgm:cxn modelId="{C3AD4109-10AC-47F3-9BD0-C037295564B9}" type="presOf" srcId="{9DAF437C-91EE-475F-9DCB-6D372A318F15}" destId="{09B77A78-1E17-41FB-B11D-AF9DB39C416A}" srcOrd="0" destOrd="0" presId="urn:microsoft.com/office/officeart/2005/8/layout/orgChart1"/>
-    <dgm:cxn modelId="{49570164-684C-4359-8025-10D8187BCF16}" type="presOf" srcId="{C7E14F9A-C9E0-4DFC-B61E-EDE159A342FF}" destId="{D7CCE67C-667E-40F8-BD08-DC01BDAC8992}" srcOrd="0" destOrd="0" presId="urn:microsoft.com/office/officeart/2005/8/layout/orgChart1"/>
-    <dgm:cxn modelId="{2E831336-30AD-42BB-9ABD-260901D58105}" srcId="{F1305524-5F8D-42DD-91B1-7AA4BC1D9462}" destId="{9225C937-EAB7-4F3F-A6A1-54C9918839D8}" srcOrd="0" destOrd="0" parTransId="{9F50F31E-85EC-46F3-AE6B-D55B9EC8BF52}" sibTransId="{DF9A982F-D447-46F7-A40B-6D93919642DB}"/>
-    <dgm:cxn modelId="{41B68BD8-5F29-4A4A-8D87-52D1ED0C5D10}" type="presOf" srcId="{9F50F31E-85EC-46F3-AE6B-D55B9EC8BF52}" destId="{183EC5B1-339B-49F4-961E-28352B50E223}" srcOrd="0" destOrd="0" presId="urn:microsoft.com/office/officeart/2005/8/layout/orgChart1"/>
-    <dgm:cxn modelId="{E261D8F7-34B7-4975-9DB2-A202C1D9961B}" type="presOf" srcId="{19E17A15-B71A-4148-9B57-C7F7CC0D8C97}" destId="{6F5B8678-7A8D-49F2-A503-F65901F44DA8}" srcOrd="1" destOrd="0" presId="urn:microsoft.com/office/officeart/2005/8/layout/orgChart1"/>
-    <dgm:cxn modelId="{8338C5E9-56F1-48F0-8085-924F73064CB3}" type="presOf" srcId="{B9367224-AD36-46AA-8045-943E4555A86F}" destId="{118B60D5-51C5-4291-A8CE-E4ECC00ACBBE}" srcOrd="1" destOrd="0" presId="urn:microsoft.com/office/officeart/2005/8/layout/orgChart1"/>
-    <dgm:cxn modelId="{54C22271-747E-4043-88D9-CBB160F3D545}" srcId="{19E17A15-B71A-4148-9B57-C7F7CC0D8C97}" destId="{B6712174-C41F-4FB7-B07E-34DF6C214AF4}" srcOrd="0" destOrd="0" parTransId="{9DAF437C-91EE-475F-9DCB-6D372A318F15}" sibTransId="{95DFC58A-FCB8-4164-88B6-3D49FA3FE274}"/>
-    <dgm:cxn modelId="{C74F81B3-0C4A-4ED1-9C25-E67D0A68FFF2}" type="presOf" srcId="{89D770CB-8D19-48DB-BB1D-FE60762EE950}" destId="{68B077F6-8A7D-4089-BBDC-3869297DB66A}" srcOrd="1" destOrd="0" presId="urn:microsoft.com/office/officeart/2005/8/layout/orgChart1"/>
-    <dgm:cxn modelId="{FD4CBB77-941F-4D2F-BDAF-AF74C85DFAE3}" type="presOf" srcId="{A6AE45CA-F797-487A-8F1A-240829D22DE3}" destId="{469F5C74-464A-487C-829D-52B7B54FCC1C}" srcOrd="0" destOrd="0" presId="urn:microsoft.com/office/officeart/2005/8/layout/orgChart1"/>
-    <dgm:cxn modelId="{52960C6B-AA09-4388-914F-E99410C11EA1}" type="presOf" srcId="{B6712174-C41F-4FB7-B07E-34DF6C214AF4}" destId="{31091488-BF23-43F2-950E-DCBB2BB9F7DC}" srcOrd="0" destOrd="0" presId="urn:microsoft.com/office/officeart/2005/8/layout/orgChart1"/>
-    <dgm:cxn modelId="{8933FCFA-16DC-4547-80E2-75C961A2325F}" type="presOf" srcId="{60FB1C49-3F15-491A-A853-AA3E2098B22A}" destId="{04228760-2F60-42D1-9287-4033FFF05A76}" srcOrd="0" destOrd="0" presId="urn:microsoft.com/office/officeart/2005/8/layout/orgChart1"/>
-    <dgm:cxn modelId="{D56A14A2-D862-429C-A4EF-BE8D88924145}" type="presParOf" srcId="{DB4234A5-6942-4863-9C8F-E6CADD784BF3}" destId="{C304C3E1-E988-4EAA-A7F1-CE2FBAF77C49}" srcOrd="0" destOrd="0" presId="urn:microsoft.com/office/officeart/2005/8/layout/orgChart1"/>
-    <dgm:cxn modelId="{5153BF2A-6E98-4477-BDE4-06BB6A83ECD5}" type="presParOf" srcId="{C304C3E1-E988-4EAA-A7F1-CE2FBAF77C49}" destId="{ED155AA1-1664-4D2A-AFEF-F2009E61D96D}" srcOrd="0" destOrd="0" presId="urn:microsoft.com/office/officeart/2005/8/layout/orgChart1"/>
-    <dgm:cxn modelId="{567FCAD6-8551-4904-82AB-C205C2938A32}" type="presParOf" srcId="{ED155AA1-1664-4D2A-AFEF-F2009E61D96D}" destId="{072CD946-B434-44F9-986E-021DE3B929F5}" srcOrd="0" destOrd="0" presId="urn:microsoft.com/office/officeart/2005/8/layout/orgChart1"/>
-    <dgm:cxn modelId="{93DFB5F0-3AA0-4151-AAC7-351DAEAD24EE}" type="presParOf" srcId="{ED155AA1-1664-4D2A-AFEF-F2009E61D96D}" destId="{118B60D5-51C5-4291-A8CE-E4ECC00ACBBE}" srcOrd="1" destOrd="0" presId="urn:microsoft.com/office/officeart/2005/8/layout/orgChart1"/>
-    <dgm:cxn modelId="{A388964B-23B9-4DA4-8EAB-08040F39BC88}" type="presParOf" srcId="{C304C3E1-E988-4EAA-A7F1-CE2FBAF77C49}" destId="{5566C90C-47BB-493F-8DFE-891DF7B29D8C}" srcOrd="1" destOrd="0" presId="urn:microsoft.com/office/officeart/2005/8/layout/orgChart1"/>
-    <dgm:cxn modelId="{DB265FB8-E023-472C-9F8E-CBE8D068C4DF}" type="presParOf" srcId="{5566C90C-47BB-493F-8DFE-891DF7B29D8C}" destId="{D7CCE67C-667E-40F8-BD08-DC01BDAC8992}" srcOrd="0" destOrd="0" presId="urn:microsoft.com/office/officeart/2005/8/layout/orgChart1"/>
-    <dgm:cxn modelId="{D9AA48D4-40A5-4E0A-AB4F-B9F0FD816BC2}" type="presParOf" srcId="{5566C90C-47BB-493F-8DFE-891DF7B29D8C}" destId="{70FD4B91-D88B-409F-9E95-70A93D1EB8CA}" srcOrd="1" destOrd="0" presId="urn:microsoft.com/office/officeart/2005/8/layout/orgChart1"/>
-    <dgm:cxn modelId="{D5538C8E-B46F-432F-BE6A-2B7EE9BED316}" type="presParOf" srcId="{70FD4B91-D88B-409F-9E95-70A93D1EB8CA}" destId="{7B5A0F0C-DE01-4E03-B44F-B0166826D580}" srcOrd="0" destOrd="0" presId="urn:microsoft.com/office/officeart/2005/8/layout/orgChart1"/>
-    <dgm:cxn modelId="{099BCE51-C3EC-470B-949F-C76B68896B48}" type="presParOf" srcId="{7B5A0F0C-DE01-4E03-B44F-B0166826D580}" destId="{AB9FAFA0-9C96-41C5-9B0C-FE9ED7E2BAD1}" srcOrd="0" destOrd="0" presId="urn:microsoft.com/office/officeart/2005/8/layout/orgChart1"/>
-    <dgm:cxn modelId="{3FFE9ED1-7964-40EA-9DE6-D9C4C6F6BE26}" type="presParOf" srcId="{7B5A0F0C-DE01-4E03-B44F-B0166826D580}" destId="{68B077F6-8A7D-4089-BBDC-3869297DB66A}" srcOrd="1" destOrd="0" presId="urn:microsoft.com/office/officeart/2005/8/layout/orgChart1"/>
-    <dgm:cxn modelId="{09A9EDE8-0575-43AB-9B01-99A6453CEB7A}" type="presParOf" srcId="{70FD4B91-D88B-409F-9E95-70A93D1EB8CA}" destId="{2BED6632-461D-4A87-AC01-150E7F22765E}" srcOrd="1" destOrd="0" presId="urn:microsoft.com/office/officeart/2005/8/layout/orgChart1"/>
-    <dgm:cxn modelId="{5998627D-B1A9-495F-B769-E806039448DA}" type="presParOf" srcId="{2BED6632-461D-4A87-AC01-150E7F22765E}" destId="{E34FEDD5-FAAA-4B6B-BA13-0FAFC91F16FD}" srcOrd="0" destOrd="0" presId="urn:microsoft.com/office/officeart/2005/8/layout/orgChart1"/>
-    <dgm:cxn modelId="{F1352F96-671B-4BFD-8CC7-A0B68445E0E6}" type="presParOf" srcId="{2BED6632-461D-4A87-AC01-150E7F22765E}" destId="{F943F88D-A05B-440C-9886-85B05C987F3D}" srcOrd="1" destOrd="0" presId="urn:microsoft.com/office/officeart/2005/8/layout/orgChart1"/>
-    <dgm:cxn modelId="{019891A0-B79A-4CC9-83AF-3999BF25ADB3}" type="presParOf" srcId="{F943F88D-A05B-440C-9886-85B05C987F3D}" destId="{DB3A3936-E85E-4389-8330-8D0F60C8785D}" srcOrd="0" destOrd="0" presId="urn:microsoft.com/office/officeart/2005/8/layout/orgChart1"/>
-    <dgm:cxn modelId="{75ACB392-7F95-4896-9DCF-6334879F96A8}" type="presParOf" srcId="{DB3A3936-E85E-4389-8330-8D0F60C8785D}" destId="{3533B3F3-C3E5-4C4A-8043-561DC38BFBFC}" srcOrd="0" destOrd="0" presId="urn:microsoft.com/office/officeart/2005/8/layout/orgChart1"/>
-    <dgm:cxn modelId="{805F1122-F1D9-41AE-A5B5-B60EA9CE104B}" type="presParOf" srcId="{DB3A3936-E85E-4389-8330-8D0F60C8785D}" destId="{0AE02AD0-D8BC-44F5-9FA0-4BB65856FF4E}" srcOrd="1" destOrd="0" presId="urn:microsoft.com/office/officeart/2005/8/layout/orgChart1"/>
-    <dgm:cxn modelId="{99FFE3D6-47FA-434B-99EE-9122D78CDCA7}" type="presParOf" srcId="{F943F88D-A05B-440C-9886-85B05C987F3D}" destId="{5AA59090-6733-4428-954A-BCFE0BA7F4D2}" srcOrd="1" destOrd="0" presId="urn:microsoft.com/office/officeart/2005/8/layout/orgChart1"/>
-    <dgm:cxn modelId="{BB067691-E099-4BEB-8999-77A934706A29}" type="presParOf" srcId="{F943F88D-A05B-440C-9886-85B05C987F3D}" destId="{B85B14B6-7F5C-478A-833C-8851FF195452}" srcOrd="2" destOrd="0" presId="urn:microsoft.com/office/officeart/2005/8/layout/orgChart1"/>
-    <dgm:cxn modelId="{EED9E1EE-8A28-4803-9357-E3E30C64E92E}" type="presParOf" srcId="{2BED6632-461D-4A87-AC01-150E7F22765E}" destId="{3DE64C2B-806B-482D-A7E3-69577D99D90F}" srcOrd="2" destOrd="0" presId="urn:microsoft.com/office/officeart/2005/8/layout/orgChart1"/>
-    <dgm:cxn modelId="{926E687C-9AA1-4DA6-8B7F-01FCEC15C94E}" type="presParOf" srcId="{2BED6632-461D-4A87-AC01-150E7F22765E}" destId="{418BC49D-7248-4A54-B5FD-647394D39062}" srcOrd="3" destOrd="0" presId="urn:microsoft.com/office/officeart/2005/8/layout/orgChart1"/>
-    <dgm:cxn modelId="{C762806B-12CD-4BC4-886B-2C4958DDF1E2}" type="presParOf" srcId="{418BC49D-7248-4A54-B5FD-647394D39062}" destId="{74BCE102-C08A-4117-BA3A-F7B66C9DDE58}" srcOrd="0" destOrd="0" presId="urn:microsoft.com/office/officeart/2005/8/layout/orgChart1"/>
-    <dgm:cxn modelId="{305CBA9B-8E13-4E7A-8C5C-A21CD3B92B1F}" type="presParOf" srcId="{74BCE102-C08A-4117-BA3A-F7B66C9DDE58}" destId="{469F5C74-464A-487C-829D-52B7B54FCC1C}" srcOrd="0" destOrd="0" presId="urn:microsoft.com/office/officeart/2005/8/layout/orgChart1"/>
-    <dgm:cxn modelId="{33CD8654-07DD-43F3-98FC-00C58ADF10DA}" type="presParOf" srcId="{74BCE102-C08A-4117-BA3A-F7B66C9DDE58}" destId="{00B163C2-21E4-4EB4-8561-AD1E453170DF}" srcOrd="1" destOrd="0" presId="urn:microsoft.com/office/officeart/2005/8/layout/orgChart1"/>
-    <dgm:cxn modelId="{08105218-E667-472A-9D77-0948C38CD8D6}" type="presParOf" srcId="{418BC49D-7248-4A54-B5FD-647394D39062}" destId="{5B873903-44BF-44FF-BDFA-C4A47B4F3B7B}" srcOrd="1" destOrd="0" presId="urn:microsoft.com/office/officeart/2005/8/layout/orgChart1"/>
-    <dgm:cxn modelId="{8BDDB343-D4AB-437B-8A31-A3AB33B5390B}" type="presParOf" srcId="{418BC49D-7248-4A54-B5FD-647394D39062}" destId="{90FEAB84-37FE-4A1D-8ABD-ED42FCD27D36}" srcOrd="2" destOrd="0" presId="urn:microsoft.com/office/officeart/2005/8/layout/orgChart1"/>
-    <dgm:cxn modelId="{27C6F8B0-E78F-422A-8732-5889FD522817}" type="presParOf" srcId="{2BED6632-461D-4A87-AC01-150E7F22765E}" destId="{756DDAFD-8214-4AA0-B134-AF9CDD0FE234}" srcOrd="4" destOrd="0" presId="urn:microsoft.com/office/officeart/2005/8/layout/orgChart1"/>
-    <dgm:cxn modelId="{D576DA38-7AFE-49E2-90E3-397FDB2017B3}" type="presParOf" srcId="{2BED6632-461D-4A87-AC01-150E7F22765E}" destId="{0CAF7282-5F6B-4704-8C6D-D91E6FBD3482}" srcOrd="5" destOrd="0" presId="urn:microsoft.com/office/officeart/2005/8/layout/orgChart1"/>
-    <dgm:cxn modelId="{B2401147-CF6A-4E98-8223-C059C19F2CCF}" type="presParOf" srcId="{0CAF7282-5F6B-4704-8C6D-D91E6FBD3482}" destId="{952276B0-E754-49A9-A6C7-E1E2B9D96151}" srcOrd="0" destOrd="0" presId="urn:microsoft.com/office/officeart/2005/8/layout/orgChart1"/>
-    <dgm:cxn modelId="{0A88F04F-A9C7-4316-A777-727082DACA1E}" type="presParOf" srcId="{952276B0-E754-49A9-A6C7-E1E2B9D96151}" destId="{80C12B65-7234-4B80-BC04-A3C41BF88C7D}" srcOrd="0" destOrd="0" presId="urn:microsoft.com/office/officeart/2005/8/layout/orgChart1"/>
-    <dgm:cxn modelId="{E35548F0-66BA-4B6C-9428-F5288562AF31}" type="presParOf" srcId="{952276B0-E754-49A9-A6C7-E1E2B9D96151}" destId="{28DBA6F3-8AB6-4812-8FC9-2EC3236D1B4F}" srcOrd="1" destOrd="0" presId="urn:microsoft.com/office/officeart/2005/8/layout/orgChart1"/>
-    <dgm:cxn modelId="{01913A4E-565E-4603-BDC2-29C16EF10DFC}" type="presParOf" srcId="{0CAF7282-5F6B-4704-8C6D-D91E6FBD3482}" destId="{00B8D626-3666-4BBF-A1BE-31F13C1AC023}" srcOrd="1" destOrd="0" presId="urn:microsoft.com/office/officeart/2005/8/layout/orgChart1"/>
-    <dgm:cxn modelId="{EA766EE6-32E0-4FCC-924E-61E71AC4BBAD}" type="presParOf" srcId="{00B8D626-3666-4BBF-A1BE-31F13C1AC023}" destId="{927DC2FC-8D16-4238-886F-D1ED30E3655D}" srcOrd="0" destOrd="0" presId="urn:microsoft.com/office/officeart/2005/8/layout/orgChart1"/>
-    <dgm:cxn modelId="{3D62DD41-68DA-4B03-9773-E1F421AED7E0}" type="presParOf" srcId="{00B8D626-3666-4BBF-A1BE-31F13C1AC023}" destId="{547882DA-0B32-4FBA-9D07-D7194499B4A1}" srcOrd="1" destOrd="0" presId="urn:microsoft.com/office/officeart/2005/8/layout/orgChart1"/>
-    <dgm:cxn modelId="{82395FD7-D2EB-4B70-9A54-18CF75555DF2}" type="presParOf" srcId="{547882DA-0B32-4FBA-9D07-D7194499B4A1}" destId="{57E30065-AB30-41E6-854E-8A2F06DEAFD0}" srcOrd="0" destOrd="0" presId="urn:microsoft.com/office/officeart/2005/8/layout/orgChart1"/>
-    <dgm:cxn modelId="{8C3E4A18-3FEF-44C7-B556-C8AE60CD8410}" type="presParOf" srcId="{57E30065-AB30-41E6-854E-8A2F06DEAFD0}" destId="{88735F81-2F69-4DE7-8605-BBD89872B39B}" srcOrd="0" destOrd="0" presId="urn:microsoft.com/office/officeart/2005/8/layout/orgChart1"/>
-    <dgm:cxn modelId="{D5F285BE-39DE-4111-AC0B-8A17EEC7BFF3}" type="presParOf" srcId="{57E30065-AB30-41E6-854E-8A2F06DEAFD0}" destId="{6F5B8678-7A8D-49F2-A503-F65901F44DA8}" srcOrd="1" destOrd="0" presId="urn:microsoft.com/office/officeart/2005/8/layout/orgChart1"/>
-    <dgm:cxn modelId="{5FE63898-818A-4EF2-882D-D3BCE73343CF}" type="presParOf" srcId="{547882DA-0B32-4FBA-9D07-D7194499B4A1}" destId="{5D85C37A-6F98-4FD5-A363-E02F9C1CF1B9}" srcOrd="1" destOrd="0" presId="urn:microsoft.com/office/officeart/2005/8/layout/orgChart1"/>
-    <dgm:cxn modelId="{C0D07F03-67AC-4E1C-869C-4E6E26555011}" type="presParOf" srcId="{5D85C37A-6F98-4FD5-A363-E02F9C1CF1B9}" destId="{09B77A78-1E17-41FB-B11D-AF9DB39C416A}" srcOrd="0" destOrd="0" presId="urn:microsoft.com/office/officeart/2005/8/layout/orgChart1"/>
-    <dgm:cxn modelId="{ADC313DD-0125-4C05-B323-39C1C78849DD}" type="presParOf" srcId="{5D85C37A-6F98-4FD5-A363-E02F9C1CF1B9}" destId="{9CAD7BE0-17FD-491D-81F4-F5E2B0CADFA6}" srcOrd="1" destOrd="0" presId="urn:microsoft.com/office/officeart/2005/8/layout/orgChart1"/>
-    <dgm:cxn modelId="{BC98FF2A-45E5-4791-9C84-9F64487F3512}" type="presParOf" srcId="{9CAD7BE0-17FD-491D-81F4-F5E2B0CADFA6}" destId="{66AA16F5-FB1A-4104-B23A-E63A36A14E4B}" srcOrd="0" destOrd="0" presId="urn:microsoft.com/office/officeart/2005/8/layout/orgChart1"/>
-    <dgm:cxn modelId="{77488E12-18CC-43D8-89C0-42149FD3D4FA}" type="presParOf" srcId="{66AA16F5-FB1A-4104-B23A-E63A36A14E4B}" destId="{31091488-BF23-43F2-950E-DCBB2BB9F7DC}" srcOrd="0" destOrd="0" presId="urn:microsoft.com/office/officeart/2005/8/layout/orgChart1"/>
-    <dgm:cxn modelId="{02B2907E-1483-4BDD-A669-6D78E3313498}" type="presParOf" srcId="{66AA16F5-FB1A-4104-B23A-E63A36A14E4B}" destId="{4D030B97-6795-4F08-BB91-E8AFA678182F}" srcOrd="1" destOrd="0" presId="urn:microsoft.com/office/officeart/2005/8/layout/orgChart1"/>
-    <dgm:cxn modelId="{4FA6349D-940B-4486-A9A5-18FEE641036B}" type="presParOf" srcId="{9CAD7BE0-17FD-491D-81F4-F5E2B0CADFA6}" destId="{6AD7388F-1D8B-4350-9DE4-CE076C1B52B5}" srcOrd="1" destOrd="0" presId="urn:microsoft.com/office/officeart/2005/8/layout/orgChart1"/>
-    <dgm:cxn modelId="{30E8ABD0-9453-48D4-928A-8CB2A1826E30}" type="presParOf" srcId="{9CAD7BE0-17FD-491D-81F4-F5E2B0CADFA6}" destId="{D8310FFD-71A4-48C7-B831-BA0C93CFA8DC}" srcOrd="2" destOrd="0" presId="urn:microsoft.com/office/officeart/2005/8/layout/orgChart1"/>
-    <dgm:cxn modelId="{AB3E2119-4957-4886-97FA-DE2F90FB9AFD}" type="presParOf" srcId="{547882DA-0B32-4FBA-9D07-D7194499B4A1}" destId="{2F3070D1-18F3-4F4E-9091-62AA1A042375}" srcOrd="2" destOrd="0" presId="urn:microsoft.com/office/officeart/2005/8/layout/orgChart1"/>
-    <dgm:cxn modelId="{9AE35120-CBEC-4B81-849F-6DD2C9C2E662}" type="presParOf" srcId="{00B8D626-3666-4BBF-A1BE-31F13C1AC023}" destId="{962DC25D-D95C-44B6-89AE-35211370625B}" srcOrd="2" destOrd="0" presId="urn:microsoft.com/office/officeart/2005/8/layout/orgChart1"/>
-    <dgm:cxn modelId="{C9A2D51C-9DFC-4D9D-91E9-22A318376D20}" type="presParOf" srcId="{00B8D626-3666-4BBF-A1BE-31F13C1AC023}" destId="{66FE313A-8CFE-449E-8348-1053A7B6B156}" srcOrd="3" destOrd="0" presId="urn:microsoft.com/office/officeart/2005/8/layout/orgChart1"/>
-    <dgm:cxn modelId="{55FA1BFF-71E3-4AF1-9A5F-767E203E279C}" type="presParOf" srcId="{66FE313A-8CFE-449E-8348-1053A7B6B156}" destId="{B25CC7C4-1BF3-4DBF-A1E8-66F247F3C1B6}" srcOrd="0" destOrd="0" presId="urn:microsoft.com/office/officeart/2005/8/layout/orgChart1"/>
-    <dgm:cxn modelId="{81340836-F03C-4B1D-9B22-562100C1D233}" type="presParOf" srcId="{B25CC7C4-1BF3-4DBF-A1E8-66F247F3C1B6}" destId="{629D5ABC-690F-4D82-9FC4-F22D0C92F1E9}" srcOrd="0" destOrd="0" presId="urn:microsoft.com/office/officeart/2005/8/layout/orgChart1"/>
-    <dgm:cxn modelId="{1EA9E83C-39E7-4C89-93BE-6D7F731C5CF4}" type="presParOf" srcId="{B25CC7C4-1BF3-4DBF-A1E8-66F247F3C1B6}" destId="{5C41F340-491A-4645-8594-8A589930C26D}" srcOrd="1" destOrd="0" presId="urn:microsoft.com/office/officeart/2005/8/layout/orgChart1"/>
-    <dgm:cxn modelId="{22F256A0-B718-481B-913E-B4C02316C8AC}" type="presParOf" srcId="{66FE313A-8CFE-449E-8348-1053A7B6B156}" destId="{76145246-CE20-42BE-944B-C2AAEFD40848}" srcOrd="1" destOrd="0" presId="urn:microsoft.com/office/officeart/2005/8/layout/orgChart1"/>
-    <dgm:cxn modelId="{5FC75217-509F-48EF-B49B-BA4D6F4E5B58}" type="presParOf" srcId="{76145246-CE20-42BE-944B-C2AAEFD40848}" destId="{04228760-2F60-42D1-9287-4033FFF05A76}" srcOrd="0" destOrd="0" presId="urn:microsoft.com/office/officeart/2005/8/layout/orgChart1"/>
-    <dgm:cxn modelId="{BBC70277-3D5F-4F98-98EF-57C324C381A7}" type="presParOf" srcId="{76145246-CE20-42BE-944B-C2AAEFD40848}" destId="{CD85AD4D-6CC3-4CB0-A389-93FD78BBD14D}" srcOrd="1" destOrd="0" presId="urn:microsoft.com/office/officeart/2005/8/layout/orgChart1"/>
-    <dgm:cxn modelId="{8D3E5657-A273-4DB7-A147-5CBE04794114}" type="presParOf" srcId="{CD85AD4D-6CC3-4CB0-A389-93FD78BBD14D}" destId="{12F8CC1E-5314-4FB6-BAF0-8CED3E70DD50}" srcOrd="0" destOrd="0" presId="urn:microsoft.com/office/officeart/2005/8/layout/orgChart1"/>
-    <dgm:cxn modelId="{045AF4EC-F4C4-4E4F-8FD2-6B98076FA86C}" type="presParOf" srcId="{12F8CC1E-5314-4FB6-BAF0-8CED3E70DD50}" destId="{8116460F-2540-4994-8FBE-AE8AB3F5FD2D}" srcOrd="0" destOrd="0" presId="urn:microsoft.com/office/officeart/2005/8/layout/orgChart1"/>
-    <dgm:cxn modelId="{A0DADA6D-7454-4CFA-92D9-1293EF9B5A77}" type="presParOf" srcId="{12F8CC1E-5314-4FB6-BAF0-8CED3E70DD50}" destId="{7A073090-9672-40EF-82A7-253BFCE889A2}" srcOrd="1" destOrd="0" presId="urn:microsoft.com/office/officeart/2005/8/layout/orgChart1"/>
-    <dgm:cxn modelId="{2A690C12-6EA4-48D1-A12D-2EB97C450439}" type="presParOf" srcId="{CD85AD4D-6CC3-4CB0-A389-93FD78BBD14D}" destId="{8F2D6CFC-675C-4195-9226-F031B0D3210F}" srcOrd="1" destOrd="0" presId="urn:microsoft.com/office/officeart/2005/8/layout/orgChart1"/>
-    <dgm:cxn modelId="{0826BB02-0DAE-40E1-BD4C-356252EF9531}" type="presParOf" srcId="{CD85AD4D-6CC3-4CB0-A389-93FD78BBD14D}" destId="{99917525-067A-43FD-B496-E3F2A4F9B3C1}" srcOrd="2" destOrd="0" presId="urn:microsoft.com/office/officeart/2005/8/layout/orgChart1"/>
-    <dgm:cxn modelId="{6808F9EC-DDB7-4141-A78C-04F3C856FEEE}" type="presParOf" srcId="{76145246-CE20-42BE-944B-C2AAEFD40848}" destId="{5EC0FB7F-ED1E-4A07-A8C9-BDB27D36BDDD}" srcOrd="2" destOrd="0" presId="urn:microsoft.com/office/officeart/2005/8/layout/orgChart1"/>
-    <dgm:cxn modelId="{EDE0BE1F-DEA1-46C7-B110-8408072D1716}" type="presParOf" srcId="{76145246-CE20-42BE-944B-C2AAEFD40848}" destId="{9D0AE082-39DA-44D6-AB63-0BF34367477C}" srcOrd="3" destOrd="0" presId="urn:microsoft.com/office/officeart/2005/8/layout/orgChart1"/>
-    <dgm:cxn modelId="{740A4E7E-9B54-4E37-80B7-FB6887BFB836}" type="presParOf" srcId="{9D0AE082-39DA-44D6-AB63-0BF34367477C}" destId="{23D83EE3-51B8-4C66-9D0A-53F1144FD01F}" srcOrd="0" destOrd="0" presId="urn:microsoft.com/office/officeart/2005/8/layout/orgChart1"/>
-    <dgm:cxn modelId="{2885F377-2C30-41E9-AEFC-87BBF6FCD09E}" type="presParOf" srcId="{23D83EE3-51B8-4C66-9D0A-53F1144FD01F}" destId="{A377BAA4-ED38-4752-806D-F21F2ED3F860}" srcOrd="0" destOrd="0" presId="urn:microsoft.com/office/officeart/2005/8/layout/orgChart1"/>
-    <dgm:cxn modelId="{2CCCBC9D-56BC-4450-B69E-E72E3B0A0527}" type="presParOf" srcId="{23D83EE3-51B8-4C66-9D0A-53F1144FD01F}" destId="{9F8072C0-0FB3-4DB5-BBDE-D8F49E3D7AA1}" srcOrd="1" destOrd="0" presId="urn:microsoft.com/office/officeart/2005/8/layout/orgChart1"/>
-    <dgm:cxn modelId="{A9B846C2-4ADB-45CE-845C-355EDA7573A5}" type="presParOf" srcId="{9D0AE082-39DA-44D6-AB63-0BF34367477C}" destId="{B21FF414-26E3-479A-8389-997122DEF6E8}" srcOrd="1" destOrd="0" presId="urn:microsoft.com/office/officeart/2005/8/layout/orgChart1"/>
-    <dgm:cxn modelId="{04F05C98-352C-4951-BD52-05B8DA3419D8}" type="presParOf" srcId="{9D0AE082-39DA-44D6-AB63-0BF34367477C}" destId="{365E1F13-0D33-4065-92FA-651523A667D9}" srcOrd="2" destOrd="0" presId="urn:microsoft.com/office/officeart/2005/8/layout/orgChart1"/>
-    <dgm:cxn modelId="{2B807105-B416-443E-88F3-ED5F9A593B14}" type="presParOf" srcId="{76145246-CE20-42BE-944B-C2AAEFD40848}" destId="{EA24980E-E8AF-4697-BB4A-3845D8110430}" srcOrd="4" destOrd="0" presId="urn:microsoft.com/office/officeart/2005/8/layout/orgChart1"/>
-    <dgm:cxn modelId="{8ADDD7C8-FD2B-4640-A47D-BD79DC118FEF}" type="presParOf" srcId="{76145246-CE20-42BE-944B-C2AAEFD40848}" destId="{8F3B1597-0436-4C30-8314-0804A29AEDD2}" srcOrd="5" destOrd="0" presId="urn:microsoft.com/office/officeart/2005/8/layout/orgChart1"/>
-    <dgm:cxn modelId="{F023216D-A2D3-4DC5-8687-DF79F16F873F}" type="presParOf" srcId="{8F3B1597-0436-4C30-8314-0804A29AEDD2}" destId="{2E83DC07-652B-4694-9B45-8ED63E08C2D5}" srcOrd="0" destOrd="0" presId="urn:microsoft.com/office/officeart/2005/8/layout/orgChart1"/>
-    <dgm:cxn modelId="{89A71074-55CB-40CC-A4AC-4C344BC69D26}" type="presParOf" srcId="{2E83DC07-652B-4694-9B45-8ED63E08C2D5}" destId="{FEE87AF7-A17F-4A5C-8698-709248D5C0D7}" srcOrd="0" destOrd="0" presId="urn:microsoft.com/office/officeart/2005/8/layout/orgChart1"/>
-    <dgm:cxn modelId="{D058C288-ABAE-461C-BC85-000C9EB794A8}" type="presParOf" srcId="{2E83DC07-652B-4694-9B45-8ED63E08C2D5}" destId="{EA062BE8-BE50-40B3-BF13-9C10A3F47EC2}" srcOrd="1" destOrd="0" presId="urn:microsoft.com/office/officeart/2005/8/layout/orgChart1"/>
-    <dgm:cxn modelId="{9C5F7818-C7B0-4EDD-9731-C7CA22276F99}" type="presParOf" srcId="{8F3B1597-0436-4C30-8314-0804A29AEDD2}" destId="{F4789F5A-DC3F-48F1-AD43-0730040F60B9}" srcOrd="1" destOrd="0" presId="urn:microsoft.com/office/officeart/2005/8/layout/orgChart1"/>
-    <dgm:cxn modelId="{0A4A2BD8-EAE4-4198-967A-B2E3F69AC489}" type="presParOf" srcId="{8F3B1597-0436-4C30-8314-0804A29AEDD2}" destId="{7CEB6F08-94B3-4EDE-A747-95AFF62731B3}" srcOrd="2" destOrd="0" presId="urn:microsoft.com/office/officeart/2005/8/layout/orgChart1"/>
-    <dgm:cxn modelId="{D428CDD7-ABCF-4480-839E-79C52A84D675}" type="presParOf" srcId="{66FE313A-8CFE-449E-8348-1053A7B6B156}" destId="{EAF2304F-E570-49DE-BBA8-B357982F89B6}" srcOrd="2" destOrd="0" presId="urn:microsoft.com/office/officeart/2005/8/layout/orgChart1"/>
-    <dgm:cxn modelId="{6FBE517E-1629-48C8-9352-C7A2EDD558B4}" type="presParOf" srcId="{0CAF7282-5F6B-4704-8C6D-D91E6FBD3482}" destId="{3902DFC2-3AF7-4A54-86C1-F830477DAEB4}" srcOrd="2" destOrd="0" presId="urn:microsoft.com/office/officeart/2005/8/layout/orgChart1"/>
-    <dgm:cxn modelId="{544CEF23-3E0D-4F8A-83A8-E50092ECC9FD}" type="presParOf" srcId="{2BED6632-461D-4A87-AC01-150E7F22765E}" destId="{98C0A98A-D38E-4351-964A-913B23A0185D}" srcOrd="6" destOrd="0" presId="urn:microsoft.com/office/officeart/2005/8/layout/orgChart1"/>
-    <dgm:cxn modelId="{1D83A779-4CA7-42CF-92CE-AFE2B2DFDC65}" type="presParOf" srcId="{2BED6632-461D-4A87-AC01-150E7F22765E}" destId="{A8649A7D-FE11-46A8-A587-FD676550504C}" srcOrd="7" destOrd="0" presId="urn:microsoft.com/office/officeart/2005/8/layout/orgChart1"/>
-    <dgm:cxn modelId="{CB6BF9DD-33B3-4D01-A796-FF4271A8B41C}" type="presParOf" srcId="{A8649A7D-FE11-46A8-A587-FD676550504C}" destId="{527535E4-064E-42DC-BC3C-F29DB9E8C47B}" srcOrd="0" destOrd="0" presId="urn:microsoft.com/office/officeart/2005/8/layout/orgChart1"/>
-    <dgm:cxn modelId="{01536CC2-33E2-4218-A107-3910D965C5CE}" type="presParOf" srcId="{527535E4-064E-42DC-BC3C-F29DB9E8C47B}" destId="{791470E3-3309-45A1-ACC4-06B3987CA991}" srcOrd="0" destOrd="0" presId="urn:microsoft.com/office/officeart/2005/8/layout/orgChart1"/>
-    <dgm:cxn modelId="{B881B9C7-8EFE-4EDF-A215-22F59B2CF8CF}" type="presParOf" srcId="{527535E4-064E-42DC-BC3C-F29DB9E8C47B}" destId="{7A4AE4B5-AFA1-4A8A-A028-ED71F021C1C8}" srcOrd="1" destOrd="0" presId="urn:microsoft.com/office/officeart/2005/8/layout/orgChart1"/>
-    <dgm:cxn modelId="{7750C94B-6BCE-4080-8DEA-27DA805D9BC4}" type="presParOf" srcId="{A8649A7D-FE11-46A8-A587-FD676550504C}" destId="{BC346C78-51CE-4F12-A728-224681F57626}" srcOrd="1" destOrd="0" presId="urn:microsoft.com/office/officeart/2005/8/layout/orgChart1"/>
-    <dgm:cxn modelId="{1341223C-F380-40F8-BC17-111AC4DB5F5A}" type="presParOf" srcId="{BC346C78-51CE-4F12-A728-224681F57626}" destId="{1D6B7BEF-8407-4289-9E5E-ADA6F8F144C3}" srcOrd="0" destOrd="0" presId="urn:microsoft.com/office/officeart/2005/8/layout/orgChart1"/>
-    <dgm:cxn modelId="{DA8A1EAC-D990-42CE-812E-A1F54B61B142}" type="presParOf" srcId="{BC346C78-51CE-4F12-A728-224681F57626}" destId="{6C7283D8-2BF6-4C1B-AA91-4D4EA684F981}" srcOrd="1" destOrd="0" presId="urn:microsoft.com/office/officeart/2005/8/layout/orgChart1"/>
-    <dgm:cxn modelId="{D344862D-CE3C-4395-B017-B695783813BB}" type="presParOf" srcId="{6C7283D8-2BF6-4C1B-AA91-4D4EA684F981}" destId="{AF0B8B32-3784-4C01-AA23-457068EAC9AA}" srcOrd="0" destOrd="0" presId="urn:microsoft.com/office/officeart/2005/8/layout/orgChart1"/>
-    <dgm:cxn modelId="{6C545E48-93AE-4212-B12C-9E80F18BEA85}" type="presParOf" srcId="{AF0B8B32-3784-4C01-AA23-457068EAC9AA}" destId="{96EFF1DC-A01E-4799-A854-8D61348B36EA}" srcOrd="0" destOrd="0" presId="urn:microsoft.com/office/officeart/2005/8/layout/orgChart1"/>
-    <dgm:cxn modelId="{8CA4A3EC-60CF-4AFC-940A-125EF8C0D75A}" type="presParOf" srcId="{AF0B8B32-3784-4C01-AA23-457068EAC9AA}" destId="{E2A5D294-E044-432C-88D5-146EAC42568B}" srcOrd="1" destOrd="0" presId="urn:microsoft.com/office/officeart/2005/8/layout/orgChart1"/>
-    <dgm:cxn modelId="{AFD75A40-DED8-4D3F-8A67-7B965F324462}" type="presParOf" srcId="{6C7283D8-2BF6-4C1B-AA91-4D4EA684F981}" destId="{2DA98343-31C8-458D-9468-E4F0BE3684F2}" srcOrd="1" destOrd="0" presId="urn:microsoft.com/office/officeart/2005/8/layout/orgChart1"/>
-    <dgm:cxn modelId="{0F979B32-94B3-4AC7-8659-C3029BBB49FA}" type="presParOf" srcId="{2DA98343-31C8-458D-9468-E4F0BE3684F2}" destId="{183EC5B1-339B-49F4-961E-28352B50E223}" srcOrd="0" destOrd="0" presId="urn:microsoft.com/office/officeart/2005/8/layout/orgChart1"/>
-    <dgm:cxn modelId="{F40463AF-828B-4A1E-BA26-E13A35EB27C8}" type="presParOf" srcId="{2DA98343-31C8-458D-9468-E4F0BE3684F2}" destId="{AA01B37A-003A-44C0-A09E-3AC37E8FE5FB}" srcOrd="1" destOrd="0" presId="urn:microsoft.com/office/officeart/2005/8/layout/orgChart1"/>
-    <dgm:cxn modelId="{925CEBFE-36CB-4497-A90B-508B5CF7D5CE}" type="presParOf" srcId="{AA01B37A-003A-44C0-A09E-3AC37E8FE5FB}" destId="{94A44781-D998-4EF0-8BF2-A295C730D919}" srcOrd="0" destOrd="0" presId="urn:microsoft.com/office/officeart/2005/8/layout/orgChart1"/>
-    <dgm:cxn modelId="{A2637779-0A98-4720-AE03-8216DF4885EC}" type="presParOf" srcId="{94A44781-D998-4EF0-8BF2-A295C730D919}" destId="{4D0727ED-EC29-4EE5-81C1-3237448DA764}" srcOrd="0" destOrd="0" presId="urn:microsoft.com/office/officeart/2005/8/layout/orgChart1"/>
-    <dgm:cxn modelId="{9C9F9F40-9DE2-4DD3-AE02-1D28A0AFA218}" type="presParOf" srcId="{94A44781-D998-4EF0-8BF2-A295C730D919}" destId="{F3E198C4-25B3-4CB4-B0F0-022A84795DD1}" srcOrd="1" destOrd="0" presId="urn:microsoft.com/office/officeart/2005/8/layout/orgChart1"/>
-    <dgm:cxn modelId="{E0B03577-6523-4251-BB48-24EC72262F13}" type="presParOf" srcId="{AA01B37A-003A-44C0-A09E-3AC37E8FE5FB}" destId="{999F5EFA-3181-42A0-8849-EE7D719A96E2}" srcOrd="1" destOrd="0" presId="urn:microsoft.com/office/officeart/2005/8/layout/orgChart1"/>
-    <dgm:cxn modelId="{FE54F1B2-8E98-46F0-84FF-E621BE4ADB70}" type="presParOf" srcId="{AA01B37A-003A-44C0-A09E-3AC37E8FE5FB}" destId="{9557C966-26F1-46E6-84E4-6E7F29D18AA2}" srcOrd="2" destOrd="0" presId="urn:microsoft.com/office/officeart/2005/8/layout/orgChart1"/>
-    <dgm:cxn modelId="{B21DC7D2-A1E3-4CDA-ADC5-EEB4F869C31B}" type="presParOf" srcId="{6C7283D8-2BF6-4C1B-AA91-4D4EA684F981}" destId="{A3E0397E-1EF8-4E28-B84A-372041ACF2C9}" srcOrd="2" destOrd="0" presId="urn:microsoft.com/office/officeart/2005/8/layout/orgChart1"/>
-    <dgm:cxn modelId="{ACD3A3A5-5E68-4307-9D21-3EB6461A8B1A}" type="presParOf" srcId="{BC346C78-51CE-4F12-A728-224681F57626}" destId="{73B3D080-D4EF-4E70-8AFF-EDE4851C897F}" srcOrd="2" destOrd="0" presId="urn:microsoft.com/office/officeart/2005/8/layout/orgChart1"/>
-    <dgm:cxn modelId="{D1C86D59-3788-4254-8F87-D2259E6E2E9B}" type="presParOf" srcId="{BC346C78-51CE-4F12-A728-224681F57626}" destId="{0D70BDA7-4395-4EB5-831A-0E4D4E0D6DB6}" srcOrd="3" destOrd="0" presId="urn:microsoft.com/office/officeart/2005/8/layout/orgChart1"/>
-    <dgm:cxn modelId="{5329CC15-0830-43ED-B5F2-4E81FB5F47CB}" type="presParOf" srcId="{0D70BDA7-4395-4EB5-831A-0E4D4E0D6DB6}" destId="{1029835F-6C8F-4E60-833E-123B509F3ACB}" srcOrd="0" destOrd="0" presId="urn:microsoft.com/office/officeart/2005/8/layout/orgChart1"/>
-    <dgm:cxn modelId="{71FA4B54-D14B-40DF-B6C3-D2E99C0A480D}" type="presParOf" srcId="{1029835F-6C8F-4E60-833E-123B509F3ACB}" destId="{5A198173-3D2A-403A-9EEF-2162F3A03B9D}" srcOrd="0" destOrd="0" presId="urn:microsoft.com/office/officeart/2005/8/layout/orgChart1"/>
-    <dgm:cxn modelId="{8111CA79-8C9B-4780-895F-541046065083}" type="presParOf" srcId="{1029835F-6C8F-4E60-833E-123B509F3ACB}" destId="{C95E78EA-D6C1-4AC5-AECC-5E76BD782F62}" srcOrd="1" destOrd="0" presId="urn:microsoft.com/office/officeart/2005/8/layout/orgChart1"/>
-    <dgm:cxn modelId="{E63E1162-9F9D-4CA9-9F82-E4339DF120CB}" type="presParOf" srcId="{0D70BDA7-4395-4EB5-831A-0E4D4E0D6DB6}" destId="{98E5CB2B-C863-4323-BAFD-04E35E28AE8D}" srcOrd="1" destOrd="0" presId="urn:microsoft.com/office/officeart/2005/8/layout/orgChart1"/>
-    <dgm:cxn modelId="{A0BFFB7A-033E-4E91-BF82-8659C6DD5014}" type="presParOf" srcId="{98E5CB2B-C863-4323-BAFD-04E35E28AE8D}" destId="{C8E30E58-BB94-49DF-9F67-E0C7117B6A3A}" srcOrd="0" destOrd="0" presId="urn:microsoft.com/office/officeart/2005/8/layout/orgChart1"/>
-    <dgm:cxn modelId="{4BD4A46B-5393-4C38-966F-F2D5E9F00B5E}" type="presParOf" srcId="{98E5CB2B-C863-4323-BAFD-04E35E28AE8D}" destId="{058E4E23-8CB6-4BD1-9BD2-EFABF3855A3E}" srcOrd="1" destOrd="0" presId="urn:microsoft.com/office/officeart/2005/8/layout/orgChart1"/>
-    <dgm:cxn modelId="{8BC168BF-B361-4A73-B7A2-898DEA572BCF}" type="presParOf" srcId="{058E4E23-8CB6-4BD1-9BD2-EFABF3855A3E}" destId="{6025A38A-184D-47DE-B6A2-831024C38D36}" srcOrd="0" destOrd="0" presId="urn:microsoft.com/office/officeart/2005/8/layout/orgChart1"/>
-    <dgm:cxn modelId="{15F2D88B-BD12-4473-9EC6-11321293702B}" type="presParOf" srcId="{6025A38A-184D-47DE-B6A2-831024C38D36}" destId="{FDB82869-F9B0-4DF4-B91D-1FFE7B77F1A7}" srcOrd="0" destOrd="0" presId="urn:microsoft.com/office/officeart/2005/8/layout/orgChart1"/>
-    <dgm:cxn modelId="{7057A725-C97F-4631-A1C9-6E8A0D1B9E36}" type="presParOf" srcId="{6025A38A-184D-47DE-B6A2-831024C38D36}" destId="{181CA04F-8741-450E-937E-40696FBFFFFC}" srcOrd="1" destOrd="0" presId="urn:microsoft.com/office/officeart/2005/8/layout/orgChart1"/>
-    <dgm:cxn modelId="{DB36D6F1-1142-4F6B-932D-77831576D188}" type="presParOf" srcId="{058E4E23-8CB6-4BD1-9BD2-EFABF3855A3E}" destId="{22D68B7A-6566-4847-9DBB-55D531DE27F6}" srcOrd="1" destOrd="0" presId="urn:microsoft.com/office/officeart/2005/8/layout/orgChart1"/>
-    <dgm:cxn modelId="{EC8826DD-67DD-4DEF-A998-495210C0DD47}" type="presParOf" srcId="{058E4E23-8CB6-4BD1-9BD2-EFABF3855A3E}" destId="{DC0DDEFF-E292-4C79-BC20-9237E43783A5}" srcOrd="2" destOrd="0" presId="urn:microsoft.com/office/officeart/2005/8/layout/orgChart1"/>
-    <dgm:cxn modelId="{19119B90-6C59-494F-A693-1817B554E65D}" type="presParOf" srcId="{98E5CB2B-C863-4323-BAFD-04E35E28AE8D}" destId="{09600303-F44B-4A05-A893-24014B134469}" srcOrd="2" destOrd="0" presId="urn:microsoft.com/office/officeart/2005/8/layout/orgChart1"/>
-    <dgm:cxn modelId="{E75AC264-A962-4B08-900A-F0AB24E98CFD}" type="presParOf" srcId="{98E5CB2B-C863-4323-BAFD-04E35E28AE8D}" destId="{89172C20-03FE-46C8-9537-C8F20BC0AA95}" srcOrd="3" destOrd="0" presId="urn:microsoft.com/office/officeart/2005/8/layout/orgChart1"/>
-    <dgm:cxn modelId="{BCD23A14-25EF-4925-B7ED-4C4161DD7568}" type="presParOf" srcId="{89172C20-03FE-46C8-9537-C8F20BC0AA95}" destId="{80D1429B-72CF-419A-AE82-A355353DF4FB}" srcOrd="0" destOrd="0" presId="urn:microsoft.com/office/officeart/2005/8/layout/orgChart1"/>
-    <dgm:cxn modelId="{8B1EA7AE-755B-4108-A49F-40DD4124DF69}" type="presParOf" srcId="{80D1429B-72CF-419A-AE82-A355353DF4FB}" destId="{D99EB247-8C5A-4A78-A935-1894397EC30B}" srcOrd="0" destOrd="0" presId="urn:microsoft.com/office/officeart/2005/8/layout/orgChart1"/>
-    <dgm:cxn modelId="{00302673-42C5-4E93-A06B-B9779282DFA7}" type="presParOf" srcId="{80D1429B-72CF-419A-AE82-A355353DF4FB}" destId="{E1C7B695-78BC-4382-AFDC-A284F41C374E}" srcOrd="1" destOrd="0" presId="urn:microsoft.com/office/officeart/2005/8/layout/orgChart1"/>
-    <dgm:cxn modelId="{0076EB00-E5D0-4109-80EF-BAFC2E1961D3}" type="presParOf" srcId="{89172C20-03FE-46C8-9537-C8F20BC0AA95}" destId="{4E4BE0DC-87A4-49A6-975F-883FE2B61CC5}" srcOrd="1" destOrd="0" presId="urn:microsoft.com/office/officeart/2005/8/layout/orgChart1"/>
-    <dgm:cxn modelId="{2B84F87C-BD84-4753-8389-53D038F91718}" type="presParOf" srcId="{89172C20-03FE-46C8-9537-C8F20BC0AA95}" destId="{5EA17AE9-6E6A-4701-B79C-BDF4762C9990}" srcOrd="2" destOrd="0" presId="urn:microsoft.com/office/officeart/2005/8/layout/orgChart1"/>
-    <dgm:cxn modelId="{41D9E3ED-B3CA-455E-AA53-C2E2DEF2B075}" type="presParOf" srcId="{98E5CB2B-C863-4323-BAFD-04E35E28AE8D}" destId="{508EC0A7-191B-4B40-99F5-E34D2AC19C80}" srcOrd="4" destOrd="0" presId="urn:microsoft.com/office/officeart/2005/8/layout/orgChart1"/>
-    <dgm:cxn modelId="{89F5ABC2-EA9D-4C15-8E5A-79C9E01BCB38}" type="presParOf" srcId="{98E5CB2B-C863-4323-BAFD-04E35E28AE8D}" destId="{328B742D-0C32-4AF6-B7B1-FD36FC33B39C}" srcOrd="5" destOrd="0" presId="urn:microsoft.com/office/officeart/2005/8/layout/orgChart1"/>
-    <dgm:cxn modelId="{B6D572A7-CFAC-475B-9726-6E3EF36CF0B5}" type="presParOf" srcId="{328B742D-0C32-4AF6-B7B1-FD36FC33B39C}" destId="{28B6739D-568D-4CAE-8F8E-83580498D561}" srcOrd="0" destOrd="0" presId="urn:microsoft.com/office/officeart/2005/8/layout/orgChart1"/>
-    <dgm:cxn modelId="{874C37E0-3561-44EB-88FE-891FB633ED6C}" type="presParOf" srcId="{28B6739D-568D-4CAE-8F8E-83580498D561}" destId="{93312C19-0CDE-4FD8-B5FD-96EB68BF1AB6}" srcOrd="0" destOrd="0" presId="urn:microsoft.com/office/officeart/2005/8/layout/orgChart1"/>
-    <dgm:cxn modelId="{CBCADE67-A9DF-4FCA-A8CB-12712FD47CF3}" type="presParOf" srcId="{28B6739D-568D-4CAE-8F8E-83580498D561}" destId="{D5C8650B-4F22-44AB-862A-7E52B75E1B66}" srcOrd="1" destOrd="0" presId="urn:microsoft.com/office/officeart/2005/8/layout/orgChart1"/>
-    <dgm:cxn modelId="{17FC8FFB-F917-4FC8-A38E-B1365254F799}" type="presParOf" srcId="{328B742D-0C32-4AF6-B7B1-FD36FC33B39C}" destId="{F3AEB8A9-4668-4518-8A64-2937E1410A68}" srcOrd="1" destOrd="0" presId="urn:microsoft.com/office/officeart/2005/8/layout/orgChart1"/>
-    <dgm:cxn modelId="{B7283299-B401-45DB-8E4A-38F78639DAD1}" type="presParOf" srcId="{328B742D-0C32-4AF6-B7B1-FD36FC33B39C}" destId="{293CC39B-22FE-4065-A145-1264586A11BC}" srcOrd="2" destOrd="0" presId="urn:microsoft.com/office/officeart/2005/8/layout/orgChart1"/>
-    <dgm:cxn modelId="{297183E9-04BC-4862-8270-150A6421CDC1}" type="presParOf" srcId="{0D70BDA7-4395-4EB5-831A-0E4D4E0D6DB6}" destId="{F3540B19-CD02-43EF-90DF-EC85C9C2AB74}" srcOrd="2" destOrd="0" presId="urn:microsoft.com/office/officeart/2005/8/layout/orgChart1"/>
-    <dgm:cxn modelId="{8D4495D4-B9A3-40F6-914C-756708F6E45D}" type="presParOf" srcId="{A8649A7D-FE11-46A8-A587-FD676550504C}" destId="{433E30A3-D55D-4090-9703-502C03CCA1D4}" srcOrd="2" destOrd="0" presId="urn:microsoft.com/office/officeart/2005/8/layout/orgChart1"/>
-    <dgm:cxn modelId="{20EB40F1-2FD3-4F91-856A-4B51FF25275E}" type="presParOf" srcId="{70FD4B91-D88B-409F-9E95-70A93D1EB8CA}" destId="{D0F03089-0AC9-4CD6-A4FB-FCD8B5690C09}" srcOrd="2" destOrd="0" presId="urn:microsoft.com/office/officeart/2005/8/layout/orgChart1"/>
-    <dgm:cxn modelId="{AC3005B0-4657-45A2-9139-343F1932C2D4}" type="presParOf" srcId="{C304C3E1-E988-4EAA-A7F1-CE2FBAF77C49}" destId="{F0C56564-095E-4E74-A232-76C8397CE6D0}" srcOrd="2" destOrd="0" presId="urn:microsoft.com/office/officeart/2005/8/layout/orgChart1"/>
+    <dgm:cxn modelId="{D8E2C2B7-2F9E-4EEE-932F-717A304B87A7}" type="presOf" srcId="{4EBC9A6A-F42E-4DF8-96FE-077F2D9E89FB}" destId="{536B9975-89F0-4FE9-B0B5-605AE57C0E90}" srcOrd="0" destOrd="0" presId="urn:microsoft.com/office/officeart/2005/8/layout/orgChart1"/>
+    <dgm:cxn modelId="{8A812375-613A-46B1-B00E-8BFFA7DC9C81}" type="presOf" srcId="{2242B569-E833-4D11-8764-361F89A9E51B}" destId="{DB4234A5-6942-4863-9C8F-E6CADD784BF3}" srcOrd="0" destOrd="0" presId="urn:microsoft.com/office/officeart/2005/8/layout/orgChart1"/>
+    <dgm:cxn modelId="{D13CB448-E8F1-4320-99CB-437E90BA06BB}" type="presOf" srcId="{6E29A165-52B6-4BAE-8244-E772F3BA27DD}" destId="{E14FB2D9-6AF4-467D-B232-A43289D22CEE}" srcOrd="0" destOrd="0" presId="urn:microsoft.com/office/officeart/2005/8/layout/orgChart1"/>
+    <dgm:cxn modelId="{B683FD24-61FE-4BFB-97E5-0660F9687E50}" type="presOf" srcId="{5E17CB1D-7875-4041-B1C2-0AE8CB356A5F}" destId="{98C0A98A-D38E-4351-964A-913B23A0185D}" srcOrd="0" destOrd="0" presId="urn:microsoft.com/office/officeart/2005/8/layout/orgChart1"/>
+    <dgm:cxn modelId="{B41EE147-4652-4174-A15F-4C22E55FA93E}" type="presOf" srcId="{7EC46B75-FD9B-4D4A-B272-C29E82CB0EB1}" destId="{FDB82869-F9B0-4DF4-B91D-1FFE7B77F1A7}" srcOrd="0" destOrd="0" presId="urn:microsoft.com/office/officeart/2005/8/layout/orgChart1"/>
+    <dgm:cxn modelId="{5AF8878B-D517-44B0-8A32-B5579EAD9290}" type="presOf" srcId="{3C2BE42A-D819-4FFF-9698-5F118C826903}" destId="{927DC2FC-8D16-4238-886F-D1ED30E3655D}" srcOrd="0" destOrd="0" presId="urn:microsoft.com/office/officeart/2005/8/layout/orgChart1"/>
+    <dgm:cxn modelId="{C81FC221-6755-473C-A87C-DBE4DBF73F61}" type="presOf" srcId="{4C0F3143-00C5-4AB5-8A9D-1E6B0B19A125}" destId="{7A073090-9672-40EF-82A7-253BFCE889A2}" srcOrd="1" destOrd="0" presId="urn:microsoft.com/office/officeart/2005/8/layout/orgChart1"/>
+    <dgm:cxn modelId="{DE7B34A1-638F-4CCF-8F0A-B3187286A9A7}" type="presOf" srcId="{F48C88E4-302E-4C33-B710-E59A461607C1}" destId="{629D5ABC-690F-4D82-9FC4-F22D0C92F1E9}" srcOrd="0" destOrd="0" presId="urn:microsoft.com/office/officeart/2005/8/layout/orgChart1"/>
+    <dgm:cxn modelId="{1A41BFC5-E7FC-4E46-BA1B-85A6469A4BF9}" type="presParOf" srcId="{DB4234A5-6942-4863-9C8F-E6CADD784BF3}" destId="{C304C3E1-E988-4EAA-A7F1-CE2FBAF77C49}" srcOrd="0" destOrd="0" presId="urn:microsoft.com/office/officeart/2005/8/layout/orgChart1"/>
+    <dgm:cxn modelId="{8FB2EC0E-BA21-4CF1-BD77-DE73EA9E7650}" type="presParOf" srcId="{C304C3E1-E988-4EAA-A7F1-CE2FBAF77C49}" destId="{ED155AA1-1664-4D2A-AFEF-F2009E61D96D}" srcOrd="0" destOrd="0" presId="urn:microsoft.com/office/officeart/2005/8/layout/orgChart1"/>
+    <dgm:cxn modelId="{7216906F-4D4D-4ECA-81F5-FD9062028AA2}" type="presParOf" srcId="{ED155AA1-1664-4D2A-AFEF-F2009E61D96D}" destId="{072CD946-B434-44F9-986E-021DE3B929F5}" srcOrd="0" destOrd="0" presId="urn:microsoft.com/office/officeart/2005/8/layout/orgChart1"/>
+    <dgm:cxn modelId="{40D80EBF-7FB3-430B-8D88-AD209D5A95ED}" type="presParOf" srcId="{ED155AA1-1664-4D2A-AFEF-F2009E61D96D}" destId="{118B60D5-51C5-4291-A8CE-E4ECC00ACBBE}" srcOrd="1" destOrd="0" presId="urn:microsoft.com/office/officeart/2005/8/layout/orgChart1"/>
+    <dgm:cxn modelId="{26646749-3830-4A1E-AF50-7A5729ED195D}" type="presParOf" srcId="{C304C3E1-E988-4EAA-A7F1-CE2FBAF77C49}" destId="{5566C90C-47BB-493F-8DFE-891DF7B29D8C}" srcOrd="1" destOrd="0" presId="urn:microsoft.com/office/officeart/2005/8/layout/orgChart1"/>
+    <dgm:cxn modelId="{E178D0E3-F80F-4FDB-BC9F-400ED2935CAB}" type="presParOf" srcId="{5566C90C-47BB-493F-8DFE-891DF7B29D8C}" destId="{D7CCE67C-667E-40F8-BD08-DC01BDAC8992}" srcOrd="0" destOrd="0" presId="urn:microsoft.com/office/officeart/2005/8/layout/orgChart1"/>
+    <dgm:cxn modelId="{62F02834-229E-448C-A63B-86E9D82D9CA5}" type="presParOf" srcId="{5566C90C-47BB-493F-8DFE-891DF7B29D8C}" destId="{70FD4B91-D88B-409F-9E95-70A93D1EB8CA}" srcOrd="1" destOrd="0" presId="urn:microsoft.com/office/officeart/2005/8/layout/orgChart1"/>
+    <dgm:cxn modelId="{306F5966-57F8-4549-A96F-EFE7C098797C}" type="presParOf" srcId="{70FD4B91-D88B-409F-9E95-70A93D1EB8CA}" destId="{7B5A0F0C-DE01-4E03-B44F-B0166826D580}" srcOrd="0" destOrd="0" presId="urn:microsoft.com/office/officeart/2005/8/layout/orgChart1"/>
+    <dgm:cxn modelId="{7DFC002C-1CC2-45DE-B1E9-287CACBDC4DF}" type="presParOf" srcId="{7B5A0F0C-DE01-4E03-B44F-B0166826D580}" destId="{AB9FAFA0-9C96-41C5-9B0C-FE9ED7E2BAD1}" srcOrd="0" destOrd="0" presId="urn:microsoft.com/office/officeart/2005/8/layout/orgChart1"/>
+    <dgm:cxn modelId="{F175610D-D947-444F-9A0B-392BA3AF059D}" type="presParOf" srcId="{7B5A0F0C-DE01-4E03-B44F-B0166826D580}" destId="{68B077F6-8A7D-4089-BBDC-3869297DB66A}" srcOrd="1" destOrd="0" presId="urn:microsoft.com/office/officeart/2005/8/layout/orgChart1"/>
+    <dgm:cxn modelId="{23CC8F43-2745-43A7-9881-15443616C812}" type="presParOf" srcId="{70FD4B91-D88B-409F-9E95-70A93D1EB8CA}" destId="{2BED6632-461D-4A87-AC01-150E7F22765E}" srcOrd="1" destOrd="0" presId="urn:microsoft.com/office/officeart/2005/8/layout/orgChart1"/>
+    <dgm:cxn modelId="{EF6FFB5D-D0ED-456E-9DA9-8A1FA2FE7E66}" type="presParOf" srcId="{2BED6632-461D-4A87-AC01-150E7F22765E}" destId="{3DE64C2B-806B-482D-A7E3-69577D99D90F}" srcOrd="0" destOrd="0" presId="urn:microsoft.com/office/officeart/2005/8/layout/orgChart1"/>
+    <dgm:cxn modelId="{5520B816-B894-40C4-BF45-F8114DA52DA6}" type="presParOf" srcId="{2BED6632-461D-4A87-AC01-150E7F22765E}" destId="{418BC49D-7248-4A54-B5FD-647394D39062}" srcOrd="1" destOrd="0" presId="urn:microsoft.com/office/officeart/2005/8/layout/orgChart1"/>
+    <dgm:cxn modelId="{6D7C8CF2-931E-488E-85ED-030D04C0AA86}" type="presParOf" srcId="{418BC49D-7248-4A54-B5FD-647394D39062}" destId="{74BCE102-C08A-4117-BA3A-F7B66C9DDE58}" srcOrd="0" destOrd="0" presId="urn:microsoft.com/office/officeart/2005/8/layout/orgChart1"/>
+    <dgm:cxn modelId="{DBBBD771-BD04-4BF1-AC0E-5A5A057C6C48}" type="presParOf" srcId="{74BCE102-C08A-4117-BA3A-F7B66C9DDE58}" destId="{469F5C74-464A-487C-829D-52B7B54FCC1C}" srcOrd="0" destOrd="0" presId="urn:microsoft.com/office/officeart/2005/8/layout/orgChart1"/>
+    <dgm:cxn modelId="{E5CD5B05-422A-458C-84D0-4CEAE3A8709B}" type="presParOf" srcId="{74BCE102-C08A-4117-BA3A-F7B66C9DDE58}" destId="{00B163C2-21E4-4EB4-8561-AD1E453170DF}" srcOrd="1" destOrd="0" presId="urn:microsoft.com/office/officeart/2005/8/layout/orgChart1"/>
+    <dgm:cxn modelId="{E5B4E984-6AB8-4B25-BFF1-9DCBAF7110A8}" type="presParOf" srcId="{418BC49D-7248-4A54-B5FD-647394D39062}" destId="{5B873903-44BF-44FF-BDFA-C4A47B4F3B7B}" srcOrd="1" destOrd="0" presId="urn:microsoft.com/office/officeart/2005/8/layout/orgChart1"/>
+    <dgm:cxn modelId="{4316E031-60E1-4227-8713-27F7E4CC47E4}" type="presParOf" srcId="{418BC49D-7248-4A54-B5FD-647394D39062}" destId="{90FEAB84-37FE-4A1D-8ABD-ED42FCD27D36}" srcOrd="2" destOrd="0" presId="urn:microsoft.com/office/officeart/2005/8/layout/orgChart1"/>
+    <dgm:cxn modelId="{1A02BCEA-8966-4D18-AC80-66DA9C287856}" type="presParOf" srcId="{2BED6632-461D-4A87-AC01-150E7F22765E}" destId="{756DDAFD-8214-4AA0-B134-AF9CDD0FE234}" srcOrd="2" destOrd="0" presId="urn:microsoft.com/office/officeart/2005/8/layout/orgChart1"/>
+    <dgm:cxn modelId="{F0979E42-605C-4AAD-9ECF-56ED325AE5B9}" type="presParOf" srcId="{2BED6632-461D-4A87-AC01-150E7F22765E}" destId="{0CAF7282-5F6B-4704-8C6D-D91E6FBD3482}" srcOrd="3" destOrd="0" presId="urn:microsoft.com/office/officeart/2005/8/layout/orgChart1"/>
+    <dgm:cxn modelId="{753D987D-3AFA-4B70-A0E6-60913F4FA00B}" type="presParOf" srcId="{0CAF7282-5F6B-4704-8C6D-D91E6FBD3482}" destId="{952276B0-E754-49A9-A6C7-E1E2B9D96151}" srcOrd="0" destOrd="0" presId="urn:microsoft.com/office/officeart/2005/8/layout/orgChart1"/>
+    <dgm:cxn modelId="{27E8757F-05A9-40CA-B43E-8E062071890C}" type="presParOf" srcId="{952276B0-E754-49A9-A6C7-E1E2B9D96151}" destId="{80C12B65-7234-4B80-BC04-A3C41BF88C7D}" srcOrd="0" destOrd="0" presId="urn:microsoft.com/office/officeart/2005/8/layout/orgChart1"/>
+    <dgm:cxn modelId="{C563DF73-72EF-4DF3-B9C9-F37788AC0E74}" type="presParOf" srcId="{952276B0-E754-49A9-A6C7-E1E2B9D96151}" destId="{28DBA6F3-8AB6-4812-8FC9-2EC3236D1B4F}" srcOrd="1" destOrd="0" presId="urn:microsoft.com/office/officeart/2005/8/layout/orgChart1"/>
+    <dgm:cxn modelId="{5AD71A85-2E49-4BCC-B3B7-DF881AEBD649}" type="presParOf" srcId="{0CAF7282-5F6B-4704-8C6D-D91E6FBD3482}" destId="{00B8D626-3666-4BBF-A1BE-31F13C1AC023}" srcOrd="1" destOrd="0" presId="urn:microsoft.com/office/officeart/2005/8/layout/orgChart1"/>
+    <dgm:cxn modelId="{3CF86A1F-FAE0-449D-ACD8-169901E2D777}" type="presParOf" srcId="{00B8D626-3666-4BBF-A1BE-31F13C1AC023}" destId="{927DC2FC-8D16-4238-886F-D1ED30E3655D}" srcOrd="0" destOrd="0" presId="urn:microsoft.com/office/officeart/2005/8/layout/orgChart1"/>
+    <dgm:cxn modelId="{1691452D-1F3F-4913-988F-92E624492A5F}" type="presParOf" srcId="{00B8D626-3666-4BBF-A1BE-31F13C1AC023}" destId="{547882DA-0B32-4FBA-9D07-D7194499B4A1}" srcOrd="1" destOrd="0" presId="urn:microsoft.com/office/officeart/2005/8/layout/orgChart1"/>
+    <dgm:cxn modelId="{B054C3CF-526C-486F-B38D-1F29877876BA}" type="presParOf" srcId="{547882DA-0B32-4FBA-9D07-D7194499B4A1}" destId="{57E30065-AB30-41E6-854E-8A2F06DEAFD0}" srcOrd="0" destOrd="0" presId="urn:microsoft.com/office/officeart/2005/8/layout/orgChart1"/>
+    <dgm:cxn modelId="{6E613FDB-5366-4278-B1EF-9417712BB683}" type="presParOf" srcId="{57E30065-AB30-41E6-854E-8A2F06DEAFD0}" destId="{88735F81-2F69-4DE7-8605-BBD89872B39B}" srcOrd="0" destOrd="0" presId="urn:microsoft.com/office/officeart/2005/8/layout/orgChart1"/>
+    <dgm:cxn modelId="{8B707896-6235-4777-85E3-53050AA7B660}" type="presParOf" srcId="{57E30065-AB30-41E6-854E-8A2F06DEAFD0}" destId="{6F5B8678-7A8D-49F2-A503-F65901F44DA8}" srcOrd="1" destOrd="0" presId="urn:microsoft.com/office/officeart/2005/8/layout/orgChart1"/>
+    <dgm:cxn modelId="{EAFFDDCA-3489-4BC7-9992-9C2CA4F0AB9D}" type="presParOf" srcId="{547882DA-0B32-4FBA-9D07-D7194499B4A1}" destId="{5D85C37A-6F98-4FD5-A363-E02F9C1CF1B9}" srcOrd="1" destOrd="0" presId="urn:microsoft.com/office/officeart/2005/8/layout/orgChart1"/>
+    <dgm:cxn modelId="{4BC251DC-2EDF-4F7A-9EBD-51132E91C9CA}" type="presParOf" srcId="{5D85C37A-6F98-4FD5-A363-E02F9C1CF1B9}" destId="{09B77A78-1E17-41FB-B11D-AF9DB39C416A}" srcOrd="0" destOrd="0" presId="urn:microsoft.com/office/officeart/2005/8/layout/orgChart1"/>
+    <dgm:cxn modelId="{6492C780-6FB1-45AE-983A-9B93FFD0F05A}" type="presParOf" srcId="{5D85C37A-6F98-4FD5-A363-E02F9C1CF1B9}" destId="{9CAD7BE0-17FD-491D-81F4-F5E2B0CADFA6}" srcOrd="1" destOrd="0" presId="urn:microsoft.com/office/officeart/2005/8/layout/orgChart1"/>
+    <dgm:cxn modelId="{826B1674-4239-4B98-BBF4-77A66745AA7B}" type="presParOf" srcId="{9CAD7BE0-17FD-491D-81F4-F5E2B0CADFA6}" destId="{66AA16F5-FB1A-4104-B23A-E63A36A14E4B}" srcOrd="0" destOrd="0" presId="urn:microsoft.com/office/officeart/2005/8/layout/orgChart1"/>
+    <dgm:cxn modelId="{27F2DDFA-28F0-4EA8-9FDF-83542D1D474D}" type="presParOf" srcId="{66AA16F5-FB1A-4104-B23A-E63A36A14E4B}" destId="{31091488-BF23-43F2-950E-DCBB2BB9F7DC}" srcOrd="0" destOrd="0" presId="urn:microsoft.com/office/officeart/2005/8/layout/orgChart1"/>
+    <dgm:cxn modelId="{9C6C52F6-435D-46FA-947B-5E90E936B376}" type="presParOf" srcId="{66AA16F5-FB1A-4104-B23A-E63A36A14E4B}" destId="{4D030B97-6795-4F08-BB91-E8AFA678182F}" srcOrd="1" destOrd="0" presId="urn:microsoft.com/office/officeart/2005/8/layout/orgChart1"/>
+    <dgm:cxn modelId="{84DEB690-B45F-470D-B4D9-C0457557B0FC}" type="presParOf" srcId="{9CAD7BE0-17FD-491D-81F4-F5E2B0CADFA6}" destId="{6AD7388F-1D8B-4350-9DE4-CE076C1B52B5}" srcOrd="1" destOrd="0" presId="urn:microsoft.com/office/officeart/2005/8/layout/orgChart1"/>
+    <dgm:cxn modelId="{95E9324B-BB38-4BBE-9139-C6888937EF8E}" type="presParOf" srcId="{9CAD7BE0-17FD-491D-81F4-F5E2B0CADFA6}" destId="{D8310FFD-71A4-48C7-B831-BA0C93CFA8DC}" srcOrd="2" destOrd="0" presId="urn:microsoft.com/office/officeart/2005/8/layout/orgChart1"/>
+    <dgm:cxn modelId="{C6DEE28A-77C2-42A2-BFDE-783529A1B0BC}" type="presParOf" srcId="{547882DA-0B32-4FBA-9D07-D7194499B4A1}" destId="{2F3070D1-18F3-4F4E-9091-62AA1A042375}" srcOrd="2" destOrd="0" presId="urn:microsoft.com/office/officeart/2005/8/layout/orgChart1"/>
+    <dgm:cxn modelId="{2ED53C13-7A28-45E0-9DCD-852452C813F3}" type="presParOf" srcId="{00B8D626-3666-4BBF-A1BE-31F13C1AC023}" destId="{962DC25D-D95C-44B6-89AE-35211370625B}" srcOrd="2" destOrd="0" presId="urn:microsoft.com/office/officeart/2005/8/layout/orgChart1"/>
+    <dgm:cxn modelId="{3A594F4B-4E40-4C1D-92B1-B2D19B565E8A}" type="presParOf" srcId="{00B8D626-3666-4BBF-A1BE-31F13C1AC023}" destId="{66FE313A-8CFE-449E-8348-1053A7B6B156}" srcOrd="3" destOrd="0" presId="urn:microsoft.com/office/officeart/2005/8/layout/orgChart1"/>
+    <dgm:cxn modelId="{12C74432-347A-43A2-A0D5-848C2A6A817A}" type="presParOf" srcId="{66FE313A-8CFE-449E-8348-1053A7B6B156}" destId="{B25CC7C4-1BF3-4DBF-A1E8-66F247F3C1B6}" srcOrd="0" destOrd="0" presId="urn:microsoft.com/office/officeart/2005/8/layout/orgChart1"/>
+    <dgm:cxn modelId="{2155B239-7934-4F43-A24F-B6541BAB1564}" type="presParOf" srcId="{B25CC7C4-1BF3-4DBF-A1E8-66F247F3C1B6}" destId="{629D5ABC-690F-4D82-9FC4-F22D0C92F1E9}" srcOrd="0" destOrd="0" presId="urn:microsoft.com/office/officeart/2005/8/layout/orgChart1"/>
+    <dgm:cxn modelId="{3EA33555-B3FB-482E-A242-DA02E20F7670}" type="presParOf" srcId="{B25CC7C4-1BF3-4DBF-A1E8-66F247F3C1B6}" destId="{5C41F340-491A-4645-8594-8A589930C26D}" srcOrd="1" destOrd="0" presId="urn:microsoft.com/office/officeart/2005/8/layout/orgChart1"/>
+    <dgm:cxn modelId="{7744BD93-2970-45CE-B0A2-EFF0CA8E1322}" type="presParOf" srcId="{66FE313A-8CFE-449E-8348-1053A7B6B156}" destId="{76145246-CE20-42BE-944B-C2AAEFD40848}" srcOrd="1" destOrd="0" presId="urn:microsoft.com/office/officeart/2005/8/layout/orgChart1"/>
+    <dgm:cxn modelId="{CFF6AB35-211D-4BFA-8C6E-0C6383DFE1AE}" type="presParOf" srcId="{76145246-CE20-42BE-944B-C2AAEFD40848}" destId="{04228760-2F60-42D1-9287-4033FFF05A76}" srcOrd="0" destOrd="0" presId="urn:microsoft.com/office/officeart/2005/8/layout/orgChart1"/>
+    <dgm:cxn modelId="{66ECC60B-383A-43A1-AE46-D4116BBACE0E}" type="presParOf" srcId="{76145246-CE20-42BE-944B-C2AAEFD40848}" destId="{CD85AD4D-6CC3-4CB0-A389-93FD78BBD14D}" srcOrd="1" destOrd="0" presId="urn:microsoft.com/office/officeart/2005/8/layout/orgChart1"/>
+    <dgm:cxn modelId="{BBCC0816-5BC1-4B1E-9659-37BD00120D75}" type="presParOf" srcId="{CD85AD4D-6CC3-4CB0-A389-93FD78BBD14D}" destId="{12F8CC1E-5314-4FB6-BAF0-8CED3E70DD50}" srcOrd="0" destOrd="0" presId="urn:microsoft.com/office/officeart/2005/8/layout/orgChart1"/>
+    <dgm:cxn modelId="{836E5DE6-2722-4126-9633-CD815BA9FBB2}" type="presParOf" srcId="{12F8CC1E-5314-4FB6-BAF0-8CED3E70DD50}" destId="{8116460F-2540-4994-8FBE-AE8AB3F5FD2D}" srcOrd="0" destOrd="0" presId="urn:microsoft.com/office/officeart/2005/8/layout/orgChart1"/>
+    <dgm:cxn modelId="{1A0EE951-515E-4BC7-AC82-B17F93EC652D}" type="presParOf" srcId="{12F8CC1E-5314-4FB6-BAF0-8CED3E70DD50}" destId="{7A073090-9672-40EF-82A7-253BFCE889A2}" srcOrd="1" destOrd="0" presId="urn:microsoft.com/office/officeart/2005/8/layout/orgChart1"/>
+    <dgm:cxn modelId="{BE6B0AA2-BF07-4717-A546-A9954D67265A}" type="presParOf" srcId="{CD85AD4D-6CC3-4CB0-A389-93FD78BBD14D}" destId="{8F2D6CFC-675C-4195-9226-F031B0D3210F}" srcOrd="1" destOrd="0" presId="urn:microsoft.com/office/officeart/2005/8/layout/orgChart1"/>
+    <dgm:cxn modelId="{D4E12065-3700-47FF-B0E7-AF96A66D963B}" type="presParOf" srcId="{CD85AD4D-6CC3-4CB0-A389-93FD78BBD14D}" destId="{99917525-067A-43FD-B496-E3F2A4F9B3C1}" srcOrd="2" destOrd="0" presId="urn:microsoft.com/office/officeart/2005/8/layout/orgChart1"/>
+    <dgm:cxn modelId="{DFBFC605-DCEB-4B2B-A5CA-72AF3E8EA734}" type="presParOf" srcId="{76145246-CE20-42BE-944B-C2AAEFD40848}" destId="{5EC0FB7F-ED1E-4A07-A8C9-BDB27D36BDDD}" srcOrd="2" destOrd="0" presId="urn:microsoft.com/office/officeart/2005/8/layout/orgChart1"/>
+    <dgm:cxn modelId="{CCB0DBBD-EB35-406B-9091-C4575EAEED5D}" type="presParOf" srcId="{76145246-CE20-42BE-944B-C2AAEFD40848}" destId="{9D0AE082-39DA-44D6-AB63-0BF34367477C}" srcOrd="3" destOrd="0" presId="urn:microsoft.com/office/officeart/2005/8/layout/orgChart1"/>
+    <dgm:cxn modelId="{4DEB145C-DEEC-4696-9EF1-5C855D27DB98}" type="presParOf" srcId="{9D0AE082-39DA-44D6-AB63-0BF34367477C}" destId="{23D83EE3-51B8-4C66-9D0A-53F1144FD01F}" srcOrd="0" destOrd="0" presId="urn:microsoft.com/office/officeart/2005/8/layout/orgChart1"/>
+    <dgm:cxn modelId="{C5D34B7A-1D09-449A-A2E0-EC77EEFB1977}" type="presParOf" srcId="{23D83EE3-51B8-4C66-9D0A-53F1144FD01F}" destId="{A377BAA4-ED38-4752-806D-F21F2ED3F860}" srcOrd="0" destOrd="0" presId="urn:microsoft.com/office/officeart/2005/8/layout/orgChart1"/>
+    <dgm:cxn modelId="{0904F5B5-CD6B-4710-83DF-F0791DA5E01D}" type="presParOf" srcId="{23D83EE3-51B8-4C66-9D0A-53F1144FD01F}" destId="{9F8072C0-0FB3-4DB5-BBDE-D8F49E3D7AA1}" srcOrd="1" destOrd="0" presId="urn:microsoft.com/office/officeart/2005/8/layout/orgChart1"/>
+    <dgm:cxn modelId="{BD0E28E6-89F9-4DB1-ABD0-7AE9927F6392}" type="presParOf" srcId="{9D0AE082-39DA-44D6-AB63-0BF34367477C}" destId="{B21FF414-26E3-479A-8389-997122DEF6E8}" srcOrd="1" destOrd="0" presId="urn:microsoft.com/office/officeart/2005/8/layout/orgChart1"/>
+    <dgm:cxn modelId="{4B7226C7-19A7-426A-B592-FBAAD0CC76AD}" type="presParOf" srcId="{9D0AE082-39DA-44D6-AB63-0BF34367477C}" destId="{365E1F13-0D33-4065-92FA-651523A667D9}" srcOrd="2" destOrd="0" presId="urn:microsoft.com/office/officeart/2005/8/layout/orgChart1"/>
+    <dgm:cxn modelId="{6F91AA7A-F0DC-4AA6-AD91-872184A01FB4}" type="presParOf" srcId="{76145246-CE20-42BE-944B-C2AAEFD40848}" destId="{EA24980E-E8AF-4697-BB4A-3845D8110430}" srcOrd="4" destOrd="0" presId="urn:microsoft.com/office/officeart/2005/8/layout/orgChart1"/>
+    <dgm:cxn modelId="{D65FC0A9-3A9E-47D8-AF33-5BAADC5859F6}" type="presParOf" srcId="{76145246-CE20-42BE-944B-C2AAEFD40848}" destId="{8F3B1597-0436-4C30-8314-0804A29AEDD2}" srcOrd="5" destOrd="0" presId="urn:microsoft.com/office/officeart/2005/8/layout/orgChart1"/>
+    <dgm:cxn modelId="{B1CB16AF-97DB-42DF-803F-9BBA387C1BFB}" type="presParOf" srcId="{8F3B1597-0436-4C30-8314-0804A29AEDD2}" destId="{2E83DC07-652B-4694-9B45-8ED63E08C2D5}" srcOrd="0" destOrd="0" presId="urn:microsoft.com/office/officeart/2005/8/layout/orgChart1"/>
+    <dgm:cxn modelId="{9A634844-9FEB-4A3A-98CC-D8B3A5B49746}" type="presParOf" srcId="{2E83DC07-652B-4694-9B45-8ED63E08C2D5}" destId="{FEE87AF7-A17F-4A5C-8698-709248D5C0D7}" srcOrd="0" destOrd="0" presId="urn:microsoft.com/office/officeart/2005/8/layout/orgChart1"/>
+    <dgm:cxn modelId="{4F68A592-B609-4C91-827D-C6B1F2D1A103}" type="presParOf" srcId="{2E83DC07-652B-4694-9B45-8ED63E08C2D5}" destId="{EA062BE8-BE50-40B3-BF13-9C10A3F47EC2}" srcOrd="1" destOrd="0" presId="urn:microsoft.com/office/officeart/2005/8/layout/orgChart1"/>
+    <dgm:cxn modelId="{2C3741B7-88E0-42AF-B0D7-9796771C4041}" type="presParOf" srcId="{8F3B1597-0436-4C30-8314-0804A29AEDD2}" destId="{F4789F5A-DC3F-48F1-AD43-0730040F60B9}" srcOrd="1" destOrd="0" presId="urn:microsoft.com/office/officeart/2005/8/layout/orgChart1"/>
+    <dgm:cxn modelId="{BB4518C9-2CA5-4019-9AE7-DF22438AA65E}" type="presParOf" srcId="{8F3B1597-0436-4C30-8314-0804A29AEDD2}" destId="{7CEB6F08-94B3-4EDE-A747-95AFF62731B3}" srcOrd="2" destOrd="0" presId="urn:microsoft.com/office/officeart/2005/8/layout/orgChart1"/>
+    <dgm:cxn modelId="{6DFB75D2-71ED-41F5-A52A-C8C7265D9A86}" type="presParOf" srcId="{66FE313A-8CFE-449E-8348-1053A7B6B156}" destId="{EAF2304F-E570-49DE-BBA8-B357982F89B6}" srcOrd="2" destOrd="0" presId="urn:microsoft.com/office/officeart/2005/8/layout/orgChart1"/>
+    <dgm:cxn modelId="{1F7374EF-DA60-4F22-8494-CFDC396790A7}" type="presParOf" srcId="{00B8D626-3666-4BBF-A1BE-31F13C1AC023}" destId="{E14FB2D9-6AF4-467D-B232-A43289D22CEE}" srcOrd="4" destOrd="0" presId="urn:microsoft.com/office/officeart/2005/8/layout/orgChart1"/>
+    <dgm:cxn modelId="{3B3AC9D2-4B4A-4146-9849-1904FC96019E}" type="presParOf" srcId="{00B8D626-3666-4BBF-A1BE-31F13C1AC023}" destId="{90339F50-B448-45FF-BD06-1F35A6998031}" srcOrd="5" destOrd="0" presId="urn:microsoft.com/office/officeart/2005/8/layout/orgChart1"/>
+    <dgm:cxn modelId="{4769E9B1-BEC2-431D-BF99-018C28EDCD53}" type="presParOf" srcId="{90339F50-B448-45FF-BD06-1F35A6998031}" destId="{65806800-9A29-4EC3-A240-7712512E2DC5}" srcOrd="0" destOrd="0" presId="urn:microsoft.com/office/officeart/2005/8/layout/orgChart1"/>
+    <dgm:cxn modelId="{46D3F765-F18B-458C-ACBE-27EFAEDE039F}" type="presParOf" srcId="{65806800-9A29-4EC3-A240-7712512E2DC5}" destId="{3959CCCF-F017-4B3B-9055-015AE66EA9E8}" srcOrd="0" destOrd="0" presId="urn:microsoft.com/office/officeart/2005/8/layout/orgChart1"/>
+    <dgm:cxn modelId="{23DAE666-47A7-4769-A985-0C93268DDEF6}" type="presParOf" srcId="{65806800-9A29-4EC3-A240-7712512E2DC5}" destId="{11757FB2-1E86-43FC-B2B9-1CBD36C60B9B}" srcOrd="1" destOrd="0" presId="urn:microsoft.com/office/officeart/2005/8/layout/orgChart1"/>
+    <dgm:cxn modelId="{9101FAE8-6CF9-43D7-B5B7-22244D6A36CD}" type="presParOf" srcId="{90339F50-B448-45FF-BD06-1F35A6998031}" destId="{3EC5C723-1B1E-486E-B8E9-F1DB2C661E02}" srcOrd="1" destOrd="0" presId="urn:microsoft.com/office/officeart/2005/8/layout/orgChart1"/>
+    <dgm:cxn modelId="{6706BEF3-36A2-4880-8111-8EB4E7C3D313}" type="presParOf" srcId="{3EC5C723-1B1E-486E-B8E9-F1DB2C661E02}" destId="{C5F05DB7-95B8-4999-9739-EED4E53ED144}" srcOrd="0" destOrd="0" presId="urn:microsoft.com/office/officeart/2005/8/layout/orgChart1"/>
+    <dgm:cxn modelId="{0F218666-E293-4B09-85EE-BCAF97D3C16C}" type="presParOf" srcId="{3EC5C723-1B1E-486E-B8E9-F1DB2C661E02}" destId="{B608079F-2896-4B64-88DB-BE9E79CFB90E}" srcOrd="1" destOrd="0" presId="urn:microsoft.com/office/officeart/2005/8/layout/orgChart1"/>
+    <dgm:cxn modelId="{2546FCEF-4B35-4EC4-A4EA-3B54C7505578}" type="presParOf" srcId="{B608079F-2896-4B64-88DB-BE9E79CFB90E}" destId="{DC09932D-59C3-4E4F-AFF1-0014D27E8C25}" srcOrd="0" destOrd="0" presId="urn:microsoft.com/office/officeart/2005/8/layout/orgChart1"/>
+    <dgm:cxn modelId="{CBC4636E-4B12-4474-A258-C2F093A0A987}" type="presParOf" srcId="{DC09932D-59C3-4E4F-AFF1-0014D27E8C25}" destId="{C136553D-AC86-4630-A824-CC8D6091DA34}" srcOrd="0" destOrd="0" presId="urn:microsoft.com/office/officeart/2005/8/layout/orgChart1"/>
+    <dgm:cxn modelId="{0C9B7CE4-4F4F-49BE-BCD0-D9D06FEABE19}" type="presParOf" srcId="{DC09932D-59C3-4E4F-AFF1-0014D27E8C25}" destId="{F4EBEF1A-908C-4C64-BCB2-70FDE384ACE4}" srcOrd="1" destOrd="0" presId="urn:microsoft.com/office/officeart/2005/8/layout/orgChart1"/>
+    <dgm:cxn modelId="{A1A55F78-DD68-4151-B83E-70C7DB5A5CB2}" type="presParOf" srcId="{B608079F-2896-4B64-88DB-BE9E79CFB90E}" destId="{61688F7A-3FCD-4881-B64F-BE3FB7EAD519}" srcOrd="1" destOrd="0" presId="urn:microsoft.com/office/officeart/2005/8/layout/orgChart1"/>
+    <dgm:cxn modelId="{9D5028C8-CCD1-46B4-841F-46EBA6F9BD20}" type="presParOf" srcId="{B608079F-2896-4B64-88DB-BE9E79CFB90E}" destId="{F8E17077-FF5B-4AD5-AA84-CC3F8E0E00F3}" srcOrd="2" destOrd="0" presId="urn:microsoft.com/office/officeart/2005/8/layout/orgChart1"/>
+    <dgm:cxn modelId="{81B8FD0D-39DC-4303-A27B-329274A94027}" type="presParOf" srcId="{3EC5C723-1B1E-486E-B8E9-F1DB2C661E02}" destId="{1629A932-986A-4846-9E6C-EFA6201068D3}" srcOrd="2" destOrd="0" presId="urn:microsoft.com/office/officeart/2005/8/layout/orgChart1"/>
+    <dgm:cxn modelId="{FC9AB4FE-7F74-452C-AE1E-50995CFAC496}" type="presParOf" srcId="{3EC5C723-1B1E-486E-B8E9-F1DB2C661E02}" destId="{986A30DF-10CC-45FC-A67C-4542CF271C1E}" srcOrd="3" destOrd="0" presId="urn:microsoft.com/office/officeart/2005/8/layout/orgChart1"/>
+    <dgm:cxn modelId="{728A15DA-673E-48F0-829D-1874806B8DEF}" type="presParOf" srcId="{986A30DF-10CC-45FC-A67C-4542CF271C1E}" destId="{187E36BA-CD4F-45F9-96CA-0926BF386EFA}" srcOrd="0" destOrd="0" presId="urn:microsoft.com/office/officeart/2005/8/layout/orgChart1"/>
+    <dgm:cxn modelId="{E175DC0C-44B6-45C4-ADB0-EF3BFFB1EA57}" type="presParOf" srcId="{187E36BA-CD4F-45F9-96CA-0926BF386EFA}" destId="{DF5BD525-2767-4A87-9053-CA3A27F6D5E8}" srcOrd="0" destOrd="0" presId="urn:microsoft.com/office/officeart/2005/8/layout/orgChart1"/>
+    <dgm:cxn modelId="{EEC4C464-4DD4-461D-9AE8-4B4AE98B5DAB}" type="presParOf" srcId="{187E36BA-CD4F-45F9-96CA-0926BF386EFA}" destId="{3B604F60-0055-4C37-8D37-DFB921FE54E7}" srcOrd="1" destOrd="0" presId="urn:microsoft.com/office/officeart/2005/8/layout/orgChart1"/>
+    <dgm:cxn modelId="{C2DC853C-C533-42A3-91B3-3081E86F6851}" type="presParOf" srcId="{986A30DF-10CC-45FC-A67C-4542CF271C1E}" destId="{FE75A88F-0477-4200-B7DA-5C727D4CA41E}" srcOrd="1" destOrd="0" presId="urn:microsoft.com/office/officeart/2005/8/layout/orgChart1"/>
+    <dgm:cxn modelId="{30913843-3C5F-4610-8C58-012EEB9F023D}" type="presParOf" srcId="{986A30DF-10CC-45FC-A67C-4542CF271C1E}" destId="{E64BA77E-5FC3-4F19-A492-B7836EE6B1E1}" srcOrd="2" destOrd="0" presId="urn:microsoft.com/office/officeart/2005/8/layout/orgChart1"/>
+    <dgm:cxn modelId="{3A51591A-E786-4C0C-91AB-8F6688951515}" type="presParOf" srcId="{3EC5C723-1B1E-486E-B8E9-F1DB2C661E02}" destId="{536B9975-89F0-4FE9-B0B5-605AE57C0E90}" srcOrd="4" destOrd="0" presId="urn:microsoft.com/office/officeart/2005/8/layout/orgChart1"/>
+    <dgm:cxn modelId="{EA0B6F77-DBF6-427F-AB1A-00EF4EA0347B}" type="presParOf" srcId="{3EC5C723-1B1E-486E-B8E9-F1DB2C661E02}" destId="{7F9A91DC-0F2A-4D95-8AFD-FF93C638964E}" srcOrd="5" destOrd="0" presId="urn:microsoft.com/office/officeart/2005/8/layout/orgChart1"/>
+    <dgm:cxn modelId="{7DD0CECD-6EB4-4B11-A275-5C752561F10B}" type="presParOf" srcId="{7F9A91DC-0F2A-4D95-8AFD-FF93C638964E}" destId="{C248C685-8FD5-4A6F-B114-5A0990BF0A7E}" srcOrd="0" destOrd="0" presId="urn:microsoft.com/office/officeart/2005/8/layout/orgChart1"/>
+    <dgm:cxn modelId="{B6EC97A8-5793-498C-893F-F4DFCB6C9868}" type="presParOf" srcId="{C248C685-8FD5-4A6F-B114-5A0990BF0A7E}" destId="{E64AC1A2-62EE-4D2B-B374-BC46A24F5BCE}" srcOrd="0" destOrd="0" presId="urn:microsoft.com/office/officeart/2005/8/layout/orgChart1"/>
+    <dgm:cxn modelId="{21E032D2-A8AD-4336-90E4-5A851BE2AE6E}" type="presParOf" srcId="{C248C685-8FD5-4A6F-B114-5A0990BF0A7E}" destId="{ADF25285-EDC5-4769-B40C-54DFD3F78EF2}" srcOrd="1" destOrd="0" presId="urn:microsoft.com/office/officeart/2005/8/layout/orgChart1"/>
+    <dgm:cxn modelId="{CACED8FC-7BF7-440E-A808-157725171CE1}" type="presParOf" srcId="{7F9A91DC-0F2A-4D95-8AFD-FF93C638964E}" destId="{7F760549-7C4A-4BAA-9FB2-436FA1B55F93}" srcOrd="1" destOrd="0" presId="urn:microsoft.com/office/officeart/2005/8/layout/orgChart1"/>
+    <dgm:cxn modelId="{978D94B9-53A4-43FE-9923-B51EC80CD258}" type="presParOf" srcId="{7F9A91DC-0F2A-4D95-8AFD-FF93C638964E}" destId="{1964C981-E0D8-4462-B914-DB0B6748D334}" srcOrd="2" destOrd="0" presId="urn:microsoft.com/office/officeart/2005/8/layout/orgChart1"/>
+    <dgm:cxn modelId="{C4D943B1-22BE-4973-A4FA-E353A442B309}" type="presParOf" srcId="{90339F50-B448-45FF-BD06-1F35A6998031}" destId="{3D69ADC2-D734-4F1F-9FDB-85A841387C56}" srcOrd="2" destOrd="0" presId="urn:microsoft.com/office/officeart/2005/8/layout/orgChart1"/>
+    <dgm:cxn modelId="{879B1EE7-42D6-405F-A769-A15F2652B8AA}" type="presParOf" srcId="{0CAF7282-5F6B-4704-8C6D-D91E6FBD3482}" destId="{3902DFC2-3AF7-4A54-86C1-F830477DAEB4}" srcOrd="2" destOrd="0" presId="urn:microsoft.com/office/officeart/2005/8/layout/orgChart1"/>
+    <dgm:cxn modelId="{3B2C2178-6CFD-444A-B342-EAB55FFD1C14}" type="presParOf" srcId="{2BED6632-461D-4A87-AC01-150E7F22765E}" destId="{98C0A98A-D38E-4351-964A-913B23A0185D}" srcOrd="4" destOrd="0" presId="urn:microsoft.com/office/officeart/2005/8/layout/orgChart1"/>
+    <dgm:cxn modelId="{C887EE7F-D121-47D6-9F53-FE011F8F34EE}" type="presParOf" srcId="{2BED6632-461D-4A87-AC01-150E7F22765E}" destId="{A8649A7D-FE11-46A8-A587-FD676550504C}" srcOrd="5" destOrd="0" presId="urn:microsoft.com/office/officeart/2005/8/layout/orgChart1"/>
+    <dgm:cxn modelId="{37EBF5DF-6D27-40C8-B15A-9D3EA304CBD0}" type="presParOf" srcId="{A8649A7D-FE11-46A8-A587-FD676550504C}" destId="{527535E4-064E-42DC-BC3C-F29DB9E8C47B}" srcOrd="0" destOrd="0" presId="urn:microsoft.com/office/officeart/2005/8/layout/orgChart1"/>
+    <dgm:cxn modelId="{21FD5E3A-37BB-4BAE-8912-724356AA5800}" type="presParOf" srcId="{527535E4-064E-42DC-BC3C-F29DB9E8C47B}" destId="{791470E3-3309-45A1-ACC4-06B3987CA991}" srcOrd="0" destOrd="0" presId="urn:microsoft.com/office/officeart/2005/8/layout/orgChart1"/>
+    <dgm:cxn modelId="{712A9C2F-C781-44E2-963F-85AE6230391B}" type="presParOf" srcId="{527535E4-064E-42DC-BC3C-F29DB9E8C47B}" destId="{7A4AE4B5-AFA1-4A8A-A028-ED71F021C1C8}" srcOrd="1" destOrd="0" presId="urn:microsoft.com/office/officeart/2005/8/layout/orgChart1"/>
+    <dgm:cxn modelId="{5F64C0E6-2BA6-4920-80DF-CBC75B526A0D}" type="presParOf" srcId="{A8649A7D-FE11-46A8-A587-FD676550504C}" destId="{BC346C78-51CE-4F12-A728-224681F57626}" srcOrd="1" destOrd="0" presId="urn:microsoft.com/office/officeart/2005/8/layout/orgChart1"/>
+    <dgm:cxn modelId="{43EDE759-A0AE-4846-8D9E-25B27268C0D8}" type="presParOf" srcId="{BC346C78-51CE-4F12-A728-224681F57626}" destId="{1D6B7BEF-8407-4289-9E5E-ADA6F8F144C3}" srcOrd="0" destOrd="0" presId="urn:microsoft.com/office/officeart/2005/8/layout/orgChart1"/>
+    <dgm:cxn modelId="{DC26DF65-6DDA-421A-901F-B61F9D290E8C}" type="presParOf" srcId="{BC346C78-51CE-4F12-A728-224681F57626}" destId="{6C7283D8-2BF6-4C1B-AA91-4D4EA684F981}" srcOrd="1" destOrd="0" presId="urn:microsoft.com/office/officeart/2005/8/layout/orgChart1"/>
+    <dgm:cxn modelId="{478B2876-04AE-49F6-BAA9-2FBD1A1704B0}" type="presParOf" srcId="{6C7283D8-2BF6-4C1B-AA91-4D4EA684F981}" destId="{AF0B8B32-3784-4C01-AA23-457068EAC9AA}" srcOrd="0" destOrd="0" presId="urn:microsoft.com/office/officeart/2005/8/layout/orgChart1"/>
+    <dgm:cxn modelId="{18119764-3D36-4256-8A40-AA7D37244A1B}" type="presParOf" srcId="{AF0B8B32-3784-4C01-AA23-457068EAC9AA}" destId="{96EFF1DC-A01E-4799-A854-8D61348B36EA}" srcOrd="0" destOrd="0" presId="urn:microsoft.com/office/officeart/2005/8/layout/orgChart1"/>
+    <dgm:cxn modelId="{DADC8922-810A-4513-826A-202B12AAD096}" type="presParOf" srcId="{AF0B8B32-3784-4C01-AA23-457068EAC9AA}" destId="{E2A5D294-E044-432C-88D5-146EAC42568B}" srcOrd="1" destOrd="0" presId="urn:microsoft.com/office/officeart/2005/8/layout/orgChart1"/>
+    <dgm:cxn modelId="{69087829-7FF6-4F44-A314-E861323A3748}" type="presParOf" srcId="{6C7283D8-2BF6-4C1B-AA91-4D4EA684F981}" destId="{2DA98343-31C8-458D-9468-E4F0BE3684F2}" srcOrd="1" destOrd="0" presId="urn:microsoft.com/office/officeart/2005/8/layout/orgChart1"/>
+    <dgm:cxn modelId="{756CC842-8997-4278-9AE7-BA71B8389C5A}" type="presParOf" srcId="{2DA98343-31C8-458D-9468-E4F0BE3684F2}" destId="{183EC5B1-339B-49F4-961E-28352B50E223}" srcOrd="0" destOrd="0" presId="urn:microsoft.com/office/officeart/2005/8/layout/orgChart1"/>
+    <dgm:cxn modelId="{FD834A3B-A5AC-470D-84AE-838465E72988}" type="presParOf" srcId="{2DA98343-31C8-458D-9468-E4F0BE3684F2}" destId="{AA01B37A-003A-44C0-A09E-3AC37E8FE5FB}" srcOrd="1" destOrd="0" presId="urn:microsoft.com/office/officeart/2005/8/layout/orgChart1"/>
+    <dgm:cxn modelId="{B99C61A7-D699-4ABC-8632-D708FD07D130}" type="presParOf" srcId="{AA01B37A-003A-44C0-A09E-3AC37E8FE5FB}" destId="{94A44781-D998-4EF0-8BF2-A295C730D919}" srcOrd="0" destOrd="0" presId="urn:microsoft.com/office/officeart/2005/8/layout/orgChart1"/>
+    <dgm:cxn modelId="{08AA43C1-AC5A-465E-A712-7307C998BD71}" type="presParOf" srcId="{94A44781-D998-4EF0-8BF2-A295C730D919}" destId="{4D0727ED-EC29-4EE5-81C1-3237448DA764}" srcOrd="0" destOrd="0" presId="urn:microsoft.com/office/officeart/2005/8/layout/orgChart1"/>
+    <dgm:cxn modelId="{5B5C746C-2540-4990-9962-F896C3BA5147}" type="presParOf" srcId="{94A44781-D998-4EF0-8BF2-A295C730D919}" destId="{F3E198C4-25B3-4CB4-B0F0-022A84795DD1}" srcOrd="1" destOrd="0" presId="urn:microsoft.com/office/officeart/2005/8/layout/orgChart1"/>
+    <dgm:cxn modelId="{C5988C1B-5B6B-4FF6-9274-ADD0A34C301E}" type="presParOf" srcId="{AA01B37A-003A-44C0-A09E-3AC37E8FE5FB}" destId="{999F5EFA-3181-42A0-8849-EE7D719A96E2}" srcOrd="1" destOrd="0" presId="urn:microsoft.com/office/officeart/2005/8/layout/orgChart1"/>
+    <dgm:cxn modelId="{722B54BC-5330-4372-B35C-8E36DCA07958}" type="presParOf" srcId="{AA01B37A-003A-44C0-A09E-3AC37E8FE5FB}" destId="{9557C966-26F1-46E6-84E4-6E7F29D18AA2}" srcOrd="2" destOrd="0" presId="urn:microsoft.com/office/officeart/2005/8/layout/orgChart1"/>
+    <dgm:cxn modelId="{D25F411A-3724-438C-A2D9-D011AF876E9E}" type="presParOf" srcId="{6C7283D8-2BF6-4C1B-AA91-4D4EA684F981}" destId="{A3E0397E-1EF8-4E28-B84A-372041ACF2C9}" srcOrd="2" destOrd="0" presId="urn:microsoft.com/office/officeart/2005/8/layout/orgChart1"/>
+    <dgm:cxn modelId="{93744E18-01AD-4BC4-B727-885E64A9703F}" type="presParOf" srcId="{BC346C78-51CE-4F12-A728-224681F57626}" destId="{73B3D080-D4EF-4E70-8AFF-EDE4851C897F}" srcOrd="2" destOrd="0" presId="urn:microsoft.com/office/officeart/2005/8/layout/orgChart1"/>
+    <dgm:cxn modelId="{F254F88E-8BD5-4735-9CCE-E81BC614A3B2}" type="presParOf" srcId="{BC346C78-51CE-4F12-A728-224681F57626}" destId="{0D70BDA7-4395-4EB5-831A-0E4D4E0D6DB6}" srcOrd="3" destOrd="0" presId="urn:microsoft.com/office/officeart/2005/8/layout/orgChart1"/>
+    <dgm:cxn modelId="{53C95518-BF42-43FB-A269-A320F7671F9F}" type="presParOf" srcId="{0D70BDA7-4395-4EB5-831A-0E4D4E0D6DB6}" destId="{1029835F-6C8F-4E60-833E-123B509F3ACB}" srcOrd="0" destOrd="0" presId="urn:microsoft.com/office/officeart/2005/8/layout/orgChart1"/>
+    <dgm:cxn modelId="{B60A04CC-9171-4C15-BED8-236751A7DD06}" type="presParOf" srcId="{1029835F-6C8F-4E60-833E-123B509F3ACB}" destId="{5A198173-3D2A-403A-9EEF-2162F3A03B9D}" srcOrd="0" destOrd="0" presId="urn:microsoft.com/office/officeart/2005/8/layout/orgChart1"/>
+    <dgm:cxn modelId="{BA391932-607F-48BC-AB29-92A4817CDDD9}" type="presParOf" srcId="{1029835F-6C8F-4E60-833E-123B509F3ACB}" destId="{C95E78EA-D6C1-4AC5-AECC-5E76BD782F62}" srcOrd="1" destOrd="0" presId="urn:microsoft.com/office/officeart/2005/8/layout/orgChart1"/>
+    <dgm:cxn modelId="{2EF7E6B3-03D8-4EB6-B69E-395EAB749F96}" type="presParOf" srcId="{0D70BDA7-4395-4EB5-831A-0E4D4E0D6DB6}" destId="{98E5CB2B-C863-4323-BAFD-04E35E28AE8D}" srcOrd="1" destOrd="0" presId="urn:microsoft.com/office/officeart/2005/8/layout/orgChart1"/>
+    <dgm:cxn modelId="{4523B4B2-8B60-43A1-93B6-EABDE0163E67}" type="presParOf" srcId="{98E5CB2B-C863-4323-BAFD-04E35E28AE8D}" destId="{C8E30E58-BB94-49DF-9F67-E0C7117B6A3A}" srcOrd="0" destOrd="0" presId="urn:microsoft.com/office/officeart/2005/8/layout/orgChart1"/>
+    <dgm:cxn modelId="{23A738E4-D1DE-4DBD-9474-AC442A27AE56}" type="presParOf" srcId="{98E5CB2B-C863-4323-BAFD-04E35E28AE8D}" destId="{058E4E23-8CB6-4BD1-9BD2-EFABF3855A3E}" srcOrd="1" destOrd="0" presId="urn:microsoft.com/office/officeart/2005/8/layout/orgChart1"/>
+    <dgm:cxn modelId="{77D94790-B463-46D7-8FF3-494722A64804}" type="presParOf" srcId="{058E4E23-8CB6-4BD1-9BD2-EFABF3855A3E}" destId="{6025A38A-184D-47DE-B6A2-831024C38D36}" srcOrd="0" destOrd="0" presId="urn:microsoft.com/office/officeart/2005/8/layout/orgChart1"/>
+    <dgm:cxn modelId="{424A009C-5B80-4102-B95A-430EBC3BFC9C}" type="presParOf" srcId="{6025A38A-184D-47DE-B6A2-831024C38D36}" destId="{FDB82869-F9B0-4DF4-B91D-1FFE7B77F1A7}" srcOrd="0" destOrd="0" presId="urn:microsoft.com/office/officeart/2005/8/layout/orgChart1"/>
+    <dgm:cxn modelId="{F2EADBC9-2645-44AD-8BC1-57907362F62C}" type="presParOf" srcId="{6025A38A-184D-47DE-B6A2-831024C38D36}" destId="{181CA04F-8741-450E-937E-40696FBFFFFC}" srcOrd="1" destOrd="0" presId="urn:microsoft.com/office/officeart/2005/8/layout/orgChart1"/>
+    <dgm:cxn modelId="{C3A13541-82F5-4287-841B-5144A2D94A94}" type="presParOf" srcId="{058E4E23-8CB6-4BD1-9BD2-EFABF3855A3E}" destId="{22D68B7A-6566-4847-9DBB-55D531DE27F6}" srcOrd="1" destOrd="0" presId="urn:microsoft.com/office/officeart/2005/8/layout/orgChart1"/>
+    <dgm:cxn modelId="{E05C0AAB-D231-4E91-AA0C-5542D5A42641}" type="presParOf" srcId="{058E4E23-8CB6-4BD1-9BD2-EFABF3855A3E}" destId="{DC0DDEFF-E292-4C79-BC20-9237E43783A5}" srcOrd="2" destOrd="0" presId="urn:microsoft.com/office/officeart/2005/8/layout/orgChart1"/>
+    <dgm:cxn modelId="{4A1DCE86-865D-4A06-94F9-AF105DC838E5}" type="presParOf" srcId="{98E5CB2B-C863-4323-BAFD-04E35E28AE8D}" destId="{09600303-F44B-4A05-A893-24014B134469}" srcOrd="2" destOrd="0" presId="urn:microsoft.com/office/officeart/2005/8/layout/orgChart1"/>
+    <dgm:cxn modelId="{C12CD7FB-5088-4FDB-9677-45D649004B7E}" type="presParOf" srcId="{98E5CB2B-C863-4323-BAFD-04E35E28AE8D}" destId="{89172C20-03FE-46C8-9537-C8F20BC0AA95}" srcOrd="3" destOrd="0" presId="urn:microsoft.com/office/officeart/2005/8/layout/orgChart1"/>
+    <dgm:cxn modelId="{D78AADFE-95AB-4CB7-AD3B-3FF81B0C3903}" type="presParOf" srcId="{89172C20-03FE-46C8-9537-C8F20BC0AA95}" destId="{80D1429B-72CF-419A-AE82-A355353DF4FB}" srcOrd="0" destOrd="0" presId="urn:microsoft.com/office/officeart/2005/8/layout/orgChart1"/>
+    <dgm:cxn modelId="{41901D0C-9C69-4D07-BC2F-4B4A46382F2A}" type="presParOf" srcId="{80D1429B-72CF-419A-AE82-A355353DF4FB}" destId="{D99EB247-8C5A-4A78-A935-1894397EC30B}" srcOrd="0" destOrd="0" presId="urn:microsoft.com/office/officeart/2005/8/layout/orgChart1"/>
+    <dgm:cxn modelId="{6093218E-C092-4E08-B680-C68434D170D2}" type="presParOf" srcId="{80D1429B-72CF-419A-AE82-A355353DF4FB}" destId="{E1C7B695-78BC-4382-AFDC-A284F41C374E}" srcOrd="1" destOrd="0" presId="urn:microsoft.com/office/officeart/2005/8/layout/orgChart1"/>
+    <dgm:cxn modelId="{8EF7DA67-B705-4C37-8225-E75C855B8C1B}" type="presParOf" srcId="{89172C20-03FE-46C8-9537-C8F20BC0AA95}" destId="{4E4BE0DC-87A4-49A6-975F-883FE2B61CC5}" srcOrd="1" destOrd="0" presId="urn:microsoft.com/office/officeart/2005/8/layout/orgChart1"/>
+    <dgm:cxn modelId="{96E7114A-84BC-4FD0-BD46-4748286F0A28}" type="presParOf" srcId="{89172C20-03FE-46C8-9537-C8F20BC0AA95}" destId="{5EA17AE9-6E6A-4701-B79C-BDF4762C9990}" srcOrd="2" destOrd="0" presId="urn:microsoft.com/office/officeart/2005/8/layout/orgChart1"/>
+    <dgm:cxn modelId="{ED798633-0F4D-4BAC-93D3-C8DFC05A8BF8}" type="presParOf" srcId="{98E5CB2B-C863-4323-BAFD-04E35E28AE8D}" destId="{508EC0A7-191B-4B40-99F5-E34D2AC19C80}" srcOrd="4" destOrd="0" presId="urn:microsoft.com/office/officeart/2005/8/layout/orgChart1"/>
+    <dgm:cxn modelId="{90C27E36-7C69-41A2-815E-BC9D307FBDFA}" type="presParOf" srcId="{98E5CB2B-C863-4323-BAFD-04E35E28AE8D}" destId="{328B742D-0C32-4AF6-B7B1-FD36FC33B39C}" srcOrd="5" destOrd="0" presId="urn:microsoft.com/office/officeart/2005/8/layout/orgChart1"/>
+    <dgm:cxn modelId="{E736202D-547E-4481-A087-ECF40895E636}" type="presParOf" srcId="{328B742D-0C32-4AF6-B7B1-FD36FC33B39C}" destId="{28B6739D-568D-4CAE-8F8E-83580498D561}" srcOrd="0" destOrd="0" presId="urn:microsoft.com/office/officeart/2005/8/layout/orgChart1"/>
+    <dgm:cxn modelId="{7F4B4825-A93C-4476-904F-40BFED480DE1}" type="presParOf" srcId="{28B6739D-568D-4CAE-8F8E-83580498D561}" destId="{93312C19-0CDE-4FD8-B5FD-96EB68BF1AB6}" srcOrd="0" destOrd="0" presId="urn:microsoft.com/office/officeart/2005/8/layout/orgChart1"/>
+    <dgm:cxn modelId="{36CC22F2-412A-4F22-81F3-2973EAFEFBEC}" type="presParOf" srcId="{28B6739D-568D-4CAE-8F8E-83580498D561}" destId="{D5C8650B-4F22-44AB-862A-7E52B75E1B66}" srcOrd="1" destOrd="0" presId="urn:microsoft.com/office/officeart/2005/8/layout/orgChart1"/>
+    <dgm:cxn modelId="{D97767E6-7D1F-480E-82A0-A39A134EFC31}" type="presParOf" srcId="{328B742D-0C32-4AF6-B7B1-FD36FC33B39C}" destId="{F3AEB8A9-4668-4518-8A64-2937E1410A68}" srcOrd="1" destOrd="0" presId="urn:microsoft.com/office/officeart/2005/8/layout/orgChart1"/>
+    <dgm:cxn modelId="{F319BDEB-6898-40F1-A1F0-361AFB4ADF17}" type="presParOf" srcId="{328B742D-0C32-4AF6-B7B1-FD36FC33B39C}" destId="{293CC39B-22FE-4065-A145-1264586A11BC}" srcOrd="2" destOrd="0" presId="urn:microsoft.com/office/officeart/2005/8/layout/orgChart1"/>
+    <dgm:cxn modelId="{594ED869-B8B5-4C24-9A85-7FBF777659BF}" type="presParOf" srcId="{0D70BDA7-4395-4EB5-831A-0E4D4E0D6DB6}" destId="{F3540B19-CD02-43EF-90DF-EC85C9C2AB74}" srcOrd="2" destOrd="0" presId="urn:microsoft.com/office/officeart/2005/8/layout/orgChart1"/>
+    <dgm:cxn modelId="{F598355A-FBBB-4F86-A912-A141CA3E8773}" type="presParOf" srcId="{A8649A7D-FE11-46A8-A587-FD676550504C}" destId="{433E30A3-D55D-4090-9703-502C03CCA1D4}" srcOrd="2" destOrd="0" presId="urn:microsoft.com/office/officeart/2005/8/layout/orgChart1"/>
+    <dgm:cxn modelId="{A71B22C1-584F-46AB-B04E-C48C3DC22857}" type="presParOf" srcId="{70FD4B91-D88B-409F-9E95-70A93D1EB8CA}" destId="{D0F03089-0AC9-4CD6-A4FB-FCD8B5690C09}" srcOrd="2" destOrd="0" presId="urn:microsoft.com/office/officeart/2005/8/layout/orgChart1"/>
+    <dgm:cxn modelId="{6CA0CA4C-04BC-4C01-8FED-92146D6C6295}" type="presParOf" srcId="{C304C3E1-E988-4EAA-A7F1-CE2FBAF77C49}" destId="{F0C56564-095E-4E74-A232-76C8397CE6D0}" srcOrd="2" destOrd="0" presId="urn:microsoft.com/office/officeart/2005/8/layout/orgChart1"/>
   </dgm:cxnLst>
   <dgm:bg/>
   <dgm:whole/>
@@ -3703,8 +4003,8 @@
       </dsp:nvSpPr>
       <dsp:spPr>
         <a:xfrm>
-          <a:off x="6171459" y="2441609"/>
-          <a:ext cx="139085" cy="1743211"/>
+          <a:off x="4545042" y="2439795"/>
+          <a:ext cx="137997" cy="1729568"/>
         </a:xfrm>
         <a:custGeom>
           <a:avLst/>
@@ -3718,10 +4018,10 @@
                 <a:pt x="0" y="0"/>
               </a:moveTo>
               <a:lnTo>
-                <a:pt x="0" y="1743211"/>
+                <a:pt x="0" y="1729568"/>
               </a:lnTo>
               <a:lnTo>
-                <a:pt x="139085" y="1743211"/>
+                <a:pt x="137997" y="1729568"/>
               </a:lnTo>
             </a:path>
           </a:pathLst>
@@ -3760,8 +4060,8 @@
       </dsp:nvSpPr>
       <dsp:spPr>
         <a:xfrm>
-          <a:off x="6171459" y="2441609"/>
-          <a:ext cx="139085" cy="1084870"/>
+          <a:off x="4545042" y="2439795"/>
+          <a:ext cx="137997" cy="1076380"/>
         </a:xfrm>
         <a:custGeom>
           <a:avLst/>
@@ -3775,10 +4075,10 @@
                 <a:pt x="0" y="0"/>
               </a:moveTo>
               <a:lnTo>
-                <a:pt x="0" y="1084870"/>
+                <a:pt x="0" y="1076380"/>
               </a:lnTo>
               <a:lnTo>
-                <a:pt x="139085" y="1084870"/>
+                <a:pt x="137997" y="1076380"/>
               </a:lnTo>
             </a:path>
           </a:pathLst>
@@ -3817,8 +4117,8 @@
       </dsp:nvSpPr>
       <dsp:spPr>
         <a:xfrm>
-          <a:off x="6171459" y="2441609"/>
-          <a:ext cx="139085" cy="426530"/>
+          <a:off x="4545042" y="2439795"/>
+          <a:ext cx="137997" cy="423192"/>
         </a:xfrm>
         <a:custGeom>
           <a:avLst/>
@@ -3832,10 +4132,10 @@
                 <a:pt x="0" y="0"/>
               </a:moveTo>
               <a:lnTo>
-                <a:pt x="0" y="426530"/>
+                <a:pt x="0" y="423192"/>
               </a:lnTo>
               <a:lnTo>
-                <a:pt x="139085" y="426530"/>
+                <a:pt x="137997" y="423192"/>
               </a:lnTo>
             </a:path>
           </a:pathLst>
@@ -3874,8 +4174,8 @@
       </dsp:nvSpPr>
       <dsp:spPr>
         <a:xfrm>
-          <a:off x="5981375" y="1783269"/>
-          <a:ext cx="560980" cy="194720"/>
+          <a:off x="4356445" y="1786607"/>
+          <a:ext cx="556589" cy="193196"/>
         </a:xfrm>
         <a:custGeom>
           <a:avLst/>
@@ -3889,13 +4189,13 @@
                 <a:pt x="0" y="0"/>
               </a:moveTo>
               <a:lnTo>
-                <a:pt x="0" y="97360"/>
+                <a:pt x="0" y="96598"/>
               </a:lnTo>
               <a:lnTo>
-                <a:pt x="560980" y="97360"/>
+                <a:pt x="556589" y="96598"/>
               </a:lnTo>
               <a:lnTo>
-                <a:pt x="560980" y="194720"/>
+                <a:pt x="556589" y="193196"/>
               </a:lnTo>
             </a:path>
           </a:pathLst>
@@ -3934,8 +4234,8 @@
       </dsp:nvSpPr>
       <dsp:spPr>
         <a:xfrm>
-          <a:off x="5049499" y="2441609"/>
-          <a:ext cx="139085" cy="426530"/>
+          <a:off x="3431862" y="2439795"/>
+          <a:ext cx="137997" cy="423192"/>
         </a:xfrm>
         <a:custGeom>
           <a:avLst/>
@@ -3949,10 +4249,10 @@
                 <a:pt x="0" y="0"/>
               </a:moveTo>
               <a:lnTo>
-                <a:pt x="0" y="426530"/>
+                <a:pt x="0" y="423192"/>
               </a:lnTo>
               <a:lnTo>
-                <a:pt x="139085" y="426530"/>
+                <a:pt x="137997" y="423192"/>
               </a:lnTo>
             </a:path>
           </a:pathLst>
@@ -3991,8 +4291,8 @@
       </dsp:nvSpPr>
       <dsp:spPr>
         <a:xfrm>
-          <a:off x="5420395" y="1783269"/>
-          <a:ext cx="560980" cy="194720"/>
+          <a:off x="3799855" y="1786607"/>
+          <a:ext cx="556589" cy="193196"/>
         </a:xfrm>
         <a:custGeom>
           <a:avLst/>
@@ -4003,16 +4303,16 @@
           <a:pathLst>
             <a:path>
               <a:moveTo>
-                <a:pt x="560980" y="0"/>
+                <a:pt x="556589" y="0"/>
               </a:moveTo>
               <a:lnTo>
-                <a:pt x="560980" y="97360"/>
+                <a:pt x="556589" y="96598"/>
               </a:lnTo>
               <a:lnTo>
-                <a:pt x="0" y="97360"/>
+                <a:pt x="0" y="96598"/>
               </a:lnTo>
               <a:lnTo>
-                <a:pt x="0" y="194720"/>
+                <a:pt x="0" y="193196"/>
               </a:lnTo>
             </a:path>
           </a:pathLst>
@@ -4051,8 +4351,8 @@
       </dsp:nvSpPr>
       <dsp:spPr>
         <a:xfrm>
-          <a:off x="3737454" y="1124929"/>
-          <a:ext cx="2243920" cy="194720"/>
+          <a:off x="2408381" y="1133419"/>
+          <a:ext cx="1948064" cy="193196"/>
         </a:xfrm>
         <a:custGeom>
           <a:avLst/>
@@ -4066,13 +4366,13 @@
                 <a:pt x="0" y="0"/>
               </a:moveTo>
               <a:lnTo>
-                <a:pt x="0" y="97360"/>
+                <a:pt x="0" y="96598"/>
               </a:lnTo>
               <a:lnTo>
-                <a:pt x="2243920" y="97360"/>
+                <a:pt x="1948064" y="96598"/>
               </a:lnTo>
               <a:lnTo>
-                <a:pt x="2243920" y="194720"/>
+                <a:pt x="1948064" y="193196"/>
               </a:lnTo>
             </a:path>
           </a:pathLst>
@@ -4107,15 +4407,15 @@
         </a:fontRef>
       </dsp:style>
     </dsp:sp>
-    <dsp:sp modelId="{EA24980E-E8AF-4697-BB4A-3845D8110430}">
+    <dsp:sp modelId="{536B9975-89F0-4FE9-B0B5-605AE57C0E90}">
       <dsp:nvSpPr>
         <dsp:cNvPr id="0" name=""/>
         <dsp:cNvSpPr/>
       </dsp:nvSpPr>
       <dsp:spPr>
         <a:xfrm>
-          <a:off x="3927539" y="2441609"/>
-          <a:ext cx="139085" cy="1743211"/>
+          <a:off x="2318682" y="2439795"/>
+          <a:ext cx="137997" cy="1729568"/>
         </a:xfrm>
         <a:custGeom>
           <a:avLst/>
@@ -4129,10 +4429,241 @@
                 <a:pt x="0" y="0"/>
               </a:moveTo>
               <a:lnTo>
-                <a:pt x="0" y="1743211"/>
+                <a:pt x="0" y="1729568"/>
               </a:lnTo>
               <a:lnTo>
-                <a:pt x="139085" y="1743211"/>
+                <a:pt x="137997" y="1729568"/>
+              </a:lnTo>
+            </a:path>
+          </a:pathLst>
+        </a:custGeom>
+        <a:noFill/>
+        <a:ln w="25400" cap="flat" cmpd="sng" algn="ctr">
+          <a:solidFill>
+            <a:schemeClr val="accent5">
+              <a:hueOff val="0"/>
+              <a:satOff val="0"/>
+              <a:lumOff val="0"/>
+              <a:alphaOff val="0"/>
+            </a:schemeClr>
+          </a:solidFill>
+          <a:prstDash val="solid"/>
+        </a:ln>
+        <a:effectLst/>
+      </dsp:spPr>
+      <dsp:style>
+        <a:lnRef idx="2">
+          <a:scrgbClr r="0" g="0" b="0"/>
+        </a:lnRef>
+        <a:fillRef idx="0">
+          <a:scrgbClr r="0" g="0" b="0"/>
+        </a:fillRef>
+        <a:effectRef idx="0">
+          <a:scrgbClr r="0" g="0" b="0"/>
+        </a:effectRef>
+        <a:fontRef idx="minor"/>
+      </dsp:style>
+    </dsp:sp>
+    <dsp:sp modelId="{1629A932-986A-4846-9E6C-EFA6201068D3}">
+      <dsp:nvSpPr>
+        <dsp:cNvPr id="0" name=""/>
+        <dsp:cNvSpPr/>
+      </dsp:nvSpPr>
+      <dsp:spPr>
+        <a:xfrm>
+          <a:off x="2318682" y="2439795"/>
+          <a:ext cx="137997" cy="1076380"/>
+        </a:xfrm>
+        <a:custGeom>
+          <a:avLst/>
+          <a:gdLst/>
+          <a:ahLst/>
+          <a:cxnLst/>
+          <a:rect l="0" t="0" r="0" b="0"/>
+          <a:pathLst>
+            <a:path>
+              <a:moveTo>
+                <a:pt x="0" y="0"/>
+              </a:moveTo>
+              <a:lnTo>
+                <a:pt x="0" y="1076380"/>
+              </a:lnTo>
+              <a:lnTo>
+                <a:pt x="137997" y="1076380"/>
+              </a:lnTo>
+            </a:path>
+          </a:pathLst>
+        </a:custGeom>
+        <a:noFill/>
+        <a:ln w="25400" cap="flat" cmpd="sng" algn="ctr">
+          <a:solidFill>
+            <a:schemeClr val="accent5">
+              <a:hueOff val="0"/>
+              <a:satOff val="0"/>
+              <a:lumOff val="0"/>
+              <a:alphaOff val="0"/>
+            </a:schemeClr>
+          </a:solidFill>
+          <a:prstDash val="solid"/>
+        </a:ln>
+        <a:effectLst/>
+      </dsp:spPr>
+      <dsp:style>
+        <a:lnRef idx="2">
+          <a:scrgbClr r="0" g="0" b="0"/>
+        </a:lnRef>
+        <a:fillRef idx="0">
+          <a:scrgbClr r="0" g="0" b="0"/>
+        </a:fillRef>
+        <a:effectRef idx="0">
+          <a:scrgbClr r="0" g="0" b="0"/>
+        </a:effectRef>
+        <a:fontRef idx="minor"/>
+      </dsp:style>
+    </dsp:sp>
+    <dsp:sp modelId="{C5F05DB7-95B8-4999-9739-EED4E53ED144}">
+      <dsp:nvSpPr>
+        <dsp:cNvPr id="0" name=""/>
+        <dsp:cNvSpPr/>
+      </dsp:nvSpPr>
+      <dsp:spPr>
+        <a:xfrm>
+          <a:off x="2318682" y="2439795"/>
+          <a:ext cx="137997" cy="423192"/>
+        </a:xfrm>
+        <a:custGeom>
+          <a:avLst/>
+          <a:gdLst/>
+          <a:ahLst/>
+          <a:cxnLst/>
+          <a:rect l="0" t="0" r="0" b="0"/>
+          <a:pathLst>
+            <a:path>
+              <a:moveTo>
+                <a:pt x="0" y="0"/>
+              </a:moveTo>
+              <a:lnTo>
+                <a:pt x="0" y="423192"/>
+              </a:lnTo>
+              <a:lnTo>
+                <a:pt x="137997" y="423192"/>
+              </a:lnTo>
+            </a:path>
+          </a:pathLst>
+        </a:custGeom>
+        <a:noFill/>
+        <a:ln w="25400" cap="flat" cmpd="sng" algn="ctr">
+          <a:solidFill>
+            <a:schemeClr val="accent5">
+              <a:hueOff val="0"/>
+              <a:satOff val="0"/>
+              <a:lumOff val="0"/>
+              <a:alphaOff val="0"/>
+            </a:schemeClr>
+          </a:solidFill>
+          <a:prstDash val="solid"/>
+        </a:ln>
+        <a:effectLst/>
+      </dsp:spPr>
+      <dsp:style>
+        <a:lnRef idx="2">
+          <a:scrgbClr r="0" g="0" b="0"/>
+        </a:lnRef>
+        <a:fillRef idx="0">
+          <a:scrgbClr r="0" g="0" b="0"/>
+        </a:fillRef>
+        <a:effectRef idx="0">
+          <a:scrgbClr r="0" g="0" b="0"/>
+        </a:effectRef>
+        <a:fontRef idx="minor"/>
+      </dsp:style>
+    </dsp:sp>
+    <dsp:sp modelId="{E14FB2D9-6AF4-467D-B232-A43289D22CEE}">
+      <dsp:nvSpPr>
+        <dsp:cNvPr id="0" name=""/>
+        <dsp:cNvSpPr/>
+      </dsp:nvSpPr>
+      <dsp:spPr>
+        <a:xfrm>
+          <a:off x="1573496" y="1786607"/>
+          <a:ext cx="1113179" cy="193196"/>
+        </a:xfrm>
+        <a:custGeom>
+          <a:avLst/>
+          <a:gdLst/>
+          <a:ahLst/>
+          <a:cxnLst/>
+          <a:rect l="0" t="0" r="0" b="0"/>
+          <a:pathLst>
+            <a:path>
+              <a:moveTo>
+                <a:pt x="0" y="0"/>
+              </a:moveTo>
+              <a:lnTo>
+                <a:pt x="0" y="96598"/>
+              </a:lnTo>
+              <a:lnTo>
+                <a:pt x="1113179" y="96598"/>
+              </a:lnTo>
+              <a:lnTo>
+                <a:pt x="1113179" y="193196"/>
+              </a:lnTo>
+            </a:path>
+          </a:pathLst>
+        </a:custGeom>
+        <a:noFill/>
+        <a:ln w="25400" cap="flat" cmpd="sng" algn="ctr">
+          <a:solidFill>
+            <a:schemeClr val="accent5">
+              <a:hueOff val="0"/>
+              <a:satOff val="0"/>
+              <a:lumOff val="0"/>
+              <a:alphaOff val="0"/>
+            </a:schemeClr>
+          </a:solidFill>
+          <a:prstDash val="solid"/>
+        </a:ln>
+        <a:effectLst/>
+      </dsp:spPr>
+      <dsp:style>
+        <a:lnRef idx="2">
+          <a:scrgbClr r="0" g="0" b="0"/>
+        </a:lnRef>
+        <a:fillRef idx="0">
+          <a:scrgbClr r="0" g="0" b="0"/>
+        </a:fillRef>
+        <a:effectRef idx="0">
+          <a:scrgbClr r="0" g="0" b="0"/>
+        </a:effectRef>
+        <a:fontRef idx="minor"/>
+      </dsp:style>
+    </dsp:sp>
+    <dsp:sp modelId="{EA24980E-E8AF-4697-BB4A-3845D8110430}">
+      <dsp:nvSpPr>
+        <dsp:cNvPr id="0" name=""/>
+        <dsp:cNvSpPr/>
+      </dsp:nvSpPr>
+      <dsp:spPr>
+        <a:xfrm>
+          <a:off x="1205503" y="2439795"/>
+          <a:ext cx="137997" cy="1729568"/>
+        </a:xfrm>
+        <a:custGeom>
+          <a:avLst/>
+          <a:gdLst/>
+          <a:ahLst/>
+          <a:cxnLst/>
+          <a:rect l="0" t="0" r="0" b="0"/>
+          <a:pathLst>
+            <a:path>
+              <a:moveTo>
+                <a:pt x="0" y="0"/>
+              </a:moveTo>
+              <a:lnTo>
+                <a:pt x="0" y="1729568"/>
+              </a:lnTo>
+              <a:lnTo>
+                <a:pt x="137997" y="1729568"/>
               </a:lnTo>
             </a:path>
           </a:pathLst>
@@ -4171,8 +4702,8 @@
       </dsp:nvSpPr>
       <dsp:spPr>
         <a:xfrm>
-          <a:off x="3927539" y="2441609"/>
-          <a:ext cx="139085" cy="1084870"/>
+          <a:off x="1205503" y="2439795"/>
+          <a:ext cx="137997" cy="1076380"/>
         </a:xfrm>
         <a:custGeom>
           <a:avLst/>
@@ -4186,10 +4717,10 @@
                 <a:pt x="0" y="0"/>
               </a:moveTo>
               <a:lnTo>
-                <a:pt x="0" y="1084870"/>
+                <a:pt x="0" y="1076380"/>
               </a:lnTo>
               <a:lnTo>
-                <a:pt x="139085" y="1084870"/>
+                <a:pt x="137997" y="1076380"/>
               </a:lnTo>
             </a:path>
           </a:pathLst>
@@ -4228,8 +4759,8 @@
       </dsp:nvSpPr>
       <dsp:spPr>
         <a:xfrm>
-          <a:off x="3927539" y="2441609"/>
-          <a:ext cx="139085" cy="426530"/>
+          <a:off x="1205503" y="2439795"/>
+          <a:ext cx="137997" cy="423192"/>
         </a:xfrm>
         <a:custGeom>
           <a:avLst/>
@@ -4243,10 +4774,10 @@
                 <a:pt x="0" y="0"/>
               </a:moveTo>
               <a:lnTo>
-                <a:pt x="0" y="426530"/>
+                <a:pt x="0" y="423192"/>
               </a:lnTo>
               <a:lnTo>
-                <a:pt x="139085" y="426530"/>
+                <a:pt x="137997" y="423192"/>
               </a:lnTo>
             </a:path>
           </a:pathLst>
@@ -4285,8 +4816,8 @@
       </dsp:nvSpPr>
       <dsp:spPr>
         <a:xfrm>
-          <a:off x="3737454" y="1783269"/>
-          <a:ext cx="560980" cy="194720"/>
+          <a:off x="1527776" y="1786607"/>
+          <a:ext cx="91440" cy="193196"/>
         </a:xfrm>
         <a:custGeom>
           <a:avLst/>
@@ -4297,16 +4828,10 @@
           <a:pathLst>
             <a:path>
               <a:moveTo>
-                <a:pt x="0" y="0"/>
+                <a:pt x="45720" y="0"/>
               </a:moveTo>
               <a:lnTo>
-                <a:pt x="0" y="97360"/>
-              </a:lnTo>
-              <a:lnTo>
-                <a:pt x="560980" y="97360"/>
-              </a:lnTo>
-              <a:lnTo>
-                <a:pt x="560980" y="194720"/>
+                <a:pt x="45720" y="193196"/>
               </a:lnTo>
             </a:path>
           </a:pathLst>
@@ -4345,8 +4870,8 @@
       </dsp:nvSpPr>
       <dsp:spPr>
         <a:xfrm>
-          <a:off x="2805578" y="2441609"/>
-          <a:ext cx="139085" cy="426530"/>
+          <a:off x="92323" y="2439795"/>
+          <a:ext cx="137997" cy="423192"/>
         </a:xfrm>
         <a:custGeom>
           <a:avLst/>
@@ -4360,10 +4885,10 @@
                 <a:pt x="0" y="0"/>
               </a:moveTo>
               <a:lnTo>
-                <a:pt x="0" y="426530"/>
+                <a:pt x="0" y="423192"/>
               </a:lnTo>
               <a:lnTo>
-                <a:pt x="139085" y="426530"/>
+                <a:pt x="137997" y="423192"/>
               </a:lnTo>
             </a:path>
           </a:pathLst>
@@ -4402,8 +4927,8 @@
       </dsp:nvSpPr>
       <dsp:spPr>
         <a:xfrm>
-          <a:off x="3176474" y="1783269"/>
-          <a:ext cx="560980" cy="194720"/>
+          <a:off x="460316" y="1786607"/>
+          <a:ext cx="1113179" cy="193196"/>
         </a:xfrm>
         <a:custGeom>
           <a:avLst/>
@@ -4414,16 +4939,16 @@
           <a:pathLst>
             <a:path>
               <a:moveTo>
-                <a:pt x="560980" y="0"/>
+                <a:pt x="1113179" y="0"/>
               </a:moveTo>
               <a:lnTo>
-                <a:pt x="560980" y="97360"/>
+                <a:pt x="1113179" y="96598"/>
               </a:lnTo>
               <a:lnTo>
-                <a:pt x="0" y="97360"/>
+                <a:pt x="0" y="96598"/>
               </a:lnTo>
               <a:lnTo>
-                <a:pt x="0" y="194720"/>
+                <a:pt x="0" y="193196"/>
               </a:lnTo>
             </a:path>
           </a:pathLst>
@@ -4462,8 +4987,8 @@
       </dsp:nvSpPr>
       <dsp:spPr>
         <a:xfrm>
-          <a:off x="3691734" y="1124929"/>
-          <a:ext cx="91440" cy="194720"/>
+          <a:off x="1573496" y="1133419"/>
+          <a:ext cx="834884" cy="193196"/>
         </a:xfrm>
         <a:custGeom>
           <a:avLst/>
@@ -4474,10 +4999,16 @@
           <a:pathLst>
             <a:path>
               <a:moveTo>
-                <a:pt x="45720" y="0"/>
+                <a:pt x="834884" y="0"/>
               </a:moveTo>
               <a:lnTo>
-                <a:pt x="45720" y="194720"/>
+                <a:pt x="834884" y="96598"/>
+              </a:lnTo>
+              <a:lnTo>
+                <a:pt x="0" y="96598"/>
+              </a:lnTo>
+              <a:lnTo>
+                <a:pt x="0" y="193196"/>
               </a:lnTo>
             </a:path>
           </a:pathLst>
@@ -4516,8 +5047,8 @@
       </dsp:nvSpPr>
       <dsp:spPr>
         <a:xfrm>
-          <a:off x="2615494" y="1124929"/>
-          <a:ext cx="1121960" cy="194720"/>
+          <a:off x="460316" y="1133419"/>
+          <a:ext cx="1948064" cy="193196"/>
         </a:xfrm>
         <a:custGeom>
           <a:avLst/>
@@ -4528,79 +5059,16 @@
           <a:pathLst>
             <a:path>
               <a:moveTo>
-                <a:pt x="1121960" y="0"/>
+                <a:pt x="1948064" y="0"/>
               </a:moveTo>
               <a:lnTo>
-                <a:pt x="1121960" y="97360"/>
+                <a:pt x="1948064" y="96598"/>
               </a:lnTo>
               <a:lnTo>
-                <a:pt x="0" y="97360"/>
+                <a:pt x="0" y="96598"/>
               </a:lnTo>
               <a:lnTo>
-                <a:pt x="0" y="194720"/>
-              </a:lnTo>
-            </a:path>
-          </a:pathLst>
-        </a:custGeom>
-        <a:noFill/>
-        <a:ln w="38100" cap="flat" cmpd="sng" algn="ctr">
-          <a:solidFill>
-            <a:schemeClr val="accent5"/>
-          </a:solidFill>
-          <a:prstDash val="solid"/>
-        </a:ln>
-        <a:effectLst>
-          <a:outerShdw blurRad="40000" dist="23000" dir="5400000" rotWithShape="0">
-            <a:srgbClr val="000000">
-              <a:alpha val="35000"/>
-            </a:srgbClr>
-          </a:outerShdw>
-        </a:effectLst>
-      </dsp:spPr>
-      <dsp:style>
-        <a:lnRef idx="3">
-          <a:schemeClr val="accent5"/>
-        </a:lnRef>
-        <a:fillRef idx="0">
-          <a:schemeClr val="accent5"/>
-        </a:fillRef>
-        <a:effectRef idx="2">
-          <a:schemeClr val="accent5"/>
-        </a:effectRef>
-        <a:fontRef idx="minor">
-          <a:schemeClr val="tx1"/>
-        </a:fontRef>
-      </dsp:style>
-    </dsp:sp>
-    <dsp:sp modelId="{E34FEDD5-FAAA-4B6B-BA13-0FAFC91F16FD}">
-      <dsp:nvSpPr>
-        <dsp:cNvPr id="0" name=""/>
-        <dsp:cNvSpPr/>
-      </dsp:nvSpPr>
-      <dsp:spPr>
-        <a:xfrm>
-          <a:off x="1493534" y="1124929"/>
-          <a:ext cx="2243920" cy="194720"/>
-        </a:xfrm>
-        <a:custGeom>
-          <a:avLst/>
-          <a:gdLst/>
-          <a:ahLst/>
-          <a:cxnLst/>
-          <a:rect l="0" t="0" r="0" b="0"/>
-          <a:pathLst>
-            <a:path>
-              <a:moveTo>
-                <a:pt x="2243920" y="0"/>
-              </a:moveTo>
-              <a:lnTo>
-                <a:pt x="2243920" y="97360"/>
-              </a:lnTo>
-              <a:lnTo>
-                <a:pt x="0" y="97360"/>
-              </a:lnTo>
-              <a:lnTo>
-                <a:pt x="0" y="194720"/>
+                <a:pt x="0" y="193196"/>
               </a:lnTo>
             </a:path>
           </a:pathLst>
@@ -4642,8 +5110,8 @@
       </dsp:nvSpPr>
       <dsp:spPr>
         <a:xfrm>
-          <a:off x="3691734" y="466588"/>
-          <a:ext cx="91440" cy="194720"/>
+          <a:off x="2362661" y="480231"/>
+          <a:ext cx="91440" cy="193196"/>
         </a:xfrm>
         <a:custGeom>
           <a:avLst/>
@@ -4657,7 +5125,7 @@
                 <a:pt x="45720" y="0"/>
               </a:moveTo>
               <a:lnTo>
-                <a:pt x="45720" y="194720"/>
+                <a:pt x="45720" y="193196"/>
               </a:lnTo>
             </a:path>
           </a:pathLst>
@@ -4696,8 +5164,8 @@
       </dsp:nvSpPr>
       <dsp:spPr>
         <a:xfrm>
-          <a:off x="3273834" y="2969"/>
-          <a:ext cx="927239" cy="463619"/>
+          <a:off x="1948389" y="20239"/>
+          <a:ext cx="919983" cy="459991"/>
         </a:xfrm>
         <a:prstGeom prst="rect">
           <a:avLst/>
@@ -4797,8 +5265,8 @@
         </a:p>
       </dsp:txBody>
       <dsp:txXfrm>
-        <a:off x="3273834" y="2969"/>
-        <a:ext cx="927239" cy="463619"/>
+        <a:off x="1948389" y="20239"/>
+        <a:ext cx="919983" cy="459991"/>
       </dsp:txXfrm>
     </dsp:sp>
     <dsp:sp modelId="{AB9FAFA0-9C96-41C5-9B0C-FE9ED7E2BAD1}">
@@ -4808,8 +5276,8 @@
       </dsp:nvSpPr>
       <dsp:spPr>
         <a:xfrm>
-          <a:off x="3273834" y="661309"/>
-          <a:ext cx="927239" cy="463619"/>
+          <a:off x="1948389" y="673427"/>
+          <a:ext cx="919983" cy="459991"/>
         </a:xfrm>
         <a:prstGeom prst="rect">
           <a:avLst/>
@@ -4909,19 +5377,19 @@
         </a:p>
       </dsp:txBody>
       <dsp:txXfrm>
-        <a:off x="3273834" y="661309"/>
-        <a:ext cx="927239" cy="463619"/>
+        <a:off x="1948389" y="673427"/>
+        <a:ext cx="919983" cy="459991"/>
       </dsp:txXfrm>
     </dsp:sp>
-    <dsp:sp modelId="{3533B3F3-C3E5-4C4A-8043-561DC38BFBFC}">
+    <dsp:sp modelId="{469F5C74-464A-487C-829D-52B7B54FCC1C}">
       <dsp:nvSpPr>
         <dsp:cNvPr id="0" name=""/>
         <dsp:cNvSpPr/>
       </dsp:nvSpPr>
       <dsp:spPr>
         <a:xfrm>
-          <a:off x="1029914" y="1319649"/>
-          <a:ext cx="927239" cy="463619"/>
+          <a:off x="324" y="1326616"/>
+          <a:ext cx="919983" cy="459991"/>
         </a:xfrm>
         <a:prstGeom prst="rect">
           <a:avLst/>
@@ -5004,24 +5472,24 @@
           </a:pPr>
           <a:r>
             <a:rPr lang="es-ES" sz="900" kern="1200"/>
-            <a:t>Login</a:t>
+            <a:t>Inicio</a:t>
           </a:r>
         </a:p>
       </dsp:txBody>
       <dsp:txXfrm>
-        <a:off x="1029914" y="1319649"/>
-        <a:ext cx="927239" cy="463619"/>
+        <a:off x="324" y="1326616"/>
+        <a:ext cx="919983" cy="459991"/>
       </dsp:txXfrm>
     </dsp:sp>
-    <dsp:sp modelId="{469F5C74-464A-487C-829D-52B7B54FCC1C}">
+    <dsp:sp modelId="{80C12B65-7234-4B80-BC04-A3C41BF88C7D}">
       <dsp:nvSpPr>
         <dsp:cNvPr id="0" name=""/>
         <dsp:cNvSpPr/>
       </dsp:nvSpPr>
       <dsp:spPr>
         <a:xfrm>
-          <a:off x="2151874" y="1319649"/>
-          <a:ext cx="927239" cy="463619"/>
+          <a:off x="1113504" y="1326616"/>
+          <a:ext cx="919983" cy="459991"/>
         </a:xfrm>
         <a:prstGeom prst="rect">
           <a:avLst/>
@@ -5104,24 +5572,940 @@
           </a:pPr>
           <a:r>
             <a:rPr lang="es-ES" sz="900" kern="1200"/>
-            <a:t>Inicio</a:t>
+            <a:t>Usuarios</a:t>
           </a:r>
         </a:p>
       </dsp:txBody>
       <dsp:txXfrm>
-        <a:off x="2151874" y="1319649"/>
-        <a:ext cx="927239" cy="463619"/>
+        <a:off x="1113504" y="1326616"/>
+        <a:ext cx="919983" cy="459991"/>
       </dsp:txXfrm>
     </dsp:sp>
-    <dsp:sp modelId="{80C12B65-7234-4B80-BC04-A3C41BF88C7D}">
+    <dsp:sp modelId="{88735F81-2F69-4DE7-8605-BBD89872B39B}">
       <dsp:nvSpPr>
         <dsp:cNvPr id="0" name=""/>
         <dsp:cNvSpPr/>
       </dsp:nvSpPr>
       <dsp:spPr>
         <a:xfrm>
-          <a:off x="3273834" y="1319649"/>
-          <a:ext cx="927239" cy="463619"/>
+          <a:off x="324" y="1979804"/>
+          <a:ext cx="919983" cy="459991"/>
+        </a:xfrm>
+        <a:prstGeom prst="rect">
+          <a:avLst/>
+        </a:prstGeom>
+        <a:solidFill>
+          <a:schemeClr val="accent6"/>
+        </a:solidFill>
+        <a:ln w="38100" cap="flat" cmpd="sng" algn="ctr">
+          <a:solidFill>
+            <a:schemeClr val="lt1"/>
+          </a:solidFill>
+          <a:prstDash val="solid"/>
+        </a:ln>
+        <a:effectLst>
+          <a:outerShdw blurRad="40000" dist="20000" dir="5400000" rotWithShape="0">
+            <a:srgbClr val="000000">
+              <a:alpha val="38000"/>
+            </a:srgbClr>
+          </a:outerShdw>
+        </a:effectLst>
+      </dsp:spPr>
+      <dsp:style>
+        <a:lnRef idx="3">
+          <a:schemeClr val="lt1"/>
+        </a:lnRef>
+        <a:fillRef idx="1">
+          <a:schemeClr val="accent6"/>
+        </a:fillRef>
+        <a:effectRef idx="1">
+          <a:schemeClr val="accent6"/>
+        </a:effectRef>
+        <a:fontRef idx="minor">
+          <a:schemeClr val="lt1"/>
+        </a:fontRef>
+      </dsp:style>
+      <dsp:txBody>
+        <a:bodyPr spcFirstLastPara="0" vert="horz" wrap="square" lIns="5715" tIns="5715" rIns="5715" bIns="5715" numCol="1" spcCol="1270" anchor="ctr" anchorCtr="0">
+          <a:noAutofit/>
+        </a:bodyPr>
+        <a:lstStyle/>
+        <a:p>
+          <a:pPr lvl="0" algn="ctr" defTabSz="400050">
+            <a:lnSpc>
+              <a:spcPct val="90000"/>
+            </a:lnSpc>
+            <a:spcBef>
+              <a:spcPct val="0"/>
+            </a:spcBef>
+            <a:spcAft>
+              <a:spcPct val="35000"/>
+            </a:spcAft>
+          </a:pPr>
+          <a:r>
+            <a:rPr lang="es-ES" sz="900" kern="1200"/>
+            <a:t>Buscar</a:t>
+          </a:r>
+        </a:p>
+      </dsp:txBody>
+      <dsp:txXfrm>
+        <a:off x="324" y="1979804"/>
+        <a:ext cx="919983" cy="459991"/>
+      </dsp:txXfrm>
+    </dsp:sp>
+    <dsp:sp modelId="{31091488-BF23-43F2-950E-DCBB2BB9F7DC}">
+      <dsp:nvSpPr>
+        <dsp:cNvPr id="0" name=""/>
+        <dsp:cNvSpPr/>
+      </dsp:nvSpPr>
+      <dsp:spPr>
+        <a:xfrm>
+          <a:off x="230320" y="2632992"/>
+          <a:ext cx="919983" cy="459991"/>
+        </a:xfrm>
+        <a:prstGeom prst="rect">
+          <a:avLst/>
+        </a:prstGeom>
+        <a:gradFill rotWithShape="1">
+          <a:gsLst>
+            <a:gs pos="0">
+              <a:schemeClr val="accent6">
+                <a:shade val="51000"/>
+                <a:satMod val="130000"/>
+              </a:schemeClr>
+            </a:gs>
+            <a:gs pos="80000">
+              <a:schemeClr val="accent6">
+                <a:shade val="93000"/>
+                <a:satMod val="130000"/>
+              </a:schemeClr>
+            </a:gs>
+            <a:gs pos="100000">
+              <a:schemeClr val="accent6">
+                <a:shade val="94000"/>
+                <a:satMod val="135000"/>
+              </a:schemeClr>
+            </a:gs>
+          </a:gsLst>
+          <a:lin ang="16200000" scaled="0"/>
+        </a:gradFill>
+        <a:ln>
+          <a:noFill/>
+        </a:ln>
+        <a:effectLst>
+          <a:outerShdw blurRad="40000" dist="23000" dir="5400000" rotWithShape="0">
+            <a:srgbClr val="000000">
+              <a:alpha val="35000"/>
+            </a:srgbClr>
+          </a:outerShdw>
+        </a:effectLst>
+        <a:scene3d>
+          <a:camera prst="orthographicFront">
+            <a:rot lat="0" lon="0" rev="0"/>
+          </a:camera>
+          <a:lightRig rig="threePt" dir="t">
+            <a:rot lat="0" lon="0" rev="1200000"/>
+          </a:lightRig>
+        </a:scene3d>
+        <a:sp3d>
+          <a:bevelT w="63500" h="25400"/>
+        </a:sp3d>
+      </dsp:spPr>
+      <dsp:style>
+        <a:lnRef idx="0">
+          <a:schemeClr val="accent6"/>
+        </a:lnRef>
+        <a:fillRef idx="3">
+          <a:schemeClr val="accent6"/>
+        </a:fillRef>
+        <a:effectRef idx="3">
+          <a:schemeClr val="accent6"/>
+        </a:effectRef>
+        <a:fontRef idx="minor">
+          <a:schemeClr val="lt1"/>
+        </a:fontRef>
+      </dsp:style>
+      <dsp:txBody>
+        <a:bodyPr spcFirstLastPara="0" vert="horz" wrap="square" lIns="5715" tIns="5715" rIns="5715" bIns="5715" numCol="1" spcCol="1270" anchor="ctr" anchorCtr="0">
+          <a:noAutofit/>
+        </a:bodyPr>
+        <a:lstStyle/>
+        <a:p>
+          <a:pPr lvl="0" algn="ctr" defTabSz="400050">
+            <a:lnSpc>
+              <a:spcPct val="90000"/>
+            </a:lnSpc>
+            <a:spcBef>
+              <a:spcPct val="0"/>
+            </a:spcBef>
+            <a:spcAft>
+              <a:spcPct val="35000"/>
+            </a:spcAft>
+          </a:pPr>
+          <a:r>
+            <a:rPr lang="es-MX" sz="900" kern="1200"/>
+            <a:t>Consulta</a:t>
+          </a:r>
+        </a:p>
+      </dsp:txBody>
+      <dsp:txXfrm>
+        <a:off x="230320" y="2632992"/>
+        <a:ext cx="919983" cy="459991"/>
+      </dsp:txXfrm>
+    </dsp:sp>
+    <dsp:sp modelId="{629D5ABC-690F-4D82-9FC4-F22D0C92F1E9}">
+      <dsp:nvSpPr>
+        <dsp:cNvPr id="0" name=""/>
+        <dsp:cNvSpPr/>
+      </dsp:nvSpPr>
+      <dsp:spPr>
+        <a:xfrm>
+          <a:off x="1113504" y="1979804"/>
+          <a:ext cx="919983" cy="459991"/>
+        </a:xfrm>
+        <a:prstGeom prst="rect">
+          <a:avLst/>
+        </a:prstGeom>
+        <a:solidFill>
+          <a:schemeClr val="accent6"/>
+        </a:solidFill>
+        <a:ln w="38100" cap="flat" cmpd="sng" algn="ctr">
+          <a:solidFill>
+            <a:schemeClr val="lt1"/>
+          </a:solidFill>
+          <a:prstDash val="solid"/>
+        </a:ln>
+        <a:effectLst>
+          <a:outerShdw blurRad="40000" dist="20000" dir="5400000" rotWithShape="0">
+            <a:srgbClr val="000000">
+              <a:alpha val="38000"/>
+            </a:srgbClr>
+          </a:outerShdw>
+        </a:effectLst>
+      </dsp:spPr>
+      <dsp:style>
+        <a:lnRef idx="3">
+          <a:schemeClr val="lt1"/>
+        </a:lnRef>
+        <a:fillRef idx="1">
+          <a:schemeClr val="accent6"/>
+        </a:fillRef>
+        <a:effectRef idx="1">
+          <a:schemeClr val="accent6"/>
+        </a:effectRef>
+        <a:fontRef idx="minor">
+          <a:schemeClr val="lt1"/>
+        </a:fontRef>
+      </dsp:style>
+      <dsp:txBody>
+        <a:bodyPr spcFirstLastPara="0" vert="horz" wrap="square" lIns="5715" tIns="5715" rIns="5715" bIns="5715" numCol="1" spcCol="1270" anchor="ctr" anchorCtr="0">
+          <a:noAutofit/>
+        </a:bodyPr>
+        <a:lstStyle/>
+        <a:p>
+          <a:pPr lvl="0" algn="ctr" defTabSz="400050">
+            <a:lnSpc>
+              <a:spcPct val="90000"/>
+            </a:lnSpc>
+            <a:spcBef>
+              <a:spcPct val="0"/>
+            </a:spcBef>
+            <a:spcAft>
+              <a:spcPct val="35000"/>
+            </a:spcAft>
+          </a:pPr>
+          <a:r>
+            <a:rPr lang="es-ES" sz="900" kern="1200"/>
+            <a:t>Agregar Usuarios</a:t>
+          </a:r>
+        </a:p>
+      </dsp:txBody>
+      <dsp:txXfrm>
+        <a:off x="1113504" y="1979804"/>
+        <a:ext cx="919983" cy="459991"/>
+      </dsp:txXfrm>
+    </dsp:sp>
+    <dsp:sp modelId="{8116460F-2540-4994-8FBE-AE8AB3F5FD2D}">
+      <dsp:nvSpPr>
+        <dsp:cNvPr id="0" name=""/>
+        <dsp:cNvSpPr/>
+      </dsp:nvSpPr>
+      <dsp:spPr>
+        <a:xfrm>
+          <a:off x="1343500" y="2632992"/>
+          <a:ext cx="919983" cy="459991"/>
+        </a:xfrm>
+        <a:prstGeom prst="rect">
+          <a:avLst/>
+        </a:prstGeom>
+        <a:gradFill rotWithShape="1">
+          <a:gsLst>
+            <a:gs pos="0">
+              <a:schemeClr val="accent6">
+                <a:shade val="51000"/>
+                <a:satMod val="130000"/>
+              </a:schemeClr>
+            </a:gs>
+            <a:gs pos="80000">
+              <a:schemeClr val="accent6">
+                <a:shade val="93000"/>
+                <a:satMod val="130000"/>
+              </a:schemeClr>
+            </a:gs>
+            <a:gs pos="100000">
+              <a:schemeClr val="accent6">
+                <a:shade val="94000"/>
+                <a:satMod val="135000"/>
+              </a:schemeClr>
+            </a:gs>
+          </a:gsLst>
+          <a:lin ang="16200000" scaled="0"/>
+        </a:gradFill>
+        <a:ln>
+          <a:noFill/>
+        </a:ln>
+        <a:effectLst>
+          <a:outerShdw blurRad="40000" dist="23000" dir="5400000" rotWithShape="0">
+            <a:srgbClr val="000000">
+              <a:alpha val="35000"/>
+            </a:srgbClr>
+          </a:outerShdw>
+        </a:effectLst>
+        <a:scene3d>
+          <a:camera prst="orthographicFront">
+            <a:rot lat="0" lon="0" rev="0"/>
+          </a:camera>
+          <a:lightRig rig="threePt" dir="t">
+            <a:rot lat="0" lon="0" rev="1200000"/>
+          </a:lightRig>
+        </a:scene3d>
+        <a:sp3d>
+          <a:bevelT w="63500" h="25400"/>
+        </a:sp3d>
+      </dsp:spPr>
+      <dsp:style>
+        <a:lnRef idx="0">
+          <a:schemeClr val="accent6"/>
+        </a:lnRef>
+        <a:fillRef idx="3">
+          <a:schemeClr val="accent6"/>
+        </a:fillRef>
+        <a:effectRef idx="3">
+          <a:schemeClr val="accent6"/>
+        </a:effectRef>
+        <a:fontRef idx="minor">
+          <a:schemeClr val="lt1"/>
+        </a:fontRef>
+      </dsp:style>
+      <dsp:txBody>
+        <a:bodyPr spcFirstLastPara="0" vert="horz" wrap="square" lIns="5715" tIns="5715" rIns="5715" bIns="5715" numCol="1" spcCol="1270" anchor="ctr" anchorCtr="0">
+          <a:noAutofit/>
+        </a:bodyPr>
+        <a:lstStyle/>
+        <a:p>
+          <a:pPr lvl="0" algn="ctr" defTabSz="400050">
+            <a:lnSpc>
+              <a:spcPct val="90000"/>
+            </a:lnSpc>
+            <a:spcBef>
+              <a:spcPct val="0"/>
+            </a:spcBef>
+            <a:spcAft>
+              <a:spcPct val="35000"/>
+            </a:spcAft>
+          </a:pPr>
+          <a:r>
+            <a:rPr lang="es-MX" sz="900" kern="1200"/>
+            <a:t>Agregar</a:t>
+          </a:r>
+        </a:p>
+      </dsp:txBody>
+      <dsp:txXfrm>
+        <a:off x="1343500" y="2632992"/>
+        <a:ext cx="919983" cy="459991"/>
+      </dsp:txXfrm>
+    </dsp:sp>
+    <dsp:sp modelId="{A377BAA4-ED38-4752-806D-F21F2ED3F860}">
+      <dsp:nvSpPr>
+        <dsp:cNvPr id="0" name=""/>
+        <dsp:cNvSpPr/>
+      </dsp:nvSpPr>
+      <dsp:spPr>
+        <a:xfrm>
+          <a:off x="1343500" y="3286180"/>
+          <a:ext cx="919983" cy="459991"/>
+        </a:xfrm>
+        <a:prstGeom prst="rect">
+          <a:avLst/>
+        </a:prstGeom>
+        <a:gradFill rotWithShape="1">
+          <a:gsLst>
+            <a:gs pos="0">
+              <a:schemeClr val="accent6">
+                <a:shade val="51000"/>
+                <a:satMod val="130000"/>
+              </a:schemeClr>
+            </a:gs>
+            <a:gs pos="80000">
+              <a:schemeClr val="accent6">
+                <a:shade val="93000"/>
+                <a:satMod val="130000"/>
+              </a:schemeClr>
+            </a:gs>
+            <a:gs pos="100000">
+              <a:schemeClr val="accent6">
+                <a:shade val="94000"/>
+                <a:satMod val="135000"/>
+              </a:schemeClr>
+            </a:gs>
+          </a:gsLst>
+          <a:lin ang="16200000" scaled="0"/>
+        </a:gradFill>
+        <a:ln>
+          <a:noFill/>
+        </a:ln>
+        <a:effectLst>
+          <a:outerShdw blurRad="40000" dist="23000" dir="5400000" rotWithShape="0">
+            <a:srgbClr val="000000">
+              <a:alpha val="35000"/>
+            </a:srgbClr>
+          </a:outerShdw>
+        </a:effectLst>
+        <a:scene3d>
+          <a:camera prst="orthographicFront">
+            <a:rot lat="0" lon="0" rev="0"/>
+          </a:camera>
+          <a:lightRig rig="threePt" dir="t">
+            <a:rot lat="0" lon="0" rev="1200000"/>
+          </a:lightRig>
+        </a:scene3d>
+        <a:sp3d>
+          <a:bevelT w="63500" h="25400"/>
+        </a:sp3d>
+      </dsp:spPr>
+      <dsp:style>
+        <a:lnRef idx="0">
+          <a:schemeClr val="accent6"/>
+        </a:lnRef>
+        <a:fillRef idx="3">
+          <a:schemeClr val="accent6"/>
+        </a:fillRef>
+        <a:effectRef idx="3">
+          <a:schemeClr val="accent6"/>
+        </a:effectRef>
+        <a:fontRef idx="minor">
+          <a:schemeClr val="lt1"/>
+        </a:fontRef>
+      </dsp:style>
+      <dsp:txBody>
+        <a:bodyPr spcFirstLastPara="0" vert="horz" wrap="square" lIns="5715" tIns="5715" rIns="5715" bIns="5715" numCol="1" spcCol="1270" anchor="ctr" anchorCtr="0">
+          <a:noAutofit/>
+        </a:bodyPr>
+        <a:lstStyle/>
+        <a:p>
+          <a:pPr lvl="0" algn="ctr" defTabSz="400050">
+            <a:lnSpc>
+              <a:spcPct val="90000"/>
+            </a:lnSpc>
+            <a:spcBef>
+              <a:spcPct val="0"/>
+            </a:spcBef>
+            <a:spcAft>
+              <a:spcPct val="35000"/>
+            </a:spcAft>
+          </a:pPr>
+          <a:r>
+            <a:rPr lang="es-MX" sz="900" kern="1200"/>
+            <a:t>Modificar</a:t>
+          </a:r>
+        </a:p>
+      </dsp:txBody>
+      <dsp:txXfrm>
+        <a:off x="1343500" y="3286180"/>
+        <a:ext cx="919983" cy="459991"/>
+      </dsp:txXfrm>
+    </dsp:sp>
+    <dsp:sp modelId="{FEE87AF7-A17F-4A5C-8698-709248D5C0D7}">
+      <dsp:nvSpPr>
+        <dsp:cNvPr id="0" name=""/>
+        <dsp:cNvSpPr/>
+      </dsp:nvSpPr>
+      <dsp:spPr>
+        <a:xfrm>
+          <a:off x="1343500" y="3939368"/>
+          <a:ext cx="919983" cy="459991"/>
+        </a:xfrm>
+        <a:prstGeom prst="rect">
+          <a:avLst/>
+        </a:prstGeom>
+        <a:gradFill rotWithShape="1">
+          <a:gsLst>
+            <a:gs pos="0">
+              <a:schemeClr val="accent6">
+                <a:shade val="51000"/>
+                <a:satMod val="130000"/>
+              </a:schemeClr>
+            </a:gs>
+            <a:gs pos="80000">
+              <a:schemeClr val="accent6">
+                <a:shade val="93000"/>
+                <a:satMod val="130000"/>
+              </a:schemeClr>
+            </a:gs>
+            <a:gs pos="100000">
+              <a:schemeClr val="accent6">
+                <a:shade val="94000"/>
+                <a:satMod val="135000"/>
+              </a:schemeClr>
+            </a:gs>
+          </a:gsLst>
+          <a:lin ang="16200000" scaled="0"/>
+        </a:gradFill>
+        <a:ln>
+          <a:noFill/>
+        </a:ln>
+        <a:effectLst>
+          <a:outerShdw blurRad="40000" dist="23000" dir="5400000" rotWithShape="0">
+            <a:srgbClr val="000000">
+              <a:alpha val="35000"/>
+            </a:srgbClr>
+          </a:outerShdw>
+        </a:effectLst>
+        <a:scene3d>
+          <a:camera prst="orthographicFront">
+            <a:rot lat="0" lon="0" rev="0"/>
+          </a:camera>
+          <a:lightRig rig="threePt" dir="t">
+            <a:rot lat="0" lon="0" rev="1200000"/>
+          </a:lightRig>
+        </a:scene3d>
+        <a:sp3d>
+          <a:bevelT w="63500" h="25400"/>
+        </a:sp3d>
+      </dsp:spPr>
+      <dsp:style>
+        <a:lnRef idx="0">
+          <a:schemeClr val="accent6"/>
+        </a:lnRef>
+        <a:fillRef idx="3">
+          <a:schemeClr val="accent6"/>
+        </a:fillRef>
+        <a:effectRef idx="3">
+          <a:schemeClr val="accent6"/>
+        </a:effectRef>
+        <a:fontRef idx="minor">
+          <a:schemeClr val="lt1"/>
+        </a:fontRef>
+      </dsp:style>
+      <dsp:txBody>
+        <a:bodyPr spcFirstLastPara="0" vert="horz" wrap="square" lIns="5715" tIns="5715" rIns="5715" bIns="5715" numCol="1" spcCol="1270" anchor="ctr" anchorCtr="0">
+          <a:noAutofit/>
+        </a:bodyPr>
+        <a:lstStyle/>
+        <a:p>
+          <a:pPr lvl="0" algn="ctr" defTabSz="400050">
+            <a:lnSpc>
+              <a:spcPct val="90000"/>
+            </a:lnSpc>
+            <a:spcBef>
+              <a:spcPct val="0"/>
+            </a:spcBef>
+            <a:spcAft>
+              <a:spcPct val="35000"/>
+            </a:spcAft>
+          </a:pPr>
+          <a:r>
+            <a:rPr lang="es-MX" sz="900" kern="1200"/>
+            <a:t>Eliminar</a:t>
+          </a:r>
+        </a:p>
+      </dsp:txBody>
+      <dsp:txXfrm>
+        <a:off x="1343500" y="3939368"/>
+        <a:ext cx="919983" cy="459991"/>
+      </dsp:txXfrm>
+    </dsp:sp>
+    <dsp:sp modelId="{3959CCCF-F017-4B3B-9055-015AE66EA9E8}">
+      <dsp:nvSpPr>
+        <dsp:cNvPr id="0" name=""/>
+        <dsp:cNvSpPr/>
+      </dsp:nvSpPr>
+      <dsp:spPr>
+        <a:xfrm>
+          <a:off x="2226684" y="1979804"/>
+          <a:ext cx="919983" cy="459991"/>
+        </a:xfrm>
+        <a:prstGeom prst="rect">
+          <a:avLst/>
+        </a:prstGeom>
+        <a:solidFill>
+          <a:schemeClr val="accent6"/>
+        </a:solidFill>
+        <a:ln w="38100" cap="flat" cmpd="sng" algn="ctr">
+          <a:solidFill>
+            <a:schemeClr val="lt1"/>
+          </a:solidFill>
+          <a:prstDash val="solid"/>
+        </a:ln>
+        <a:effectLst>
+          <a:outerShdw blurRad="40000" dist="20000" dir="5400000" rotWithShape="0">
+            <a:srgbClr val="000000">
+              <a:alpha val="38000"/>
+            </a:srgbClr>
+          </a:outerShdw>
+        </a:effectLst>
+      </dsp:spPr>
+      <dsp:style>
+        <a:lnRef idx="3">
+          <a:schemeClr val="lt1"/>
+        </a:lnRef>
+        <a:fillRef idx="1">
+          <a:schemeClr val="accent6"/>
+        </a:fillRef>
+        <a:effectRef idx="1">
+          <a:schemeClr val="accent6"/>
+        </a:effectRef>
+        <a:fontRef idx="minor">
+          <a:schemeClr val="lt1"/>
+        </a:fontRef>
+      </dsp:style>
+      <dsp:txBody>
+        <a:bodyPr spcFirstLastPara="0" vert="horz" wrap="square" lIns="5715" tIns="5715" rIns="5715" bIns="5715" numCol="1" spcCol="1270" anchor="ctr" anchorCtr="0">
+          <a:noAutofit/>
+        </a:bodyPr>
+        <a:lstStyle/>
+        <a:p>
+          <a:pPr lvl="0" algn="ctr" defTabSz="400050">
+            <a:lnSpc>
+              <a:spcPct val="90000"/>
+            </a:lnSpc>
+            <a:spcBef>
+              <a:spcPct val="0"/>
+            </a:spcBef>
+            <a:spcAft>
+              <a:spcPct val="35000"/>
+            </a:spcAft>
+          </a:pPr>
+          <a:r>
+            <a:rPr lang="es-ES" sz="900" kern="1200"/>
+            <a:t>Ajustes</a:t>
+          </a:r>
+        </a:p>
+      </dsp:txBody>
+      <dsp:txXfrm>
+        <a:off x="2226684" y="1979804"/>
+        <a:ext cx="919983" cy="459991"/>
+      </dsp:txXfrm>
+    </dsp:sp>
+    <dsp:sp modelId="{C136553D-AC86-4630-A824-CC8D6091DA34}">
+      <dsp:nvSpPr>
+        <dsp:cNvPr id="0" name=""/>
+        <dsp:cNvSpPr/>
+      </dsp:nvSpPr>
+      <dsp:spPr>
+        <a:xfrm>
+          <a:off x="2456680" y="2632992"/>
+          <a:ext cx="919983" cy="459991"/>
+        </a:xfrm>
+        <a:prstGeom prst="rect">
+          <a:avLst/>
+        </a:prstGeom>
+        <a:gradFill rotWithShape="1">
+          <a:gsLst>
+            <a:gs pos="0">
+              <a:schemeClr val="accent6">
+                <a:shade val="51000"/>
+                <a:satMod val="130000"/>
+              </a:schemeClr>
+            </a:gs>
+            <a:gs pos="80000">
+              <a:schemeClr val="accent6">
+                <a:shade val="93000"/>
+                <a:satMod val="130000"/>
+              </a:schemeClr>
+            </a:gs>
+            <a:gs pos="100000">
+              <a:schemeClr val="accent6">
+                <a:shade val="94000"/>
+                <a:satMod val="135000"/>
+              </a:schemeClr>
+            </a:gs>
+          </a:gsLst>
+          <a:lin ang="16200000" scaled="0"/>
+        </a:gradFill>
+        <a:ln>
+          <a:noFill/>
+        </a:ln>
+        <a:effectLst>
+          <a:outerShdw blurRad="40000" dist="23000" dir="5400000" rotWithShape="0">
+            <a:srgbClr val="000000">
+              <a:alpha val="35000"/>
+            </a:srgbClr>
+          </a:outerShdw>
+        </a:effectLst>
+        <a:scene3d>
+          <a:camera prst="orthographicFront">
+            <a:rot lat="0" lon="0" rev="0"/>
+          </a:camera>
+          <a:lightRig rig="threePt" dir="t">
+            <a:rot lat="0" lon="0" rev="1200000"/>
+          </a:lightRig>
+        </a:scene3d>
+        <a:sp3d>
+          <a:bevelT w="63500" h="25400"/>
+        </a:sp3d>
+      </dsp:spPr>
+      <dsp:style>
+        <a:lnRef idx="0">
+          <a:schemeClr val="accent6"/>
+        </a:lnRef>
+        <a:fillRef idx="3">
+          <a:schemeClr val="accent6"/>
+        </a:fillRef>
+        <a:effectRef idx="3">
+          <a:schemeClr val="accent6"/>
+        </a:effectRef>
+        <a:fontRef idx="minor">
+          <a:schemeClr val="lt1"/>
+        </a:fontRef>
+      </dsp:style>
+      <dsp:txBody>
+        <a:bodyPr spcFirstLastPara="0" vert="horz" wrap="square" lIns="5715" tIns="5715" rIns="5715" bIns="5715" numCol="1" spcCol="1270" anchor="ctr" anchorCtr="0">
+          <a:noAutofit/>
+        </a:bodyPr>
+        <a:lstStyle/>
+        <a:p>
+          <a:pPr lvl="0" algn="ctr" defTabSz="400050">
+            <a:lnSpc>
+              <a:spcPct val="90000"/>
+            </a:lnSpc>
+            <a:spcBef>
+              <a:spcPct val="0"/>
+            </a:spcBef>
+            <a:spcAft>
+              <a:spcPct val="35000"/>
+            </a:spcAft>
+          </a:pPr>
+          <a:r>
+            <a:rPr lang="es-MX" sz="900" kern="1200"/>
+            <a:t>Proceso</a:t>
+          </a:r>
+        </a:p>
+      </dsp:txBody>
+      <dsp:txXfrm>
+        <a:off x="2456680" y="2632992"/>
+        <a:ext cx="919983" cy="459991"/>
+      </dsp:txXfrm>
+    </dsp:sp>
+    <dsp:sp modelId="{DF5BD525-2767-4A87-9053-CA3A27F6D5E8}">
+      <dsp:nvSpPr>
+        <dsp:cNvPr id="0" name=""/>
+        <dsp:cNvSpPr/>
+      </dsp:nvSpPr>
+      <dsp:spPr>
+        <a:xfrm>
+          <a:off x="2456680" y="3286180"/>
+          <a:ext cx="919983" cy="459991"/>
+        </a:xfrm>
+        <a:prstGeom prst="rect">
+          <a:avLst/>
+        </a:prstGeom>
+        <a:gradFill rotWithShape="1">
+          <a:gsLst>
+            <a:gs pos="0">
+              <a:schemeClr val="accent6">
+                <a:shade val="51000"/>
+                <a:satMod val="130000"/>
+              </a:schemeClr>
+            </a:gs>
+            <a:gs pos="80000">
+              <a:schemeClr val="accent6">
+                <a:shade val="93000"/>
+                <a:satMod val="130000"/>
+              </a:schemeClr>
+            </a:gs>
+            <a:gs pos="100000">
+              <a:schemeClr val="accent6">
+                <a:shade val="94000"/>
+                <a:satMod val="135000"/>
+              </a:schemeClr>
+            </a:gs>
+          </a:gsLst>
+          <a:lin ang="16200000" scaled="0"/>
+        </a:gradFill>
+        <a:ln>
+          <a:noFill/>
+        </a:ln>
+        <a:effectLst>
+          <a:outerShdw blurRad="40000" dist="23000" dir="5400000" rotWithShape="0">
+            <a:srgbClr val="000000">
+              <a:alpha val="35000"/>
+            </a:srgbClr>
+          </a:outerShdw>
+        </a:effectLst>
+        <a:scene3d>
+          <a:camera prst="orthographicFront">
+            <a:rot lat="0" lon="0" rev="0"/>
+          </a:camera>
+          <a:lightRig rig="threePt" dir="t">
+            <a:rot lat="0" lon="0" rev="1200000"/>
+          </a:lightRig>
+        </a:scene3d>
+        <a:sp3d>
+          <a:bevelT w="63500" h="25400"/>
+        </a:sp3d>
+      </dsp:spPr>
+      <dsp:style>
+        <a:lnRef idx="0">
+          <a:schemeClr val="accent6"/>
+        </a:lnRef>
+        <a:fillRef idx="3">
+          <a:schemeClr val="accent6"/>
+        </a:fillRef>
+        <a:effectRef idx="3">
+          <a:schemeClr val="accent6"/>
+        </a:effectRef>
+        <a:fontRef idx="minor">
+          <a:schemeClr val="lt1"/>
+        </a:fontRef>
+      </dsp:style>
+      <dsp:txBody>
+        <a:bodyPr spcFirstLastPara="0" vert="horz" wrap="square" lIns="5715" tIns="5715" rIns="5715" bIns="5715" numCol="1" spcCol="1270" anchor="ctr" anchorCtr="0">
+          <a:noAutofit/>
+        </a:bodyPr>
+        <a:lstStyle/>
+        <a:p>
+          <a:pPr lvl="0" algn="ctr" defTabSz="400050">
+            <a:lnSpc>
+              <a:spcPct val="90000"/>
+            </a:lnSpc>
+            <a:spcBef>
+              <a:spcPct val="0"/>
+            </a:spcBef>
+            <a:spcAft>
+              <a:spcPct val="35000"/>
+            </a:spcAft>
+          </a:pPr>
+          <a:r>
+            <a:rPr lang="es-MX" sz="900" kern="1200"/>
+            <a:t>Area</a:t>
+          </a:r>
+        </a:p>
+      </dsp:txBody>
+      <dsp:txXfrm>
+        <a:off x="2456680" y="3286180"/>
+        <a:ext cx="919983" cy="459991"/>
+      </dsp:txXfrm>
+    </dsp:sp>
+    <dsp:sp modelId="{E64AC1A2-62EE-4D2B-B374-BC46A24F5BCE}">
+      <dsp:nvSpPr>
+        <dsp:cNvPr id="0" name=""/>
+        <dsp:cNvSpPr/>
+      </dsp:nvSpPr>
+      <dsp:spPr>
+        <a:xfrm>
+          <a:off x="2456680" y="3939368"/>
+          <a:ext cx="919983" cy="459991"/>
+        </a:xfrm>
+        <a:prstGeom prst="rect">
+          <a:avLst/>
+        </a:prstGeom>
+        <a:gradFill rotWithShape="1">
+          <a:gsLst>
+            <a:gs pos="0">
+              <a:schemeClr val="accent6">
+                <a:shade val="51000"/>
+                <a:satMod val="130000"/>
+              </a:schemeClr>
+            </a:gs>
+            <a:gs pos="80000">
+              <a:schemeClr val="accent6">
+                <a:shade val="93000"/>
+                <a:satMod val="130000"/>
+              </a:schemeClr>
+            </a:gs>
+            <a:gs pos="100000">
+              <a:schemeClr val="accent6">
+                <a:shade val="94000"/>
+                <a:satMod val="135000"/>
+              </a:schemeClr>
+            </a:gs>
+          </a:gsLst>
+          <a:lin ang="16200000" scaled="0"/>
+        </a:gradFill>
+        <a:ln>
+          <a:noFill/>
+        </a:ln>
+        <a:effectLst>
+          <a:outerShdw blurRad="40000" dist="23000" dir="5400000" rotWithShape="0">
+            <a:srgbClr val="000000">
+              <a:alpha val="35000"/>
+            </a:srgbClr>
+          </a:outerShdw>
+        </a:effectLst>
+        <a:scene3d>
+          <a:camera prst="orthographicFront">
+            <a:rot lat="0" lon="0" rev="0"/>
+          </a:camera>
+          <a:lightRig rig="threePt" dir="t">
+            <a:rot lat="0" lon="0" rev="1200000"/>
+          </a:lightRig>
+        </a:scene3d>
+        <a:sp3d>
+          <a:bevelT w="63500" h="25400"/>
+        </a:sp3d>
+      </dsp:spPr>
+      <dsp:style>
+        <a:lnRef idx="0">
+          <a:schemeClr val="accent6"/>
+        </a:lnRef>
+        <a:fillRef idx="3">
+          <a:schemeClr val="accent6"/>
+        </a:fillRef>
+        <a:effectRef idx="3">
+          <a:schemeClr val="accent6"/>
+        </a:effectRef>
+        <a:fontRef idx="minor">
+          <a:schemeClr val="lt1"/>
+        </a:fontRef>
+      </dsp:style>
+      <dsp:txBody>
+        <a:bodyPr spcFirstLastPara="0" vert="horz" wrap="square" lIns="5715" tIns="5715" rIns="5715" bIns="5715" numCol="1" spcCol="1270" anchor="ctr" anchorCtr="0">
+          <a:noAutofit/>
+        </a:bodyPr>
+        <a:lstStyle/>
+        <a:p>
+          <a:pPr lvl="0" algn="ctr" defTabSz="400050">
+            <a:lnSpc>
+              <a:spcPct val="90000"/>
+            </a:lnSpc>
+            <a:spcBef>
+              <a:spcPct val="0"/>
+            </a:spcBef>
+            <a:spcAft>
+              <a:spcPct val="35000"/>
+            </a:spcAft>
+          </a:pPr>
+          <a:r>
+            <a:rPr lang="es-MX" sz="900" kern="1200"/>
+            <a:t>Puesto</a:t>
+          </a:r>
+        </a:p>
+      </dsp:txBody>
+      <dsp:txXfrm>
+        <a:off x="2456680" y="3939368"/>
+        <a:ext cx="919983" cy="459991"/>
+      </dsp:txXfrm>
+    </dsp:sp>
+    <dsp:sp modelId="{791470E3-3309-45A1-ACC4-06B3987CA991}">
+      <dsp:nvSpPr>
+        <dsp:cNvPr id="0" name=""/>
+        <dsp:cNvSpPr/>
+      </dsp:nvSpPr>
+      <dsp:spPr>
+        <a:xfrm>
+          <a:off x="3896454" y="1326616"/>
+          <a:ext cx="919983" cy="459991"/>
         </a:xfrm>
         <a:prstGeom prst="rect">
           <a:avLst/>
@@ -5204,24 +6588,24 @@
           </a:pPr>
           <a:r>
             <a:rPr lang="es-ES" sz="900" kern="1200"/>
-            <a:t>Usuarios</a:t>
+            <a:t>Documentos</a:t>
           </a:r>
         </a:p>
       </dsp:txBody>
       <dsp:txXfrm>
-        <a:off x="3273834" y="1319649"/>
-        <a:ext cx="927239" cy="463619"/>
+        <a:off x="3896454" y="1326616"/>
+        <a:ext cx="919983" cy="459991"/>
       </dsp:txXfrm>
     </dsp:sp>
-    <dsp:sp modelId="{88735F81-2F69-4DE7-8605-BBD89872B39B}">
+    <dsp:sp modelId="{96EFF1DC-A01E-4799-A854-8D61348B36EA}">
       <dsp:nvSpPr>
         <dsp:cNvPr id="0" name=""/>
         <dsp:cNvSpPr/>
       </dsp:nvSpPr>
       <dsp:spPr>
         <a:xfrm>
-          <a:off x="2712854" y="1977990"/>
-          <a:ext cx="927239" cy="463619"/>
+          <a:off x="3339864" y="1979804"/>
+          <a:ext cx="919983" cy="459991"/>
         </a:xfrm>
         <a:prstGeom prst="rect">
           <a:avLst/>
@@ -5281,19 +6665,19 @@
         </a:p>
       </dsp:txBody>
       <dsp:txXfrm>
-        <a:off x="2712854" y="1977990"/>
-        <a:ext cx="927239" cy="463619"/>
+        <a:off x="3339864" y="1979804"/>
+        <a:ext cx="919983" cy="459991"/>
       </dsp:txXfrm>
     </dsp:sp>
-    <dsp:sp modelId="{31091488-BF23-43F2-950E-DCBB2BB9F7DC}">
+    <dsp:sp modelId="{4D0727ED-EC29-4EE5-81C1-3237448DA764}">
       <dsp:nvSpPr>
         <dsp:cNvPr id="0" name=""/>
         <dsp:cNvSpPr/>
       </dsp:nvSpPr>
       <dsp:spPr>
         <a:xfrm>
-          <a:off x="2944664" y="2636330"/>
-          <a:ext cx="927239" cy="463619"/>
+          <a:off x="3569860" y="2632992"/>
+          <a:ext cx="919983" cy="459991"/>
         </a:xfrm>
         <a:prstGeom prst="rect">
           <a:avLst/>
@@ -5381,19 +6765,19 @@
         </a:p>
       </dsp:txBody>
       <dsp:txXfrm>
-        <a:off x="2944664" y="2636330"/>
-        <a:ext cx="927239" cy="463619"/>
+        <a:off x="3569860" y="2632992"/>
+        <a:ext cx="919983" cy="459991"/>
       </dsp:txXfrm>
     </dsp:sp>
-    <dsp:sp modelId="{629D5ABC-690F-4D82-9FC4-F22D0C92F1E9}">
+    <dsp:sp modelId="{5A198173-3D2A-403A-9EEF-2162F3A03B9D}">
       <dsp:nvSpPr>
         <dsp:cNvPr id="0" name=""/>
         <dsp:cNvSpPr/>
       </dsp:nvSpPr>
       <dsp:spPr>
         <a:xfrm>
-          <a:off x="3834815" y="1977990"/>
-          <a:ext cx="927239" cy="463619"/>
+          <a:off x="4453043" y="1979804"/>
+          <a:ext cx="919983" cy="459991"/>
         </a:xfrm>
         <a:prstGeom prst="rect">
           <a:avLst/>
@@ -5448,24 +6832,24 @@
           </a:pPr>
           <a:r>
             <a:rPr lang="es-ES" sz="900" kern="1200"/>
-            <a:t>Agregar Usuarios</a:t>
+            <a:t>Agregar Documentos</a:t>
           </a:r>
         </a:p>
       </dsp:txBody>
       <dsp:txXfrm>
-        <a:off x="3834815" y="1977990"/>
-        <a:ext cx="927239" cy="463619"/>
+        <a:off x="4453043" y="1979804"/>
+        <a:ext cx="919983" cy="459991"/>
       </dsp:txXfrm>
     </dsp:sp>
-    <dsp:sp modelId="{8116460F-2540-4994-8FBE-AE8AB3F5FD2D}">
+    <dsp:sp modelId="{FDB82869-F9B0-4DF4-B91D-1FFE7B77F1A7}">
       <dsp:nvSpPr>
         <dsp:cNvPr id="0" name=""/>
         <dsp:cNvSpPr/>
       </dsp:nvSpPr>
       <dsp:spPr>
         <a:xfrm>
-          <a:off x="4066625" y="2636330"/>
-          <a:ext cx="927239" cy="463619"/>
+          <a:off x="4683039" y="2632992"/>
+          <a:ext cx="919983" cy="459991"/>
         </a:xfrm>
         <a:prstGeom prst="rect">
           <a:avLst/>
@@ -5553,19 +6937,19 @@
         </a:p>
       </dsp:txBody>
       <dsp:txXfrm>
-        <a:off x="4066625" y="2636330"/>
-        <a:ext cx="927239" cy="463619"/>
+        <a:off x="4683039" y="2632992"/>
+        <a:ext cx="919983" cy="459991"/>
       </dsp:txXfrm>
     </dsp:sp>
-    <dsp:sp modelId="{A377BAA4-ED38-4752-806D-F21F2ED3F860}">
+    <dsp:sp modelId="{D99EB247-8C5A-4A78-A935-1894397EC30B}">
       <dsp:nvSpPr>
         <dsp:cNvPr id="0" name=""/>
         <dsp:cNvSpPr/>
       </dsp:nvSpPr>
       <dsp:spPr>
         <a:xfrm>
-          <a:off x="4066625" y="3294670"/>
-          <a:ext cx="927239" cy="463619"/>
+          <a:off x="4683039" y="3286180"/>
+          <a:ext cx="919983" cy="459991"/>
         </a:xfrm>
         <a:prstGeom prst="rect">
           <a:avLst/>
@@ -5653,19 +7037,19 @@
         </a:p>
       </dsp:txBody>
       <dsp:txXfrm>
-        <a:off x="4066625" y="3294670"/>
-        <a:ext cx="927239" cy="463619"/>
+        <a:off x="4683039" y="3286180"/>
+        <a:ext cx="919983" cy="459991"/>
       </dsp:txXfrm>
     </dsp:sp>
-    <dsp:sp modelId="{FEE87AF7-A17F-4A5C-8698-709248D5C0D7}">
+    <dsp:sp modelId="{93312C19-0CDE-4FD8-B5FD-96EB68BF1AB6}">
       <dsp:nvSpPr>
         <dsp:cNvPr id="0" name=""/>
         <dsp:cNvSpPr/>
       </dsp:nvSpPr>
       <dsp:spPr>
         <a:xfrm>
-          <a:off x="4066625" y="3953011"/>
-          <a:ext cx="927239" cy="463619"/>
+          <a:off x="4683039" y="3939368"/>
+          <a:ext cx="919983" cy="459991"/>
         </a:xfrm>
         <a:prstGeom prst="rect">
           <a:avLst/>
@@ -5753,652 +7137,8 @@
         </a:p>
       </dsp:txBody>
       <dsp:txXfrm>
-        <a:off x="4066625" y="3953011"/>
-        <a:ext cx="927239" cy="463619"/>
-      </dsp:txXfrm>
-    </dsp:sp>
-    <dsp:sp modelId="{791470E3-3309-45A1-ACC4-06B3987CA991}">
-      <dsp:nvSpPr>
-        <dsp:cNvPr id="0" name=""/>
-        <dsp:cNvSpPr/>
-      </dsp:nvSpPr>
-      <dsp:spPr>
-        <a:xfrm>
-          <a:off x="5517755" y="1319649"/>
-          <a:ext cx="927239" cy="463619"/>
-        </a:xfrm>
-        <a:prstGeom prst="rect">
-          <a:avLst/>
-        </a:prstGeom>
-        <a:gradFill rotWithShape="1">
-          <a:gsLst>
-            <a:gs pos="0">
-              <a:schemeClr val="accent5">
-                <a:shade val="51000"/>
-                <a:satMod val="130000"/>
-              </a:schemeClr>
-            </a:gs>
-            <a:gs pos="80000">
-              <a:schemeClr val="accent5">
-                <a:shade val="93000"/>
-                <a:satMod val="130000"/>
-              </a:schemeClr>
-            </a:gs>
-            <a:gs pos="100000">
-              <a:schemeClr val="accent5">
-                <a:shade val="94000"/>
-                <a:satMod val="135000"/>
-              </a:schemeClr>
-            </a:gs>
-          </a:gsLst>
-          <a:lin ang="16200000" scaled="0"/>
-        </a:gradFill>
-        <a:ln>
-          <a:noFill/>
-        </a:ln>
-        <a:effectLst>
-          <a:outerShdw blurRad="40000" dist="23000" dir="5400000" rotWithShape="0">
-            <a:srgbClr val="000000">
-              <a:alpha val="35000"/>
-            </a:srgbClr>
-          </a:outerShdw>
-        </a:effectLst>
-        <a:scene3d>
-          <a:camera prst="orthographicFront">
-            <a:rot lat="0" lon="0" rev="0"/>
-          </a:camera>
-          <a:lightRig rig="threePt" dir="t">
-            <a:rot lat="0" lon="0" rev="1200000"/>
-          </a:lightRig>
-        </a:scene3d>
-        <a:sp3d>
-          <a:bevelT w="63500" h="25400"/>
-        </a:sp3d>
-      </dsp:spPr>
-      <dsp:style>
-        <a:lnRef idx="0">
-          <a:schemeClr val="accent5"/>
-        </a:lnRef>
-        <a:fillRef idx="3">
-          <a:schemeClr val="accent5"/>
-        </a:fillRef>
-        <a:effectRef idx="3">
-          <a:schemeClr val="accent5"/>
-        </a:effectRef>
-        <a:fontRef idx="minor">
-          <a:schemeClr val="lt1"/>
-        </a:fontRef>
-      </dsp:style>
-      <dsp:txBody>
-        <a:bodyPr spcFirstLastPara="0" vert="horz" wrap="square" lIns="5715" tIns="5715" rIns="5715" bIns="5715" numCol="1" spcCol="1270" anchor="ctr" anchorCtr="0">
-          <a:noAutofit/>
-        </a:bodyPr>
-        <a:lstStyle/>
-        <a:p>
-          <a:pPr lvl="0" algn="ctr" defTabSz="400050">
-            <a:lnSpc>
-              <a:spcPct val="90000"/>
-            </a:lnSpc>
-            <a:spcBef>
-              <a:spcPct val="0"/>
-            </a:spcBef>
-            <a:spcAft>
-              <a:spcPct val="35000"/>
-            </a:spcAft>
-          </a:pPr>
-          <a:r>
-            <a:rPr lang="es-ES" sz="900" kern="1200"/>
-            <a:t>Documentos</a:t>
-          </a:r>
-        </a:p>
-      </dsp:txBody>
-      <dsp:txXfrm>
-        <a:off x="5517755" y="1319649"/>
-        <a:ext cx="927239" cy="463619"/>
-      </dsp:txXfrm>
-    </dsp:sp>
-    <dsp:sp modelId="{96EFF1DC-A01E-4799-A854-8D61348B36EA}">
-      <dsp:nvSpPr>
-        <dsp:cNvPr id="0" name=""/>
-        <dsp:cNvSpPr/>
-      </dsp:nvSpPr>
-      <dsp:spPr>
-        <a:xfrm>
-          <a:off x="4956775" y="1977990"/>
-          <a:ext cx="927239" cy="463619"/>
-        </a:xfrm>
-        <a:prstGeom prst="rect">
-          <a:avLst/>
-        </a:prstGeom>
-        <a:solidFill>
-          <a:schemeClr val="accent6"/>
-        </a:solidFill>
-        <a:ln w="38100" cap="flat" cmpd="sng" algn="ctr">
-          <a:solidFill>
-            <a:schemeClr val="lt1"/>
-          </a:solidFill>
-          <a:prstDash val="solid"/>
-        </a:ln>
-        <a:effectLst>
-          <a:outerShdw blurRad="40000" dist="20000" dir="5400000" rotWithShape="0">
-            <a:srgbClr val="000000">
-              <a:alpha val="38000"/>
-            </a:srgbClr>
-          </a:outerShdw>
-        </a:effectLst>
-      </dsp:spPr>
-      <dsp:style>
-        <a:lnRef idx="3">
-          <a:schemeClr val="lt1"/>
-        </a:lnRef>
-        <a:fillRef idx="1">
-          <a:schemeClr val="accent6"/>
-        </a:fillRef>
-        <a:effectRef idx="1">
-          <a:schemeClr val="accent6"/>
-        </a:effectRef>
-        <a:fontRef idx="minor">
-          <a:schemeClr val="lt1"/>
-        </a:fontRef>
-      </dsp:style>
-      <dsp:txBody>
-        <a:bodyPr spcFirstLastPara="0" vert="horz" wrap="square" lIns="5715" tIns="5715" rIns="5715" bIns="5715" numCol="1" spcCol="1270" anchor="ctr" anchorCtr="0">
-          <a:noAutofit/>
-        </a:bodyPr>
-        <a:lstStyle/>
-        <a:p>
-          <a:pPr lvl="0" algn="ctr" defTabSz="400050">
-            <a:lnSpc>
-              <a:spcPct val="90000"/>
-            </a:lnSpc>
-            <a:spcBef>
-              <a:spcPct val="0"/>
-            </a:spcBef>
-            <a:spcAft>
-              <a:spcPct val="35000"/>
-            </a:spcAft>
-          </a:pPr>
-          <a:r>
-            <a:rPr lang="es-ES" sz="900" kern="1200"/>
-            <a:t>Buscar</a:t>
-          </a:r>
-        </a:p>
-      </dsp:txBody>
-      <dsp:txXfrm>
-        <a:off x="4956775" y="1977990"/>
-        <a:ext cx="927239" cy="463619"/>
-      </dsp:txXfrm>
-    </dsp:sp>
-    <dsp:sp modelId="{4D0727ED-EC29-4EE5-81C1-3237448DA764}">
-      <dsp:nvSpPr>
-        <dsp:cNvPr id="0" name=""/>
-        <dsp:cNvSpPr/>
-      </dsp:nvSpPr>
-      <dsp:spPr>
-        <a:xfrm>
-          <a:off x="5188585" y="2636330"/>
-          <a:ext cx="927239" cy="463619"/>
-        </a:xfrm>
-        <a:prstGeom prst="rect">
-          <a:avLst/>
-        </a:prstGeom>
-        <a:gradFill rotWithShape="1">
-          <a:gsLst>
-            <a:gs pos="0">
-              <a:schemeClr val="accent6">
-                <a:shade val="51000"/>
-                <a:satMod val="130000"/>
-              </a:schemeClr>
-            </a:gs>
-            <a:gs pos="80000">
-              <a:schemeClr val="accent6">
-                <a:shade val="93000"/>
-                <a:satMod val="130000"/>
-              </a:schemeClr>
-            </a:gs>
-            <a:gs pos="100000">
-              <a:schemeClr val="accent6">
-                <a:shade val="94000"/>
-                <a:satMod val="135000"/>
-              </a:schemeClr>
-            </a:gs>
-          </a:gsLst>
-          <a:lin ang="16200000" scaled="0"/>
-        </a:gradFill>
-        <a:ln>
-          <a:noFill/>
-        </a:ln>
-        <a:effectLst>
-          <a:outerShdw blurRad="40000" dist="23000" dir="5400000" rotWithShape="0">
-            <a:srgbClr val="000000">
-              <a:alpha val="35000"/>
-            </a:srgbClr>
-          </a:outerShdw>
-        </a:effectLst>
-        <a:scene3d>
-          <a:camera prst="orthographicFront">
-            <a:rot lat="0" lon="0" rev="0"/>
-          </a:camera>
-          <a:lightRig rig="threePt" dir="t">
-            <a:rot lat="0" lon="0" rev="1200000"/>
-          </a:lightRig>
-        </a:scene3d>
-        <a:sp3d>
-          <a:bevelT w="63500" h="25400"/>
-        </a:sp3d>
-      </dsp:spPr>
-      <dsp:style>
-        <a:lnRef idx="0">
-          <a:schemeClr val="accent6"/>
-        </a:lnRef>
-        <a:fillRef idx="3">
-          <a:schemeClr val="accent6"/>
-        </a:fillRef>
-        <a:effectRef idx="3">
-          <a:schemeClr val="accent6"/>
-        </a:effectRef>
-        <a:fontRef idx="minor">
-          <a:schemeClr val="lt1"/>
-        </a:fontRef>
-      </dsp:style>
-      <dsp:txBody>
-        <a:bodyPr spcFirstLastPara="0" vert="horz" wrap="square" lIns="5715" tIns="5715" rIns="5715" bIns="5715" numCol="1" spcCol="1270" anchor="ctr" anchorCtr="0">
-          <a:noAutofit/>
-        </a:bodyPr>
-        <a:lstStyle/>
-        <a:p>
-          <a:pPr lvl="0" algn="ctr" defTabSz="400050">
-            <a:lnSpc>
-              <a:spcPct val="90000"/>
-            </a:lnSpc>
-            <a:spcBef>
-              <a:spcPct val="0"/>
-            </a:spcBef>
-            <a:spcAft>
-              <a:spcPct val="35000"/>
-            </a:spcAft>
-          </a:pPr>
-          <a:r>
-            <a:rPr lang="es-MX" sz="900" kern="1200"/>
-            <a:t>Consulta</a:t>
-          </a:r>
-        </a:p>
-      </dsp:txBody>
-      <dsp:txXfrm>
-        <a:off x="5188585" y="2636330"/>
-        <a:ext cx="927239" cy="463619"/>
-      </dsp:txXfrm>
-    </dsp:sp>
-    <dsp:sp modelId="{5A198173-3D2A-403A-9EEF-2162F3A03B9D}">
-      <dsp:nvSpPr>
-        <dsp:cNvPr id="0" name=""/>
-        <dsp:cNvSpPr/>
-      </dsp:nvSpPr>
-      <dsp:spPr>
-        <a:xfrm>
-          <a:off x="6078735" y="1977990"/>
-          <a:ext cx="927239" cy="463619"/>
-        </a:xfrm>
-        <a:prstGeom prst="rect">
-          <a:avLst/>
-        </a:prstGeom>
-        <a:solidFill>
-          <a:schemeClr val="accent6"/>
-        </a:solidFill>
-        <a:ln w="38100" cap="flat" cmpd="sng" algn="ctr">
-          <a:solidFill>
-            <a:schemeClr val="lt1"/>
-          </a:solidFill>
-          <a:prstDash val="solid"/>
-        </a:ln>
-        <a:effectLst>
-          <a:outerShdw blurRad="40000" dist="20000" dir="5400000" rotWithShape="0">
-            <a:srgbClr val="000000">
-              <a:alpha val="38000"/>
-            </a:srgbClr>
-          </a:outerShdw>
-        </a:effectLst>
-      </dsp:spPr>
-      <dsp:style>
-        <a:lnRef idx="3">
-          <a:schemeClr val="lt1"/>
-        </a:lnRef>
-        <a:fillRef idx="1">
-          <a:schemeClr val="accent6"/>
-        </a:fillRef>
-        <a:effectRef idx="1">
-          <a:schemeClr val="accent6"/>
-        </a:effectRef>
-        <a:fontRef idx="minor">
-          <a:schemeClr val="lt1"/>
-        </a:fontRef>
-      </dsp:style>
-      <dsp:txBody>
-        <a:bodyPr spcFirstLastPara="0" vert="horz" wrap="square" lIns="5715" tIns="5715" rIns="5715" bIns="5715" numCol="1" spcCol="1270" anchor="ctr" anchorCtr="0">
-          <a:noAutofit/>
-        </a:bodyPr>
-        <a:lstStyle/>
-        <a:p>
-          <a:pPr lvl="0" algn="ctr" defTabSz="400050">
-            <a:lnSpc>
-              <a:spcPct val="90000"/>
-            </a:lnSpc>
-            <a:spcBef>
-              <a:spcPct val="0"/>
-            </a:spcBef>
-            <a:spcAft>
-              <a:spcPct val="35000"/>
-            </a:spcAft>
-          </a:pPr>
-          <a:r>
-            <a:rPr lang="es-ES" sz="900" kern="1200"/>
-            <a:t>Agregar Documentos</a:t>
-          </a:r>
-        </a:p>
-      </dsp:txBody>
-      <dsp:txXfrm>
-        <a:off x="6078735" y="1977990"/>
-        <a:ext cx="927239" cy="463619"/>
-      </dsp:txXfrm>
-    </dsp:sp>
-    <dsp:sp modelId="{FDB82869-F9B0-4DF4-B91D-1FFE7B77F1A7}">
-      <dsp:nvSpPr>
-        <dsp:cNvPr id="0" name=""/>
-        <dsp:cNvSpPr/>
-      </dsp:nvSpPr>
-      <dsp:spPr>
-        <a:xfrm>
-          <a:off x="6310545" y="2636330"/>
-          <a:ext cx="927239" cy="463619"/>
-        </a:xfrm>
-        <a:prstGeom prst="rect">
-          <a:avLst/>
-        </a:prstGeom>
-        <a:gradFill rotWithShape="1">
-          <a:gsLst>
-            <a:gs pos="0">
-              <a:schemeClr val="accent6">
-                <a:shade val="51000"/>
-                <a:satMod val="130000"/>
-              </a:schemeClr>
-            </a:gs>
-            <a:gs pos="80000">
-              <a:schemeClr val="accent6">
-                <a:shade val="93000"/>
-                <a:satMod val="130000"/>
-              </a:schemeClr>
-            </a:gs>
-            <a:gs pos="100000">
-              <a:schemeClr val="accent6">
-                <a:shade val="94000"/>
-                <a:satMod val="135000"/>
-              </a:schemeClr>
-            </a:gs>
-          </a:gsLst>
-          <a:lin ang="16200000" scaled="0"/>
-        </a:gradFill>
-        <a:ln>
-          <a:noFill/>
-        </a:ln>
-        <a:effectLst>
-          <a:outerShdw blurRad="40000" dist="23000" dir="5400000" rotWithShape="0">
-            <a:srgbClr val="000000">
-              <a:alpha val="35000"/>
-            </a:srgbClr>
-          </a:outerShdw>
-        </a:effectLst>
-        <a:scene3d>
-          <a:camera prst="orthographicFront">
-            <a:rot lat="0" lon="0" rev="0"/>
-          </a:camera>
-          <a:lightRig rig="threePt" dir="t">
-            <a:rot lat="0" lon="0" rev="1200000"/>
-          </a:lightRig>
-        </a:scene3d>
-        <a:sp3d>
-          <a:bevelT w="63500" h="25400"/>
-        </a:sp3d>
-      </dsp:spPr>
-      <dsp:style>
-        <a:lnRef idx="0">
-          <a:schemeClr val="accent6"/>
-        </a:lnRef>
-        <a:fillRef idx="3">
-          <a:schemeClr val="accent6"/>
-        </a:fillRef>
-        <a:effectRef idx="3">
-          <a:schemeClr val="accent6"/>
-        </a:effectRef>
-        <a:fontRef idx="minor">
-          <a:schemeClr val="lt1"/>
-        </a:fontRef>
-      </dsp:style>
-      <dsp:txBody>
-        <a:bodyPr spcFirstLastPara="0" vert="horz" wrap="square" lIns="5715" tIns="5715" rIns="5715" bIns="5715" numCol="1" spcCol="1270" anchor="ctr" anchorCtr="0">
-          <a:noAutofit/>
-        </a:bodyPr>
-        <a:lstStyle/>
-        <a:p>
-          <a:pPr lvl="0" algn="ctr" defTabSz="400050">
-            <a:lnSpc>
-              <a:spcPct val="90000"/>
-            </a:lnSpc>
-            <a:spcBef>
-              <a:spcPct val="0"/>
-            </a:spcBef>
-            <a:spcAft>
-              <a:spcPct val="35000"/>
-            </a:spcAft>
-          </a:pPr>
-          <a:r>
-            <a:rPr lang="es-MX" sz="900" kern="1200"/>
-            <a:t>Agregar</a:t>
-          </a:r>
-        </a:p>
-      </dsp:txBody>
-      <dsp:txXfrm>
-        <a:off x="6310545" y="2636330"/>
-        <a:ext cx="927239" cy="463619"/>
-      </dsp:txXfrm>
-    </dsp:sp>
-    <dsp:sp modelId="{D99EB247-8C5A-4A78-A935-1894397EC30B}">
-      <dsp:nvSpPr>
-        <dsp:cNvPr id="0" name=""/>
-        <dsp:cNvSpPr/>
-      </dsp:nvSpPr>
-      <dsp:spPr>
-        <a:xfrm>
-          <a:off x="6310545" y="3294670"/>
-          <a:ext cx="927239" cy="463619"/>
-        </a:xfrm>
-        <a:prstGeom prst="rect">
-          <a:avLst/>
-        </a:prstGeom>
-        <a:gradFill rotWithShape="1">
-          <a:gsLst>
-            <a:gs pos="0">
-              <a:schemeClr val="accent6">
-                <a:shade val="51000"/>
-                <a:satMod val="130000"/>
-              </a:schemeClr>
-            </a:gs>
-            <a:gs pos="80000">
-              <a:schemeClr val="accent6">
-                <a:shade val="93000"/>
-                <a:satMod val="130000"/>
-              </a:schemeClr>
-            </a:gs>
-            <a:gs pos="100000">
-              <a:schemeClr val="accent6">
-                <a:shade val="94000"/>
-                <a:satMod val="135000"/>
-              </a:schemeClr>
-            </a:gs>
-          </a:gsLst>
-          <a:lin ang="16200000" scaled="0"/>
-        </a:gradFill>
-        <a:ln>
-          <a:noFill/>
-        </a:ln>
-        <a:effectLst>
-          <a:outerShdw blurRad="40000" dist="23000" dir="5400000" rotWithShape="0">
-            <a:srgbClr val="000000">
-              <a:alpha val="35000"/>
-            </a:srgbClr>
-          </a:outerShdw>
-        </a:effectLst>
-        <a:scene3d>
-          <a:camera prst="orthographicFront">
-            <a:rot lat="0" lon="0" rev="0"/>
-          </a:camera>
-          <a:lightRig rig="threePt" dir="t">
-            <a:rot lat="0" lon="0" rev="1200000"/>
-          </a:lightRig>
-        </a:scene3d>
-        <a:sp3d>
-          <a:bevelT w="63500" h="25400"/>
-        </a:sp3d>
-      </dsp:spPr>
-      <dsp:style>
-        <a:lnRef idx="0">
-          <a:schemeClr val="accent6"/>
-        </a:lnRef>
-        <a:fillRef idx="3">
-          <a:schemeClr val="accent6"/>
-        </a:fillRef>
-        <a:effectRef idx="3">
-          <a:schemeClr val="accent6"/>
-        </a:effectRef>
-        <a:fontRef idx="minor">
-          <a:schemeClr val="lt1"/>
-        </a:fontRef>
-      </dsp:style>
-      <dsp:txBody>
-        <a:bodyPr spcFirstLastPara="0" vert="horz" wrap="square" lIns="5715" tIns="5715" rIns="5715" bIns="5715" numCol="1" spcCol="1270" anchor="ctr" anchorCtr="0">
-          <a:noAutofit/>
-        </a:bodyPr>
-        <a:lstStyle/>
-        <a:p>
-          <a:pPr lvl="0" algn="ctr" defTabSz="400050">
-            <a:lnSpc>
-              <a:spcPct val="90000"/>
-            </a:lnSpc>
-            <a:spcBef>
-              <a:spcPct val="0"/>
-            </a:spcBef>
-            <a:spcAft>
-              <a:spcPct val="35000"/>
-            </a:spcAft>
-          </a:pPr>
-          <a:r>
-            <a:rPr lang="es-MX" sz="900" kern="1200"/>
-            <a:t>Modificar</a:t>
-          </a:r>
-        </a:p>
-      </dsp:txBody>
-      <dsp:txXfrm>
-        <a:off x="6310545" y="3294670"/>
-        <a:ext cx="927239" cy="463619"/>
-      </dsp:txXfrm>
-    </dsp:sp>
-    <dsp:sp modelId="{93312C19-0CDE-4FD8-B5FD-96EB68BF1AB6}">
-      <dsp:nvSpPr>
-        <dsp:cNvPr id="0" name=""/>
-        <dsp:cNvSpPr/>
-      </dsp:nvSpPr>
-      <dsp:spPr>
-        <a:xfrm>
-          <a:off x="6310545" y="3953011"/>
-          <a:ext cx="927239" cy="463619"/>
-        </a:xfrm>
-        <a:prstGeom prst="rect">
-          <a:avLst/>
-        </a:prstGeom>
-        <a:gradFill rotWithShape="1">
-          <a:gsLst>
-            <a:gs pos="0">
-              <a:schemeClr val="accent6">
-                <a:shade val="51000"/>
-                <a:satMod val="130000"/>
-              </a:schemeClr>
-            </a:gs>
-            <a:gs pos="80000">
-              <a:schemeClr val="accent6">
-                <a:shade val="93000"/>
-                <a:satMod val="130000"/>
-              </a:schemeClr>
-            </a:gs>
-            <a:gs pos="100000">
-              <a:schemeClr val="accent6">
-                <a:shade val="94000"/>
-                <a:satMod val="135000"/>
-              </a:schemeClr>
-            </a:gs>
-          </a:gsLst>
-          <a:lin ang="16200000" scaled="0"/>
-        </a:gradFill>
-        <a:ln>
-          <a:noFill/>
-        </a:ln>
-        <a:effectLst>
-          <a:outerShdw blurRad="40000" dist="23000" dir="5400000" rotWithShape="0">
-            <a:srgbClr val="000000">
-              <a:alpha val="35000"/>
-            </a:srgbClr>
-          </a:outerShdw>
-        </a:effectLst>
-        <a:scene3d>
-          <a:camera prst="orthographicFront">
-            <a:rot lat="0" lon="0" rev="0"/>
-          </a:camera>
-          <a:lightRig rig="threePt" dir="t">
-            <a:rot lat="0" lon="0" rev="1200000"/>
-          </a:lightRig>
-        </a:scene3d>
-        <a:sp3d>
-          <a:bevelT w="63500" h="25400"/>
-        </a:sp3d>
-      </dsp:spPr>
-      <dsp:style>
-        <a:lnRef idx="0">
-          <a:schemeClr val="accent6"/>
-        </a:lnRef>
-        <a:fillRef idx="3">
-          <a:schemeClr val="accent6"/>
-        </a:fillRef>
-        <a:effectRef idx="3">
-          <a:schemeClr val="accent6"/>
-        </a:effectRef>
-        <a:fontRef idx="minor">
-          <a:schemeClr val="lt1"/>
-        </a:fontRef>
-      </dsp:style>
-      <dsp:txBody>
-        <a:bodyPr spcFirstLastPara="0" vert="horz" wrap="square" lIns="5715" tIns="5715" rIns="5715" bIns="5715" numCol="1" spcCol="1270" anchor="ctr" anchorCtr="0">
-          <a:noAutofit/>
-        </a:bodyPr>
-        <a:lstStyle/>
-        <a:p>
-          <a:pPr lvl="0" algn="ctr" defTabSz="400050">
-            <a:lnSpc>
-              <a:spcPct val="90000"/>
-            </a:lnSpc>
-            <a:spcBef>
-              <a:spcPct val="0"/>
-            </a:spcBef>
-            <a:spcAft>
-              <a:spcPct val="35000"/>
-            </a:spcAft>
-          </a:pPr>
-          <a:r>
-            <a:rPr lang="es-MX" sz="900" kern="1200"/>
-            <a:t>Eliminar</a:t>
-          </a:r>
-        </a:p>
-      </dsp:txBody>
-      <dsp:txXfrm>
-        <a:off x="6310545" y="3953011"/>
-        <a:ext cx="927239" cy="463619"/>
+        <a:off x="4683039" y="3939368"/>
+        <a:ext cx="919983" cy="459991"/>
       </dsp:txXfrm>
     </dsp:sp>
   </dsp:spTree>
